--- a/report/wireless_project_report.docx
+++ b/report/wireless_project_report.docx
@@ -6,6 +6,7 @@
       <w:pPr>
         <w:rPr>
           <w:rFonts w:eastAsia="Times New Roman" w:cs="Times New Roman"/>
+          <w:color w:val="000000" w:themeColor="text1"/>
           <w:sz w:val="44"/>
           <w:szCs w:val="44"/>
         </w:rPr>
@@ -13,6 +14,7 @@
       <w:r>
         <w:rPr>
           <w:rFonts w:eastAsia="Times New Roman" w:cs="Times New Roman"/>
+          <w:color w:val="000000" w:themeColor="text1"/>
           <w:sz w:val="44"/>
           <w:szCs w:val="44"/>
         </w:rPr>
@@ -23,6 +25,7 @@
       <w:pPr>
         <w:rPr>
           <w:rFonts w:eastAsia="Times New Roman" w:cs="Times New Roman"/>
+          <w:color w:val="000000" w:themeColor="text1"/>
           <w:sz w:val="44"/>
           <w:szCs w:val="44"/>
         </w:rPr>
@@ -32,43 +35,45 @@
       <w:pPr>
         <w:rPr>
           <w:rFonts w:eastAsia="Times New Roman" w:cs="Times New Roman"/>
+          <w:color w:val="000000" w:themeColor="text1"/>
           <w:sz w:val="36"/>
           <w:szCs w:val="36"/>
         </w:rPr>
       </w:pPr>
-      <w:proofErr w:type="spellStart"/>
       <w:r>
         <w:rPr>
           <w:rFonts w:eastAsia="Times New Roman" w:cs="Times New Roman"/>
+          <w:color w:val="000000" w:themeColor="text1"/>
           <w:sz w:val="36"/>
           <w:szCs w:val="36"/>
         </w:rPr>
-        <w:t>Mandeep</w:t>
-      </w:r>
-      <w:proofErr w:type="spellEnd"/>
-      <w:r>
+        <w:t>Mandeep Sarangal</w:t>
+      </w:r>
+    </w:p>
+    <w:p>
+      <w:pPr>
         <w:rPr>
           <w:rFonts w:eastAsia="Times New Roman" w:cs="Times New Roman"/>
+          <w:color w:val="000000" w:themeColor="text1"/>
           <w:sz w:val="36"/>
           <w:szCs w:val="36"/>
         </w:rPr>
-        <w:t xml:space="preserve"> </w:t>
-      </w:r>
-      <w:proofErr w:type="spellStart"/>
+      </w:pPr>
       <w:r>
         <w:rPr>
           <w:rFonts w:eastAsia="Times New Roman" w:cs="Times New Roman"/>
+          <w:color w:val="000000" w:themeColor="text1"/>
           <w:sz w:val="36"/>
           <w:szCs w:val="36"/>
         </w:rPr>
-        <w:t>Sarangal</w:t>
-      </w:r>
-      <w:proofErr w:type="spellEnd"/>
+        <w:t>251000108</w:t>
+      </w:r>
     </w:p>
     <w:p>
       <w:pPr>
         <w:rPr>
           <w:rFonts w:eastAsia="Times New Roman" w:cs="Times New Roman"/>
+          <w:color w:val="000000" w:themeColor="text1"/>
           <w:sz w:val="36"/>
           <w:szCs w:val="36"/>
         </w:rPr>
@@ -76,46 +81,53 @@
       <w:r>
         <w:rPr>
           <w:rFonts w:eastAsia="Times New Roman" w:cs="Times New Roman"/>
+          <w:color w:val="000000" w:themeColor="text1"/>
           <w:sz w:val="36"/>
           <w:szCs w:val="36"/>
         </w:rPr>
-        <w:t>251000108</w:t>
-      </w:r>
-    </w:p>
-    <w:p>
-      <w:pPr>
-        <w:rPr>
-          <w:rFonts w:eastAsia="Times New Roman" w:cs="Times New Roman"/>
+        <w:t>University of Western Ontario</w:t>
+      </w:r>
+    </w:p>
+    <w:p>
+      <w:pPr>
+        <w:rPr>
+          <w:color w:val="000000" w:themeColor="text1"/>
+        </w:rPr>
+      </w:pPr>
+    </w:p>
+    <w:p>
+      <w:pPr>
+        <w:rPr>
+          <w:color w:val="000000" w:themeColor="text1"/>
+        </w:rPr>
+      </w:pPr>
+    </w:p>
+    <w:p>
+      <w:pPr>
+        <w:spacing w:line="360" w:lineRule="auto"/>
+        <w:rPr>
+          <w:b/>
+          <w:color w:val="000000" w:themeColor="text1"/>
           <w:sz w:val="36"/>
           <w:szCs w:val="36"/>
         </w:rPr>
       </w:pPr>
       <w:r>
         <w:rPr>
-          <w:rFonts w:eastAsia="Times New Roman" w:cs="Times New Roman"/>
+          <w:b/>
+          <w:color w:val="000000" w:themeColor="text1"/>
           <w:sz w:val="36"/>
           <w:szCs w:val="36"/>
         </w:rPr>
-        <w:t>University of Western Ontario</w:t>
-      </w:r>
-    </w:p>
-    <w:p/>
-    <w:p/>
-    <w:p>
-      <w:pPr>
-        <w:spacing w:line="360" w:lineRule="auto"/>
+        <w:t xml:space="preserve">1. </w:t>
+      </w:r>
+      <w:r>
         <w:rPr>
           <w:b/>
+          <w:color w:val="000000" w:themeColor="text1"/>
           <w:sz w:val="36"/>
           <w:szCs w:val="36"/>
         </w:rPr>
-      </w:pPr>
-      <w:r>
-        <w:rPr>
-          <w:b/>
-          <w:sz w:val="36"/>
-          <w:szCs w:val="36"/>
-        </w:rPr>
         <w:t>Introduction</w:t>
       </w:r>
     </w:p>
@@ -128,13 +140,13 @@
         <w:spacing w:after="240" w:line="360" w:lineRule="atLeast"/>
         <w:rPr>
           <w:rFonts w:cs="Times"/>
-          <w:color w:val="000000"/>
-        </w:rPr>
-      </w:pPr>
-      <w:r>
-        <w:rPr>
-          <w:rFonts w:cs="Times"/>
-          <w:color w:val="000000"/>
+          <w:color w:val="000000" w:themeColor="text1"/>
+        </w:rPr>
+      </w:pPr>
+      <w:r>
+        <w:rPr>
+          <w:rFonts w:cs="Times"/>
+          <w:color w:val="000000" w:themeColor="text1"/>
           <w:sz w:val="32"/>
           <w:szCs w:val="32"/>
         </w:rPr>
@@ -150,13 +162,13 @@
         <w:spacing w:after="240" w:line="360" w:lineRule="atLeast"/>
         <w:rPr>
           <w:rFonts w:cs="Times"/>
-          <w:color w:val="000000"/>
-        </w:rPr>
-      </w:pPr>
-      <w:r>
-        <w:rPr>
-          <w:rFonts w:cs="Times"/>
-          <w:color w:val="000000"/>
+          <w:color w:val="000000" w:themeColor="text1"/>
+        </w:rPr>
+      </w:pPr>
+      <w:r>
+        <w:rPr>
+          <w:rFonts w:cs="Times"/>
+          <w:color w:val="000000" w:themeColor="text1"/>
           <w:sz w:val="32"/>
           <w:szCs w:val="32"/>
         </w:rPr>
@@ -172,13 +184,13 @@
         <w:spacing w:after="240" w:line="360" w:lineRule="atLeast"/>
         <w:rPr>
           <w:rFonts w:cs="Times"/>
-          <w:color w:val="000000"/>
-        </w:rPr>
-      </w:pPr>
-      <w:r>
-        <w:rPr>
-          <w:rFonts w:cs="Times"/>
-          <w:color w:val="000000"/>
+          <w:color w:val="000000" w:themeColor="text1"/>
+        </w:rPr>
+      </w:pPr>
+      <w:r>
+        <w:rPr>
+          <w:rFonts w:cs="Times"/>
+          <w:color w:val="000000" w:themeColor="text1"/>
           <w:sz w:val="32"/>
           <w:szCs w:val="32"/>
         </w:rPr>
@@ -194,13 +206,13 @@
         <w:spacing w:after="240" w:line="360" w:lineRule="atLeast"/>
         <w:rPr>
           <w:rFonts w:cs="Times"/>
-          <w:color w:val="000000"/>
-        </w:rPr>
-      </w:pPr>
-      <w:r>
-        <w:rPr>
-          <w:rFonts w:cs="Times"/>
-          <w:color w:val="000000"/>
+          <w:color w:val="000000" w:themeColor="text1"/>
+        </w:rPr>
+      </w:pPr>
+      <w:r>
+        <w:rPr>
+          <w:rFonts w:cs="Times"/>
+          <w:color w:val="000000" w:themeColor="text1"/>
           <w:sz w:val="32"/>
           <w:szCs w:val="32"/>
         </w:rPr>
@@ -216,13 +228,13 @@
         <w:spacing w:after="240" w:line="360" w:lineRule="atLeast"/>
         <w:rPr>
           <w:rFonts w:cs="Times"/>
-          <w:color w:val="000000"/>
-        </w:rPr>
-      </w:pPr>
-      <w:r>
-        <w:rPr>
-          <w:rFonts w:cs="Times"/>
-          <w:color w:val="000000"/>
+          <w:color w:val="000000" w:themeColor="text1"/>
+        </w:rPr>
+      </w:pPr>
+      <w:r>
+        <w:rPr>
+          <w:rFonts w:cs="Times"/>
+          <w:color w:val="000000" w:themeColor="text1"/>
           <w:sz w:val="32"/>
           <w:szCs w:val="32"/>
         </w:rPr>
@@ -238,15 +250,15 @@
         <w:spacing w:after="240" w:line="360" w:lineRule="atLeast"/>
         <w:rPr>
           <w:rFonts w:cs="Times"/>
-          <w:color w:val="000000"/>
-          <w:sz w:val="32"/>
-          <w:szCs w:val="32"/>
-        </w:rPr>
-      </w:pPr>
-      <w:r>
-        <w:rPr>
-          <w:rFonts w:cs="Times"/>
-          <w:color w:val="000000"/>
+          <w:color w:val="000000" w:themeColor="text1"/>
+          <w:sz w:val="32"/>
+          <w:szCs w:val="32"/>
+        </w:rPr>
+      </w:pPr>
+      <w:r>
+        <w:rPr>
+          <w:rFonts w:cs="Times"/>
+          <w:color w:val="000000" w:themeColor="text1"/>
           <w:sz w:val="32"/>
           <w:szCs w:val="32"/>
         </w:rPr>
@@ -263,13 +275,13 @@
         <w:spacing w:after="240" w:line="360" w:lineRule="atLeast"/>
         <w:rPr>
           <w:rFonts w:cs="Times"/>
-          <w:color w:val="000000"/>
-        </w:rPr>
-      </w:pPr>
-      <w:r>
-        <w:rPr>
-          <w:rFonts w:cs="Times"/>
-          <w:color w:val="000000"/>
+          <w:color w:val="000000" w:themeColor="text1"/>
+        </w:rPr>
+      </w:pPr>
+      <w:r>
+        <w:rPr>
+          <w:rFonts w:cs="Times"/>
+          <w:color w:val="000000" w:themeColor="text1"/>
           <w:sz w:val="32"/>
           <w:szCs w:val="32"/>
         </w:rPr>
@@ -285,13 +297,13 @@
         <w:spacing w:after="240" w:line="360" w:lineRule="atLeast"/>
         <w:rPr>
           <w:rFonts w:cs="Times"/>
-          <w:color w:val="000000"/>
-        </w:rPr>
-      </w:pPr>
-      <w:r>
-        <w:rPr>
-          <w:rFonts w:cs="Times"/>
-          <w:color w:val="000000"/>
+          <w:color w:val="000000" w:themeColor="text1"/>
+        </w:rPr>
+      </w:pPr>
+      <w:r>
+        <w:rPr>
+          <w:rFonts w:cs="Times"/>
+          <w:color w:val="000000" w:themeColor="text1"/>
           <w:sz w:val="32"/>
           <w:szCs w:val="32"/>
         </w:rPr>
@@ -307,13 +319,13 @@
         <w:spacing w:after="240" w:line="360" w:lineRule="atLeast"/>
         <w:rPr>
           <w:rFonts w:cs="Times"/>
-          <w:color w:val="000000"/>
-        </w:rPr>
-      </w:pPr>
-      <w:r>
-        <w:rPr>
-          <w:rFonts w:cs="Times"/>
-          <w:color w:val="000000"/>
+          <w:color w:val="000000" w:themeColor="text1"/>
+        </w:rPr>
+      </w:pPr>
+      <w:r>
+        <w:rPr>
+          <w:rFonts w:cs="Times"/>
+          <w:color w:val="000000" w:themeColor="text1"/>
           <w:sz w:val="32"/>
           <w:szCs w:val="32"/>
         </w:rPr>
@@ -329,13 +341,13 @@
         <w:spacing w:after="240" w:line="360" w:lineRule="atLeast"/>
         <w:rPr>
           <w:rFonts w:cs="Times"/>
-          <w:color w:val="000000"/>
-        </w:rPr>
-      </w:pPr>
-      <w:r>
-        <w:rPr>
-          <w:rFonts w:cs="Times"/>
-          <w:color w:val="000000"/>
+          <w:color w:val="000000" w:themeColor="text1"/>
+        </w:rPr>
+      </w:pPr>
+      <w:r>
+        <w:rPr>
+          <w:rFonts w:cs="Times"/>
+          <w:color w:val="000000" w:themeColor="text1"/>
           <w:sz w:val="32"/>
           <w:szCs w:val="32"/>
         </w:rPr>
@@ -351,13 +363,13 @@
         <w:spacing w:after="240" w:line="360" w:lineRule="atLeast"/>
         <w:rPr>
           <w:rFonts w:cs="Times"/>
-          <w:color w:val="000000"/>
-        </w:rPr>
-      </w:pPr>
-      <w:r>
-        <w:rPr>
-          <w:rFonts w:cs="Times"/>
-          <w:color w:val="000000"/>
+          <w:color w:val="000000" w:themeColor="text1"/>
+        </w:rPr>
+      </w:pPr>
+      <w:r>
+        <w:rPr>
+          <w:rFonts w:cs="Times"/>
+          <w:color w:val="000000" w:themeColor="text1"/>
           <w:sz w:val="32"/>
           <w:szCs w:val="32"/>
         </w:rPr>
@@ -373,13 +385,13 @@
         <w:spacing w:after="240" w:line="360" w:lineRule="atLeast"/>
         <w:rPr>
           <w:rFonts w:cs="Times"/>
-          <w:color w:val="000000"/>
-        </w:rPr>
-      </w:pPr>
-      <w:r>
-        <w:rPr>
-          <w:rFonts w:cs="Times"/>
-          <w:color w:val="000000"/>
+          <w:color w:val="000000" w:themeColor="text1"/>
+        </w:rPr>
+      </w:pPr>
+      <w:r>
+        <w:rPr>
+          <w:rFonts w:cs="Times"/>
+          <w:color w:val="000000" w:themeColor="text1"/>
           <w:sz w:val="32"/>
           <w:szCs w:val="32"/>
         </w:rPr>
@@ -395,15 +407,15 @@
         <w:spacing w:after="240" w:line="360" w:lineRule="atLeast"/>
         <w:rPr>
           <w:rFonts w:cs="Times"/>
-          <w:color w:val="000000"/>
-          <w:sz w:val="32"/>
-          <w:szCs w:val="32"/>
-        </w:rPr>
-      </w:pPr>
-      <w:r>
-        <w:rPr>
-          <w:rFonts w:cs="Times"/>
-          <w:color w:val="000000"/>
+          <w:color w:val="000000" w:themeColor="text1"/>
+          <w:sz w:val="32"/>
+          <w:szCs w:val="32"/>
+        </w:rPr>
+      </w:pPr>
+      <w:r>
+        <w:rPr>
+          <w:rFonts w:cs="Times"/>
+          <w:color w:val="000000" w:themeColor="text1"/>
           <w:sz w:val="32"/>
           <w:szCs w:val="32"/>
         </w:rPr>
@@ -419,7 +431,7 @@
         <w:spacing w:after="240" w:line="360" w:lineRule="atLeast"/>
         <w:rPr>
           <w:rFonts w:cs="Times"/>
-          <w:color w:val="000000"/>
+          <w:color w:val="000000" w:themeColor="text1"/>
         </w:rPr>
       </w:pPr>
     </w:p>
@@ -433,14 +445,14 @@
         <w:rPr>
           <w:rFonts w:cs="Times"/>
           <w:noProof/>
-          <w:color w:val="000000"/>
+          <w:color w:val="000000" w:themeColor="text1"/>
         </w:rPr>
       </w:pPr>
       <w:r>
         <w:rPr>
           <w:rFonts w:cs="Times"/>
           <w:noProof/>
-          <w:color w:val="000000"/>
+          <w:color w:val="000000" w:themeColor="text1"/>
         </w:rPr>
         <w:t xml:space="preserve">                                       </w:t>
       </w:r>
@@ -448,7 +460,7 @@
         <w:rPr>
           <w:rFonts w:cs="Times"/>
           <w:noProof/>
-          <w:color w:val="000000"/>
+          <w:color w:val="000000" w:themeColor="text1"/>
         </w:rPr>
         <w:drawing>
           <wp:inline distT="0" distB="0" distL="0" distR="0" wp14:anchorId="24AB52DA" wp14:editId="5B9640F2">
@@ -468,7 +480,7 @@
                     </pic:cNvPicPr>
                   </pic:nvPicPr>
                   <pic:blipFill>
-                    <a:blip r:embed="rId4">
+                    <a:blip r:embed="rId7">
                       <a:extLst>
                         <a:ext uri="{28A0092B-C50C-407E-A947-70E740481C1C}">
                           <a14:useLocalDpi xmlns:a14="http://schemas.microsoft.com/office/drawing/2010/main" val="0"/>
@@ -510,14 +522,14 @@
         <w:rPr>
           <w:rFonts w:cs="Times"/>
           <w:noProof/>
-          <w:color w:val="000000"/>
+          <w:color w:val="000000" w:themeColor="text1"/>
         </w:rPr>
       </w:pPr>
       <w:r>
         <w:rPr>
           <w:rFonts w:cs="Times"/>
           <w:noProof/>
-          <w:color w:val="000000"/>
+          <w:color w:val="000000" w:themeColor="text1"/>
         </w:rPr>
         <w:tab/>
       </w:r>
@@ -525,7 +537,7 @@
         <w:rPr>
           <w:rFonts w:cs="Times"/>
           <w:noProof/>
-          <w:color w:val="000000"/>
+          <w:color w:val="000000" w:themeColor="text1"/>
         </w:rPr>
         <w:tab/>
       </w:r>
@@ -533,7 +545,7 @@
         <w:rPr>
           <w:rFonts w:cs="Times"/>
           <w:noProof/>
-          <w:color w:val="000000"/>
+          <w:color w:val="000000" w:themeColor="text1"/>
         </w:rPr>
         <w:tab/>
         <w:t>Figure 1.1 (a) Traditional Array</w:t>
@@ -542,7 +554,7 @@
         <w:rPr>
           <w:rFonts w:cs="Times"/>
           <w:noProof/>
-          <w:color w:val="000000"/>
+          <w:color w:val="000000" w:themeColor="text1"/>
         </w:rPr>
         <w:tab/>
       </w:r>
@@ -557,14 +569,14 @@
         <w:rPr>
           <w:rFonts w:cs="Times"/>
           <w:noProof/>
-          <w:color w:val="000000"/>
+          <w:color w:val="000000" w:themeColor="text1"/>
         </w:rPr>
       </w:pPr>
       <w:r>
         <w:rPr>
           <w:rFonts w:cs="Times"/>
           <w:noProof/>
-          <w:color w:val="000000"/>
+          <w:color w:val="000000" w:themeColor="text1"/>
         </w:rPr>
         <w:tab/>
       </w:r>
@@ -572,7 +584,7 @@
         <w:rPr>
           <w:rFonts w:cs="Times"/>
           <w:noProof/>
-          <w:color w:val="000000"/>
+          <w:color w:val="000000" w:themeColor="text1"/>
         </w:rPr>
         <w:tab/>
       </w:r>
@@ -580,7 +592,7 @@
         <w:rPr>
           <w:rFonts w:cs="Times"/>
           <w:noProof/>
-          <w:color w:val="000000"/>
+          <w:color w:val="000000" w:themeColor="text1"/>
         </w:rPr>
         <w:tab/>
       </w:r>
@@ -594,13 +606,13 @@
         <w:spacing w:after="240" w:line="360" w:lineRule="atLeast"/>
         <w:rPr>
           <w:rFonts w:cs="Times"/>
-          <w:color w:val="000000"/>
-        </w:rPr>
-      </w:pPr>
-      <w:r>
-        <w:rPr>
-          <w:rFonts w:cs="Times"/>
-          <w:color w:val="000000"/>
+          <w:color w:val="000000" w:themeColor="text1"/>
+        </w:rPr>
+      </w:pPr>
+      <w:r>
+        <w:rPr>
+          <w:rFonts w:cs="Times"/>
+          <w:color w:val="000000" w:themeColor="text1"/>
         </w:rPr>
         <w:t xml:space="preserve">                                        </w:t>
       </w:r>
@@ -608,7 +620,7 @@
         <w:rPr>
           <w:rFonts w:cs="Times"/>
           <w:noProof/>
-          <w:color w:val="000000"/>
+          <w:color w:val="000000" w:themeColor="text1"/>
         </w:rPr>
         <w:drawing>
           <wp:inline distT="0" distB="0" distL="0" distR="0" wp14:anchorId="2E467642" wp14:editId="60337C7E">
@@ -628,7 +640,7 @@
                     </pic:cNvPicPr>
                   </pic:nvPicPr>
                   <pic:blipFill>
-                    <a:blip r:embed="rId5">
+                    <a:blip r:embed="rId8">
                       <a:extLst>
                         <a:ext uri="{28A0092B-C50C-407E-A947-70E740481C1C}">
                           <a14:useLocalDpi xmlns:a14="http://schemas.microsoft.com/office/drawing/2010/main" val="0"/>
@@ -671,14 +683,14 @@
         <w:rPr>
           <w:rFonts w:cs="Times"/>
           <w:noProof/>
-          <w:color w:val="000000"/>
+          <w:color w:val="000000" w:themeColor="text1"/>
         </w:rPr>
       </w:pPr>
       <w:r>
         <w:rPr>
           <w:rFonts w:cs="Times"/>
           <w:noProof/>
-          <w:color w:val="000000"/>
+          <w:color w:val="000000" w:themeColor="text1"/>
         </w:rPr>
         <w:t xml:space="preserve">Figure 1.1 (a) </w:t>
       </w:r>
@@ -686,7 +698,7 @@
         <w:rPr>
           <w:rFonts w:cs="Times"/>
           <w:noProof/>
-          <w:color w:val="000000"/>
+          <w:color w:val="000000" w:themeColor="text1"/>
         </w:rPr>
         <w:t>Smart</w:t>
       </w:r>
@@ -694,7 +706,7 @@
         <w:rPr>
           <w:rFonts w:cs="Times"/>
           <w:noProof/>
-          <w:color w:val="000000"/>
+          <w:color w:val="000000" w:themeColor="text1"/>
         </w:rPr>
         <w:t xml:space="preserve"> Array</w:t>
       </w:r>
@@ -702,7 +714,7 @@
         <w:rPr>
           <w:rFonts w:cs="Times"/>
           <w:noProof/>
-          <w:color w:val="000000"/>
+          <w:color w:val="000000" w:themeColor="text1"/>
         </w:rPr>
         <w:tab/>
       </w:r>
@@ -717,7 +729,7 @@
         <w:rPr>
           <w:rFonts w:cs="Times"/>
           <w:noProof/>
-          <w:color w:val="000000"/>
+          <w:color w:val="000000" w:themeColor="text1"/>
         </w:rPr>
       </w:pPr>
     </w:p>
@@ -732,7 +744,7 @@
           <w:rFonts w:cs="Times"/>
           <w:b/>
           <w:noProof/>
-          <w:color w:val="000000"/>
+          <w:color w:val="000000" w:themeColor="text1"/>
           <w:sz w:val="36"/>
           <w:szCs w:val="36"/>
         </w:rPr>
@@ -742,10 +754,21 @@
           <w:rFonts w:cs="Times"/>
           <w:b/>
           <w:noProof/>
-          <w:color w:val="000000"/>
+          <w:color w:val="000000" w:themeColor="text1"/>
           <w:sz w:val="36"/>
           <w:szCs w:val="36"/>
         </w:rPr>
+        <w:t xml:space="preserve">2. </w:t>
+      </w:r>
+      <w:r>
+        <w:rPr>
+          <w:rFonts w:cs="Times"/>
+          <w:b/>
+          <w:noProof/>
+          <w:color w:val="000000" w:themeColor="text1"/>
+          <w:sz w:val="36"/>
+          <w:szCs w:val="36"/>
+        </w:rPr>
         <w:t>Wireless Security Systems</w:t>
       </w:r>
     </w:p>
@@ -758,13 +781,13 @@
         <w:spacing w:after="240" w:line="360" w:lineRule="atLeast"/>
         <w:rPr>
           <w:rFonts w:cs="Times"/>
-          <w:color w:val="000000"/>
-        </w:rPr>
-      </w:pPr>
-      <w:r>
-        <w:rPr>
-          <w:rFonts w:cs="Times"/>
-          <w:color w:val="000000"/>
+          <w:color w:val="000000" w:themeColor="text1"/>
+        </w:rPr>
+      </w:pPr>
+      <w:r>
+        <w:rPr>
+          <w:rFonts w:cs="Times"/>
+          <w:color w:val="000000" w:themeColor="text1"/>
           <w:sz w:val="32"/>
           <w:szCs w:val="32"/>
         </w:rPr>
@@ -773,7 +796,7 @@
       <w:r>
         <w:rPr>
           <w:rFonts w:cs="Times"/>
-          <w:color w:val="000000"/>
+          <w:color w:val="000000" w:themeColor="text1"/>
           <w:sz w:val="32"/>
           <w:szCs w:val="32"/>
         </w:rPr>
@@ -790,7 +813,7 @@
         <w:rPr>
           <w:rFonts w:cs="Times"/>
           <w:b/>
-          <w:color w:val="000000"/>
+          <w:color w:val="000000" w:themeColor="text1"/>
           <w:sz w:val="32"/>
           <w:szCs w:val="32"/>
         </w:rPr>
@@ -800,7 +823,18 @@
           <w:rFonts w:cs="Times"/>
           <w:b/>
           <w:bCs/>
-          <w:color w:val="000000"/>
+          <w:color w:val="000000" w:themeColor="text1"/>
+          <w:sz w:val="32"/>
+          <w:szCs w:val="32"/>
+        </w:rPr>
+        <w:t xml:space="preserve">2.1 </w:t>
+      </w:r>
+      <w:r>
+        <w:rPr>
+          <w:rFonts w:cs="Times"/>
+          <w:b/>
+          <w:bCs/>
+          <w:color w:val="000000" w:themeColor="text1"/>
           <w:sz w:val="32"/>
           <w:szCs w:val="32"/>
         </w:rPr>
@@ -816,15 +850,15 @@
         <w:spacing w:after="240" w:line="360" w:lineRule="atLeast"/>
         <w:rPr>
           <w:rFonts w:cs="Times"/>
-          <w:color w:val="000000"/>
-          <w:sz w:val="32"/>
-          <w:szCs w:val="32"/>
-        </w:rPr>
-      </w:pPr>
-      <w:r>
-        <w:rPr>
-          <w:rFonts w:cs="Times"/>
-          <w:color w:val="000000"/>
+          <w:color w:val="000000" w:themeColor="text1"/>
+          <w:sz w:val="32"/>
+          <w:szCs w:val="32"/>
+        </w:rPr>
+      </w:pPr>
+      <w:r>
+        <w:rPr>
+          <w:rFonts w:cs="Times"/>
+          <w:color w:val="000000" w:themeColor="text1"/>
           <w:sz w:val="32"/>
           <w:szCs w:val="32"/>
         </w:rPr>
@@ -840,255 +874,4013 @@
         <w:spacing w:after="240" w:line="360" w:lineRule="atLeast"/>
         <w:rPr>
           <w:rFonts w:cs="Times"/>
-          <w:color w:val="000000"/>
-          <w:sz w:val="32"/>
-          <w:szCs w:val="32"/>
-        </w:rPr>
-      </w:pPr>
-    </w:p>
-    <w:p>
-      <w:pPr>
-        <w:widowControl w:val="0"/>
-        <w:autoSpaceDE w:val="0"/>
-        <w:autoSpaceDN w:val="0"/>
-        <w:adjustRightInd w:val="0"/>
-        <w:spacing w:after="240" w:line="360" w:lineRule="atLeast"/>
-        <w:rPr>
-          <w:rFonts w:cs="Times"/>
-          <w:color w:val="000000"/>
-        </w:rPr>
-      </w:pPr>
+          <w:color w:val="000000" w:themeColor="text1"/>
+          <w:sz w:val="32"/>
+          <w:szCs w:val="32"/>
+        </w:rPr>
+      </w:pPr>
+    </w:p>
+    <w:p>
+      <w:pPr>
+        <w:widowControl w:val="0"/>
+        <w:autoSpaceDE w:val="0"/>
+        <w:autoSpaceDN w:val="0"/>
+        <w:adjustRightInd w:val="0"/>
+        <w:spacing w:after="240" w:line="360" w:lineRule="atLeast"/>
+        <w:rPr>
+          <w:rFonts w:cs="Times"/>
+          <w:color w:val="000000" w:themeColor="text1"/>
+        </w:rPr>
+      </w:pPr>
+    </w:p>
+    <w:p>
+      <w:pPr>
+        <w:widowControl w:val="0"/>
+        <w:autoSpaceDE w:val="0"/>
+        <w:autoSpaceDN w:val="0"/>
+        <w:adjustRightInd w:val="0"/>
+        <w:spacing w:after="240" w:line="400" w:lineRule="atLeast"/>
+        <w:rPr>
+          <w:rFonts w:cs="Times"/>
+          <w:color w:val="000000" w:themeColor="text1"/>
+          <w:sz w:val="32"/>
+          <w:szCs w:val="32"/>
+        </w:rPr>
+      </w:pPr>
+      <w:r>
+        <w:rPr>
+          <w:rFonts w:cs="Times"/>
+          <w:b/>
+          <w:bCs/>
+          <w:color w:val="000000" w:themeColor="text1"/>
+          <w:sz w:val="32"/>
+          <w:szCs w:val="32"/>
+        </w:rPr>
+        <w:t xml:space="preserve">Authentication </w:t>
+      </w:r>
+    </w:p>
+    <w:p>
+      <w:pPr>
+        <w:widowControl w:val="0"/>
+        <w:autoSpaceDE w:val="0"/>
+        <w:autoSpaceDN w:val="0"/>
+        <w:adjustRightInd w:val="0"/>
+        <w:spacing w:after="240" w:line="360" w:lineRule="atLeast"/>
+        <w:rPr>
+          <w:rFonts w:cs="Times"/>
+          <w:color w:val="000000" w:themeColor="text1"/>
+        </w:rPr>
+      </w:pPr>
+      <w:r>
+        <w:rPr>
+          <w:rFonts w:cs="Times"/>
+          <w:color w:val="000000" w:themeColor="text1"/>
+          <w:sz w:val="32"/>
+          <w:szCs w:val="32"/>
+        </w:rPr>
+        <w:t xml:space="preserve">Most access points provide the feature of authentication on the hardware. MAC layers authenticate the connection, so only registered MAC addresses are allowed to connect to a network. Authentication is a procedure that is done by checking the MAC layer address of the attempted connection. This mechanism is vulnerable for two reasons. First, MAC addresses can be changed in some hardware, so a MAC layer of the authenticated user can be duplicated and used to provide access to a network. Second, hardware controls the authentication. A danger is that hardware can be stolen, and unapproved access can be given to a network. </w:t>
+      </w:r>
+    </w:p>
+    <w:p>
+      <w:pPr>
+        <w:widowControl w:val="0"/>
+        <w:autoSpaceDE w:val="0"/>
+        <w:autoSpaceDN w:val="0"/>
+        <w:adjustRightInd w:val="0"/>
+        <w:spacing w:after="240" w:line="360" w:lineRule="atLeast"/>
+        <w:rPr>
+          <w:rFonts w:cs="Times"/>
+          <w:color w:val="000000" w:themeColor="text1"/>
+        </w:rPr>
+      </w:pPr>
+      <w:r>
+        <w:rPr>
+          <w:rFonts w:cs="Times"/>
+          <w:color w:val="000000" w:themeColor="text1"/>
+          <w:sz w:val="32"/>
+          <w:szCs w:val="32"/>
+        </w:rPr>
+        <w:t xml:space="preserve">In some cases, authentication can be one way the access point can verify a user, but a user does not authenticate an access point. This kind of authentication is dangerous because a user can access information about other users in the network. </w:t>
+      </w:r>
+    </w:p>
+    <w:p>
+      <w:pPr>
+        <w:widowControl w:val="0"/>
+        <w:autoSpaceDE w:val="0"/>
+        <w:autoSpaceDN w:val="0"/>
+        <w:adjustRightInd w:val="0"/>
+        <w:spacing w:after="240" w:line="400" w:lineRule="atLeast"/>
+        <w:rPr>
+          <w:rFonts w:cs="Times"/>
+          <w:color w:val="000000" w:themeColor="text1"/>
+          <w:sz w:val="32"/>
+          <w:szCs w:val="32"/>
+        </w:rPr>
+      </w:pPr>
+      <w:r>
+        <w:rPr>
+          <w:rFonts w:cs="Times"/>
+          <w:b/>
+          <w:bCs/>
+          <w:color w:val="000000" w:themeColor="text1"/>
+          <w:sz w:val="32"/>
+          <w:szCs w:val="32"/>
+        </w:rPr>
+        <w:t xml:space="preserve">Encryption </w:t>
+      </w:r>
+    </w:p>
+    <w:p>
+      <w:pPr>
+        <w:widowControl w:val="0"/>
+        <w:autoSpaceDE w:val="0"/>
+        <w:autoSpaceDN w:val="0"/>
+        <w:adjustRightInd w:val="0"/>
+        <w:spacing w:after="240" w:line="360" w:lineRule="atLeast"/>
+        <w:rPr>
+          <w:rFonts w:cs="Times"/>
+          <w:color w:val="000000" w:themeColor="text1"/>
+        </w:rPr>
+      </w:pPr>
+      <w:r>
+        <w:rPr>
+          <w:rFonts w:cs="Times"/>
+          <w:color w:val="000000" w:themeColor="text1"/>
+          <w:sz w:val="32"/>
+          <w:szCs w:val="32"/>
+        </w:rPr>
+        <w:t xml:space="preserve">In wireless communication, an early encryption policy is WEP. Today, WEP encryption networks are not considered secure networks, but WEP is still the most common encryption people are using. The second generation encryption system is called Virtual Private Networking, VPN, mechanism. </w:t>
+      </w:r>
+    </w:p>
+    <w:p>
+      <w:pPr>
+        <w:widowControl w:val="0"/>
+        <w:autoSpaceDE w:val="0"/>
+        <w:autoSpaceDN w:val="0"/>
+        <w:adjustRightInd w:val="0"/>
+        <w:spacing w:after="240" w:line="360" w:lineRule="atLeast"/>
+        <w:rPr>
+          <w:rFonts w:cs="Times"/>
+          <w:color w:val="000000" w:themeColor="text1"/>
+        </w:rPr>
+      </w:pPr>
+      <w:r>
+        <w:rPr>
+          <w:rFonts w:cs="Times"/>
+          <w:color w:val="000000" w:themeColor="text1"/>
+          <w:sz w:val="32"/>
+          <w:szCs w:val="32"/>
+        </w:rPr>
+        <w:t xml:space="preserve">WEP encryption is proven to have some weaknesses. Some cracks show WEP encryption can be decodable because of a weak initialization vector. Since security experts know that WEP is not secure, they have tried to fix the problem with improved WEP encryption in 802.11B products. In WEP encryption a transmitter transmits the initialization vector and a user follows the instructions. </w:t>
+      </w:r>
+    </w:p>
+    <w:p>
+      <w:pPr>
+        <w:widowControl w:val="0"/>
+        <w:autoSpaceDE w:val="0"/>
+        <w:autoSpaceDN w:val="0"/>
+        <w:adjustRightInd w:val="0"/>
+        <w:spacing w:after="240" w:line="360" w:lineRule="atLeast"/>
+        <w:rPr>
+          <w:rFonts w:cs="Times"/>
+          <w:color w:val="000000" w:themeColor="text1"/>
+        </w:rPr>
+      </w:pPr>
+      <w:r>
+        <w:rPr>
+          <w:rFonts w:cs="Times"/>
+          <w:color w:val="000000" w:themeColor="text1"/>
+          <w:sz w:val="32"/>
+          <w:szCs w:val="32"/>
+        </w:rPr>
+        <w:t xml:space="preserve">For an alternative to WEP encryption, people use VPN software to encrypt their data because it is believed to be much more secure than WEP encryption. VPN offers much better encryption that is harder to decode by cracks. </w:t>
+      </w:r>
+    </w:p>
+    <w:p>
+      <w:pPr>
+        <w:widowControl w:val="0"/>
+        <w:autoSpaceDE w:val="0"/>
+        <w:autoSpaceDN w:val="0"/>
+        <w:adjustRightInd w:val="0"/>
+        <w:spacing w:after="240" w:line="360" w:lineRule="atLeast"/>
+        <w:rPr>
+          <w:rFonts w:cs="Times"/>
+          <w:color w:val="000000" w:themeColor="text1"/>
+        </w:rPr>
+      </w:pPr>
+      <w:r>
+        <w:rPr>
+          <w:rFonts w:cs="Times"/>
+          <w:color w:val="000000" w:themeColor="text1"/>
+          <w:sz w:val="32"/>
+          <w:szCs w:val="32"/>
+        </w:rPr>
+        <w:t xml:space="preserve">Today, there are other encryption policies that are used in the market for the purpose of a more secure data transmission. Figure 2.1 shows the encryption systems that are used in the market. </w:t>
+      </w:r>
+    </w:p>
+    <w:p>
+      <w:pPr>
+        <w:widowControl w:val="0"/>
+        <w:autoSpaceDE w:val="0"/>
+        <w:autoSpaceDN w:val="0"/>
+        <w:adjustRightInd w:val="0"/>
+        <w:spacing w:after="240" w:line="360" w:lineRule="atLeast"/>
+        <w:rPr>
+          <w:rFonts w:cs="Times"/>
+          <w:b/>
+          <w:noProof/>
+          <w:color w:val="000000" w:themeColor="text1"/>
+          <w:sz w:val="32"/>
+          <w:szCs w:val="32"/>
+        </w:rPr>
+      </w:pPr>
+      <w:r>
+        <w:rPr>
+          <w:rFonts w:cs="Times"/>
+          <w:b/>
+          <w:noProof/>
+          <w:color w:val="000000" w:themeColor="text1"/>
+          <w:sz w:val="28"/>
+          <w:szCs w:val="28"/>
+        </w:rPr>
+        <w:drawing>
+          <wp:inline distT="0" distB="0" distL="0" distR="0" wp14:anchorId="2CF1E360" wp14:editId="43F273EF">
+            <wp:extent cx="5943600" cy="1511300"/>
+            <wp:effectExtent l="0" t="0" r="0" b="12700"/>
+            <wp:docPr id="3" name="Picture 3" descr="../../Screen%20Shot%202018-03-28%20at%204.34.48%20PM.png"/>
+            <wp:cNvGraphicFramePr>
+              <a:graphicFrameLocks xmlns:a="http://schemas.openxmlformats.org/drawingml/2006/main" noChangeAspect="1"/>
+            </wp:cNvGraphicFramePr>
+            <a:graphic xmlns:a="http://schemas.openxmlformats.org/drawingml/2006/main">
+              <a:graphicData uri="http://schemas.openxmlformats.org/drawingml/2006/picture">
+                <pic:pic xmlns:pic="http://schemas.openxmlformats.org/drawingml/2006/picture">
+                  <pic:nvPicPr>
+                    <pic:cNvPr id="0" name="Picture 3" descr="../../Screen%20Shot%202018-03-28%20at%204.34.48%20PM.png"/>
+                    <pic:cNvPicPr>
+                      <a:picLocks noChangeAspect="1" noChangeArrowheads="1"/>
+                    </pic:cNvPicPr>
+                  </pic:nvPicPr>
+                  <pic:blipFill>
+                    <a:blip r:embed="rId9">
+                      <a:extLst>
+                        <a:ext uri="{28A0092B-C50C-407E-A947-70E740481C1C}">
+                          <a14:useLocalDpi xmlns:a14="http://schemas.microsoft.com/office/drawing/2010/main" val="0"/>
+                        </a:ext>
+                      </a:extLst>
+                    </a:blip>
+                    <a:srcRect/>
+                    <a:stretch>
+                      <a:fillRect/>
+                    </a:stretch>
+                  </pic:blipFill>
+                  <pic:spPr bwMode="auto">
+                    <a:xfrm>
+                      <a:off x="0" y="0"/>
+                      <a:ext cx="5943600" cy="1511300"/>
+                    </a:xfrm>
+                    <a:prstGeom prst="rect">
+                      <a:avLst/>
+                    </a:prstGeom>
+                    <a:noFill/>
+                    <a:ln>
+                      <a:noFill/>
+                    </a:ln>
+                  </pic:spPr>
+                </pic:pic>
+              </a:graphicData>
+            </a:graphic>
+          </wp:inline>
+        </w:drawing>
+      </w:r>
+    </w:p>
+    <w:p>
+      <w:pPr>
+        <w:rPr>
+          <w:color w:val="000000" w:themeColor="text1"/>
+          <w:sz w:val="28"/>
+          <w:szCs w:val="28"/>
+        </w:rPr>
+      </w:pPr>
+      <w:r>
+        <w:rPr>
+          <w:color w:val="000000" w:themeColor="text1"/>
+          <w:sz w:val="28"/>
+          <w:szCs w:val="28"/>
+        </w:rPr>
+        <w:tab/>
+      </w:r>
+      <w:r>
+        <w:rPr>
+          <w:color w:val="000000" w:themeColor="text1"/>
+          <w:sz w:val="28"/>
+          <w:szCs w:val="28"/>
+        </w:rPr>
+        <w:tab/>
+        <w:t>Figure 2.1: Encryption Systems</w:t>
+      </w:r>
+    </w:p>
+    <w:p>
+      <w:pPr>
+        <w:rPr>
+          <w:color w:val="000000" w:themeColor="text1"/>
+          <w:sz w:val="28"/>
+          <w:szCs w:val="28"/>
+        </w:rPr>
+      </w:pPr>
+    </w:p>
+    <w:p>
+      <w:pPr>
+        <w:rPr>
+          <w:color w:val="000000" w:themeColor="text1"/>
+          <w:sz w:val="28"/>
+          <w:szCs w:val="28"/>
+        </w:rPr>
+      </w:pPr>
+    </w:p>
+    <w:p>
+      <w:pPr>
+        <w:widowControl w:val="0"/>
+        <w:autoSpaceDE w:val="0"/>
+        <w:autoSpaceDN w:val="0"/>
+        <w:adjustRightInd w:val="0"/>
+        <w:spacing w:after="240" w:line="400" w:lineRule="atLeast"/>
+        <w:rPr>
+          <w:rFonts w:cs="Times"/>
+          <w:color w:val="000000" w:themeColor="text1"/>
+          <w:sz w:val="32"/>
+          <w:szCs w:val="32"/>
+        </w:rPr>
+      </w:pPr>
+      <w:r>
+        <w:rPr>
+          <w:rFonts w:cs="Times"/>
+          <w:b/>
+          <w:bCs/>
+          <w:color w:val="000000" w:themeColor="text1"/>
+          <w:sz w:val="32"/>
+          <w:szCs w:val="32"/>
+        </w:rPr>
+        <w:t xml:space="preserve">2.2 Problems with Wireless Security </w:t>
+      </w:r>
+    </w:p>
+    <w:p>
+      <w:pPr>
+        <w:widowControl w:val="0"/>
+        <w:autoSpaceDE w:val="0"/>
+        <w:autoSpaceDN w:val="0"/>
+        <w:adjustRightInd w:val="0"/>
+        <w:spacing w:after="240" w:line="360" w:lineRule="atLeast"/>
+        <w:rPr>
+          <w:rFonts w:cs="Times"/>
+          <w:color w:val="000000" w:themeColor="text1"/>
+        </w:rPr>
+      </w:pPr>
+      <w:r>
+        <w:rPr>
+          <w:rFonts w:cs="Times"/>
+          <w:color w:val="000000" w:themeColor="text1"/>
+          <w:sz w:val="32"/>
+          <w:szCs w:val="32"/>
+        </w:rPr>
+        <w:t xml:space="preserve">In conventional data communication, data is transmitted through cable. However, it is become much preferable to set up an access point and start the network without the wiring hassle. With wireless, a user can also roam and still use the network under the coverage of the access point. With these advantages, wireless communication comes with security problems. </w:t>
+      </w:r>
+    </w:p>
+    <w:p>
+      <w:pPr>
+        <w:widowControl w:val="0"/>
+        <w:autoSpaceDE w:val="0"/>
+        <w:autoSpaceDN w:val="0"/>
+        <w:adjustRightInd w:val="0"/>
+        <w:spacing w:after="240" w:line="360" w:lineRule="atLeast"/>
+        <w:rPr>
+          <w:rFonts w:cs="Times"/>
+          <w:color w:val="000000" w:themeColor="text1"/>
+        </w:rPr>
+      </w:pPr>
+      <w:r>
+        <w:rPr>
+          <w:rFonts w:cs="Times"/>
+          <w:color w:val="000000" w:themeColor="text1"/>
+          <w:sz w:val="32"/>
+          <w:szCs w:val="32"/>
+        </w:rPr>
+        <w:t xml:space="preserve">A behavior of a radio wave is the ability to penetrate long distances. It is very hard to predict how far it penetrates and in which direction. If wireless is unsecure, hackers can be far with their receivers and still record data with the transmitters to analyze the code or collect and analyze it at later times. Through this method, hackers can get all information from the targeted computer like passwords, e-mails and even more personal information, like banking information. Unsecured Internet use causes long-term problems like identity theft. </w:t>
+      </w:r>
+    </w:p>
+    <w:p>
+      <w:pPr>
+        <w:widowControl w:val="0"/>
+        <w:autoSpaceDE w:val="0"/>
+        <w:autoSpaceDN w:val="0"/>
+        <w:adjustRightInd w:val="0"/>
+        <w:spacing w:after="240" w:line="360" w:lineRule="atLeast"/>
+        <w:rPr>
+          <w:rFonts w:cs="Times"/>
+          <w:color w:val="000000" w:themeColor="text1"/>
+        </w:rPr>
+      </w:pPr>
+      <w:r>
+        <w:rPr>
+          <w:rFonts w:cs="Times"/>
+          <w:color w:val="000000" w:themeColor="text1"/>
+          <w:sz w:val="32"/>
+          <w:szCs w:val="32"/>
+        </w:rPr>
+        <w:t xml:space="preserve">One security problem is that any computer with the same equipment can access the unsecure wireless network. Using more powerful receivers, a computer can detect the signals and try to get into the network, where the signal is very weak for other equipment. </w:t>
+      </w:r>
+    </w:p>
+    <w:p>
+      <w:pPr>
+        <w:widowControl w:val="0"/>
+        <w:autoSpaceDE w:val="0"/>
+        <w:autoSpaceDN w:val="0"/>
+        <w:adjustRightInd w:val="0"/>
+        <w:spacing w:after="240" w:line="360" w:lineRule="atLeast"/>
+        <w:rPr>
+          <w:rFonts w:cs="Times"/>
+          <w:color w:val="000000" w:themeColor="text1"/>
+        </w:rPr>
+      </w:pPr>
+      <w:r>
+        <w:rPr>
+          <w:rFonts w:cs="Times"/>
+          <w:color w:val="000000" w:themeColor="text1"/>
+          <w:sz w:val="32"/>
+          <w:szCs w:val="32"/>
+        </w:rPr>
+        <w:t xml:space="preserve">Today, physical security is more confidential than wireless security, since the data is not broadcasted from a router. Hackers would have to cut the cables to reach the information. </w:t>
+      </w:r>
+    </w:p>
+    <w:p>
+      <w:pPr>
+        <w:widowControl w:val="0"/>
+        <w:autoSpaceDE w:val="0"/>
+        <w:autoSpaceDN w:val="0"/>
+        <w:adjustRightInd w:val="0"/>
+        <w:spacing w:after="240" w:line="360" w:lineRule="atLeast"/>
+        <w:rPr>
+          <w:rFonts w:cs="Times"/>
+          <w:color w:val="000000" w:themeColor="text1"/>
+        </w:rPr>
+      </w:pPr>
+      <w:r>
+        <w:rPr>
+          <w:rFonts w:cs="Times"/>
+          <w:color w:val="000000" w:themeColor="text1"/>
+          <w:sz w:val="32"/>
+          <w:szCs w:val="32"/>
+        </w:rPr>
+        <w:t xml:space="preserve">Wireless has come with techniques to protect the data. However, with the known problems of wireless networks, network designers are hesitating to use wireless in their designs. In this part of the report is an overview of the most common problems and other potential problems, such as unauthorized access to the wireless networks. </w:t>
+      </w:r>
+    </w:p>
+    <w:p>
+      <w:pPr>
+        <w:widowControl w:val="0"/>
+        <w:autoSpaceDE w:val="0"/>
+        <w:autoSpaceDN w:val="0"/>
+        <w:adjustRightInd w:val="0"/>
+        <w:spacing w:after="240" w:line="400" w:lineRule="atLeast"/>
+        <w:rPr>
+          <w:rFonts w:cs="Times"/>
+          <w:color w:val="000000" w:themeColor="text1"/>
+          <w:sz w:val="32"/>
+          <w:szCs w:val="32"/>
+        </w:rPr>
+      </w:pPr>
+      <w:r>
+        <w:rPr>
+          <w:rFonts w:cs="Times"/>
+          <w:b/>
+          <w:bCs/>
+          <w:color w:val="000000" w:themeColor="text1"/>
+          <w:sz w:val="32"/>
+          <w:szCs w:val="32"/>
+        </w:rPr>
+        <w:t xml:space="preserve">2.2.1 Easy Access </w:t>
+      </w:r>
+    </w:p>
+    <w:p>
+      <w:pPr>
+        <w:widowControl w:val="0"/>
+        <w:autoSpaceDE w:val="0"/>
+        <w:autoSpaceDN w:val="0"/>
+        <w:adjustRightInd w:val="0"/>
+        <w:spacing w:after="240" w:line="360" w:lineRule="atLeast"/>
+        <w:rPr>
+          <w:rFonts w:cs="Times"/>
+          <w:color w:val="000000" w:themeColor="text1"/>
+        </w:rPr>
+      </w:pPr>
+      <w:r>
+        <w:rPr>
+          <w:rFonts w:cs="Times"/>
+          <w:color w:val="000000" w:themeColor="text1"/>
+          <w:sz w:val="32"/>
+          <w:szCs w:val="32"/>
+        </w:rPr>
+        <w:t xml:space="preserve">Wireless access points should be accessible to any user in the network. Before a user connects to the network, the user is able to see the network. To be visible, access points broadcast signals as a frame called beacons. When a user attempts to connect to a network the user signal is not encrypted. Because there is no encryption, someone else could detect that user signal and use it to access the network. </w:t>
+      </w:r>
+    </w:p>
+    <w:p>
+      <w:pPr>
+        <w:widowControl w:val="0"/>
+        <w:autoSpaceDE w:val="0"/>
+        <w:autoSpaceDN w:val="0"/>
+        <w:adjustRightInd w:val="0"/>
+        <w:spacing w:after="240" w:line="360" w:lineRule="atLeast"/>
+        <w:rPr>
+          <w:rFonts w:cs="Times"/>
+          <w:color w:val="000000" w:themeColor="text1"/>
+        </w:rPr>
+      </w:pPr>
+      <w:r>
+        <w:rPr>
+          <w:rFonts w:cs="Times"/>
+          <w:color w:val="000000" w:themeColor="text1"/>
+          <w:sz w:val="32"/>
+          <w:szCs w:val="32"/>
+        </w:rPr>
+        <w:t xml:space="preserve">Protecting the signal in a shield of walls is one solution, but it is not very practical. A network should have strong authentication and encryption controls. Also, VPN should be used as an authentication method. </w:t>
+      </w:r>
+    </w:p>
+    <w:p>
+      <w:pPr>
+        <w:widowControl w:val="0"/>
+        <w:autoSpaceDE w:val="0"/>
+        <w:autoSpaceDN w:val="0"/>
+        <w:adjustRightInd w:val="0"/>
+        <w:spacing w:after="240" w:line="400" w:lineRule="atLeast"/>
+        <w:rPr>
+          <w:rFonts w:cs="Times"/>
+          <w:color w:val="000000" w:themeColor="text1"/>
+          <w:sz w:val="32"/>
+          <w:szCs w:val="32"/>
+        </w:rPr>
+      </w:pPr>
+      <w:r>
+        <w:rPr>
+          <w:rFonts w:cs="Times"/>
+          <w:b/>
+          <w:bCs/>
+          <w:color w:val="000000" w:themeColor="text1"/>
+          <w:sz w:val="32"/>
+          <w:szCs w:val="32"/>
+        </w:rPr>
+        <w:t xml:space="preserve">2.2.2 Rogue Access Points </w:t>
+      </w:r>
+    </w:p>
+    <w:p>
+      <w:pPr>
+        <w:widowControl w:val="0"/>
+        <w:autoSpaceDE w:val="0"/>
+        <w:autoSpaceDN w:val="0"/>
+        <w:adjustRightInd w:val="0"/>
+        <w:spacing w:after="240" w:line="360" w:lineRule="atLeast"/>
+        <w:rPr>
+          <w:rFonts w:cs="Times"/>
+          <w:color w:val="000000" w:themeColor="text1"/>
+        </w:rPr>
+      </w:pPr>
+      <w:r>
+        <w:rPr>
+          <w:rFonts w:cs="Times"/>
+          <w:color w:val="000000" w:themeColor="text1"/>
+          <w:sz w:val="32"/>
+          <w:szCs w:val="32"/>
+        </w:rPr>
+        <w:t xml:space="preserve">In a high number of user networks, it would be difficult to keep track of all users’ access. A related challenge is user education about network security. Users are usually not every day very concerned about the network security, and they might not know how to properly secure a wireless network. Most unfortunately, the big investment to secure a network can be ruined by a user who connects a wireless access point to a network and opens the network up to easy attacks. </w:t>
+      </w:r>
+    </w:p>
+    <w:p>
+      <w:pPr>
+        <w:widowControl w:val="0"/>
+        <w:autoSpaceDE w:val="0"/>
+        <w:autoSpaceDN w:val="0"/>
+        <w:adjustRightInd w:val="0"/>
+        <w:spacing w:after="240" w:line="360" w:lineRule="atLeast"/>
+        <w:rPr>
+          <w:rFonts w:cs="Times"/>
+          <w:color w:val="000000" w:themeColor="text1"/>
+        </w:rPr>
+      </w:pPr>
+      <w:r>
+        <w:rPr>
+          <w:rFonts w:cs="Times"/>
+          <w:color w:val="000000" w:themeColor="text1"/>
+          <w:sz w:val="32"/>
+          <w:szCs w:val="32"/>
+        </w:rPr>
+        <w:t xml:space="preserve">There is no easy solution for this type of problem related to users who do rogue access points. There are ways to detect wireless signals that are connected to the network. For example, an administrator can go into the rooms of a building to find wireless access points. Nearby wireless networks from other offices may be detected, and that makes it hard to understand which access point is connected to the owner’s network. Periodic checks are a solution for the rogue access point problem, but that is dependent on network administrators who may not have time to do the checks. This is not a sure solution to a constant risk of possible rogue access points. </w:t>
+      </w:r>
+    </w:p>
+    <w:p>
+      <w:pPr>
+        <w:widowControl w:val="0"/>
+        <w:autoSpaceDE w:val="0"/>
+        <w:autoSpaceDN w:val="0"/>
+        <w:adjustRightInd w:val="0"/>
+        <w:spacing w:after="240" w:line="400" w:lineRule="atLeast"/>
+        <w:rPr>
+          <w:rFonts w:cs="Times"/>
+          <w:color w:val="000000" w:themeColor="text1"/>
+        </w:rPr>
+      </w:pPr>
+      <w:r>
+        <w:rPr>
+          <w:rFonts w:cs="Times"/>
+          <w:b/>
+          <w:bCs/>
+          <w:color w:val="000000" w:themeColor="text1"/>
+          <w:sz w:val="34"/>
+          <w:szCs w:val="34"/>
+        </w:rPr>
+        <w:t xml:space="preserve">2.2.3 Unauthorized Use of Service </w:t>
+      </w:r>
+    </w:p>
+    <w:p>
+      <w:pPr>
+        <w:widowControl w:val="0"/>
+        <w:autoSpaceDE w:val="0"/>
+        <w:autoSpaceDN w:val="0"/>
+        <w:adjustRightInd w:val="0"/>
+        <w:spacing w:after="240" w:line="360" w:lineRule="atLeast"/>
+        <w:rPr>
+          <w:rFonts w:cs="Times"/>
+          <w:color w:val="000000" w:themeColor="text1"/>
+        </w:rPr>
+      </w:pPr>
+      <w:r>
+        <w:rPr>
+          <w:rFonts w:cs="Times"/>
+          <w:color w:val="000000" w:themeColor="text1"/>
+          <w:sz w:val="32"/>
+          <w:szCs w:val="32"/>
+        </w:rPr>
+        <w:t xml:space="preserve">Offices and houses with wireless access points are more common now. When people buy wireless devices to go onto the Internet in their homes, the setup includes default settings on the device. The wireless devices are manufactured that way to give some convenience. In the default setting, a wireless device has no security restrictions, and it is common that people are not setting up a key for a secure wireless network because that takes time. These people begin using a wireless router with no authentication or encryption. </w:t>
+      </w:r>
+    </w:p>
+    <w:p>
+      <w:pPr>
+        <w:widowControl w:val="0"/>
+        <w:autoSpaceDE w:val="0"/>
+        <w:autoSpaceDN w:val="0"/>
+        <w:adjustRightInd w:val="0"/>
+        <w:spacing w:after="240" w:line="360" w:lineRule="atLeast"/>
+        <w:rPr>
+          <w:rFonts w:cs="Times"/>
+          <w:color w:val="000000" w:themeColor="text1"/>
+        </w:rPr>
+      </w:pPr>
+      <w:r>
+        <w:rPr>
+          <w:rFonts w:cs="Times"/>
+          <w:color w:val="000000" w:themeColor="text1"/>
+          <w:sz w:val="32"/>
+          <w:szCs w:val="32"/>
+        </w:rPr>
+        <w:t xml:space="preserve">This is a mistake that causes two main problems: unauthenticated access and bandwidth problems. Unsecured wireless networks can lead to challenges for the user, including legal problems. </w:t>
+      </w:r>
+    </w:p>
+    <w:p>
+      <w:pPr>
+        <w:widowControl w:val="0"/>
+        <w:autoSpaceDE w:val="0"/>
+        <w:autoSpaceDN w:val="0"/>
+        <w:adjustRightInd w:val="0"/>
+        <w:spacing w:after="240" w:line="360" w:lineRule="atLeast"/>
+        <w:rPr>
+          <w:rFonts w:cs="Times"/>
+          <w:color w:val="000000" w:themeColor="text1"/>
+        </w:rPr>
+      </w:pPr>
+      <w:r>
+        <w:rPr>
+          <w:rFonts w:cs="Times"/>
+          <w:color w:val="000000" w:themeColor="text1"/>
+          <w:sz w:val="32"/>
+          <w:szCs w:val="32"/>
+        </w:rPr>
+        <w:t xml:space="preserve">Unauthorized connections can produce enormous amounts of data traffic because there is more than one computer’s data combining, even though there is a limited total amount of bandwidth available. Combined data traffic makes the Internet use slow or even useless for some applications that need lots of bandwidth. Especially in crowded areas, like apartment complexes, there could be several unauthorized connections accessing the unsecured wireless network. </w:t>
+      </w:r>
+    </w:p>
+    <w:p>
+      <w:pPr>
+        <w:widowControl w:val="0"/>
+        <w:autoSpaceDE w:val="0"/>
+        <w:autoSpaceDN w:val="0"/>
+        <w:adjustRightInd w:val="0"/>
+        <w:spacing w:after="240" w:line="360" w:lineRule="atLeast"/>
+        <w:rPr>
+          <w:rFonts w:cs="Times"/>
+          <w:color w:val="000000" w:themeColor="text1"/>
+        </w:rPr>
+      </w:pPr>
+      <w:r>
+        <w:rPr>
+          <w:rFonts w:cs="Times"/>
+          <w:color w:val="000000" w:themeColor="text1"/>
+          <w:sz w:val="32"/>
+          <w:szCs w:val="32"/>
+        </w:rPr>
+        <w:t xml:space="preserve">Unauthorized users that are connected to a network can be a legal problem by using Internet for illegal purposes like sharing copyrighted music or movies. An Internet Service Provider can decide to end Internet service if a customer breaks the terms of use with unauthorized users. </w:t>
+      </w:r>
+    </w:p>
+    <w:p>
+      <w:pPr>
+        <w:widowControl w:val="0"/>
+        <w:autoSpaceDE w:val="0"/>
+        <w:autoSpaceDN w:val="0"/>
+        <w:adjustRightInd w:val="0"/>
+        <w:spacing w:after="240" w:line="360" w:lineRule="atLeast"/>
+        <w:rPr>
+          <w:rFonts w:cs="Times"/>
+          <w:color w:val="000000" w:themeColor="text1"/>
+        </w:rPr>
+      </w:pPr>
+      <w:r>
+        <w:rPr>
+          <w:rFonts w:cs="Times"/>
+          <w:color w:val="000000" w:themeColor="text1"/>
+          <w:sz w:val="32"/>
+          <w:szCs w:val="32"/>
+        </w:rPr>
+        <w:t xml:space="preserve">However, multiple users may not be a problem in some cases. It depends on the Internet activities of the unknown users. For example, a place like a public library can offer wireless Internet access without having to provide passwords to users. This is a convenience for the library, because it can still be in control of the network. Also this type of service would not cause harm to the provider, like a library, when valuable data is not stored in the same network. </w:t>
+      </w:r>
+    </w:p>
+    <w:p>
+      <w:pPr>
+        <w:widowControl w:val="0"/>
+        <w:autoSpaceDE w:val="0"/>
+        <w:autoSpaceDN w:val="0"/>
+        <w:adjustRightInd w:val="0"/>
+        <w:spacing w:after="240" w:line="360" w:lineRule="atLeast"/>
+        <w:rPr>
+          <w:rFonts w:cs="Times"/>
+          <w:color w:val="000000" w:themeColor="text1"/>
+        </w:rPr>
+      </w:pPr>
+      <w:r>
+        <w:rPr>
+          <w:rFonts w:cs="Times"/>
+          <w:color w:val="000000" w:themeColor="text1"/>
+          <w:sz w:val="32"/>
+          <w:szCs w:val="32"/>
+        </w:rPr>
+        <w:t xml:space="preserve">All wireless networks do not have to be secured in the highest levels. There are some wireless Internet providers that have unsecured Internet access, meaning users do not give a password and can access the network with basic steps. That leaves the network open to any customers inside the area without adding unnecessary processes to the provider. In public places, users access and use the Internet at their own risk. </w:t>
+      </w:r>
+    </w:p>
+    <w:p>
+      <w:pPr>
+        <w:widowControl w:val="0"/>
+        <w:autoSpaceDE w:val="0"/>
+        <w:autoSpaceDN w:val="0"/>
+        <w:adjustRightInd w:val="0"/>
+        <w:spacing w:after="240" w:line="360" w:lineRule="atLeast"/>
+        <w:rPr>
+          <w:rFonts w:cs="Times"/>
+          <w:color w:val="000000" w:themeColor="text1"/>
+        </w:rPr>
+      </w:pPr>
+      <w:r>
+        <w:rPr>
+          <w:rFonts w:cs="Times"/>
+          <w:color w:val="000000" w:themeColor="text1"/>
+          <w:sz w:val="32"/>
+          <w:szCs w:val="32"/>
+        </w:rPr>
+        <w:t>However,</w:t>
+      </w:r>
+      <w:r>
+        <w:rPr>
+          <w:rFonts w:cs="Times"/>
+          <w:color w:val="000000" w:themeColor="text1"/>
+          <w:sz w:val="32"/>
+          <w:szCs w:val="32"/>
+        </w:rPr>
+        <w:t xml:space="preserve"> for corporations, wireless networks have to be secured with the highest level security solutions, usually different than the public places. Valuable or private </w:t>
+      </w:r>
+    </w:p>
+    <w:p>
+      <w:pPr>
+        <w:widowControl w:val="0"/>
+        <w:autoSpaceDE w:val="0"/>
+        <w:autoSpaceDN w:val="0"/>
+        <w:adjustRightInd w:val="0"/>
+        <w:spacing w:after="240" w:line="360" w:lineRule="atLeast"/>
+        <w:rPr>
+          <w:rFonts w:cs="Times"/>
+          <w:color w:val="000000" w:themeColor="text1"/>
+        </w:rPr>
+      </w:pPr>
+      <w:r>
+        <w:rPr>
+          <w:rFonts w:cs="Times"/>
+          <w:color w:val="000000" w:themeColor="text1"/>
+          <w:sz w:val="32"/>
+          <w:szCs w:val="32"/>
+        </w:rPr>
+        <w:t xml:space="preserve">information is part of data traffic in a corporation, so corporations need to have different security. </w:t>
+      </w:r>
+    </w:p>
+    <w:p>
+      <w:pPr>
+        <w:widowControl w:val="0"/>
+        <w:autoSpaceDE w:val="0"/>
+        <w:autoSpaceDN w:val="0"/>
+        <w:adjustRightInd w:val="0"/>
+        <w:spacing w:after="240" w:line="360" w:lineRule="atLeast"/>
+        <w:rPr>
+          <w:rFonts w:cs="Times"/>
+          <w:color w:val="000000" w:themeColor="text1"/>
+        </w:rPr>
+      </w:pPr>
+      <w:r>
+        <w:rPr>
+          <w:rFonts w:cs="Times"/>
+          <w:color w:val="000000" w:themeColor="text1"/>
+          <w:sz w:val="32"/>
+          <w:szCs w:val="32"/>
+        </w:rPr>
+        <w:t xml:space="preserve">Among today’s technology, VPN has one of the strongest authentication capabilities. VPN gives the network administrator a choice of authentication methods depending on the capabilities of transport layer security, TLS. Users can only connect to authorized access points. 802.1x has this capability to add security using transport layer. </w:t>
+      </w:r>
+    </w:p>
+    <w:p>
+      <w:pPr>
+        <w:widowControl w:val="0"/>
+        <w:autoSpaceDE w:val="0"/>
+        <w:autoSpaceDN w:val="0"/>
+        <w:adjustRightInd w:val="0"/>
+        <w:spacing w:after="240" w:line="400" w:lineRule="atLeast"/>
+        <w:rPr>
+          <w:rFonts w:cs="Times"/>
+          <w:color w:val="000000" w:themeColor="text1"/>
+          <w:sz w:val="32"/>
+          <w:szCs w:val="32"/>
+        </w:rPr>
+      </w:pPr>
+      <w:r>
+        <w:rPr>
+          <w:rFonts w:cs="Times"/>
+          <w:b/>
+          <w:bCs/>
+          <w:color w:val="000000" w:themeColor="text1"/>
+          <w:sz w:val="32"/>
+          <w:szCs w:val="32"/>
+        </w:rPr>
+        <w:t xml:space="preserve">2.2.4 Service and Performance Constraints </w:t>
+      </w:r>
+    </w:p>
+    <w:p>
+      <w:pPr>
+        <w:widowControl w:val="0"/>
+        <w:autoSpaceDE w:val="0"/>
+        <w:autoSpaceDN w:val="0"/>
+        <w:adjustRightInd w:val="0"/>
+        <w:spacing w:after="240" w:line="360" w:lineRule="atLeast"/>
+        <w:rPr>
+          <w:rFonts w:cs="Times"/>
+          <w:color w:val="000000" w:themeColor="text1"/>
+        </w:rPr>
+      </w:pPr>
+      <w:r>
+        <w:rPr>
+          <w:rFonts w:cs="Times"/>
+          <w:color w:val="000000" w:themeColor="text1"/>
+          <w:sz w:val="32"/>
+          <w:szCs w:val="32"/>
+        </w:rPr>
+        <w:t xml:space="preserve">Wireless access points have less capacity than wired connections to transfer data. For example, 802.11b has a capacity of 11 Mbps and newer models of access points have 54 Mbps. Capacity is shared among all users that are connected to one wireless network. Due to the slower speed of wireless, router connections can be overwhelmed. MAC layer overhead and local area applications are factors of the access point reaching its capacity. This kind of situation is a good chance for denial of service attacks on the limited sources. </w:t>
+      </w:r>
+    </w:p>
+    <w:p>
+      <w:pPr>
+        <w:widowControl w:val="0"/>
+        <w:autoSpaceDE w:val="0"/>
+        <w:autoSpaceDN w:val="0"/>
+        <w:adjustRightInd w:val="0"/>
+        <w:spacing w:after="240" w:line="360" w:lineRule="atLeast"/>
+        <w:rPr>
+          <w:rFonts w:cs="Times"/>
+          <w:color w:val="000000" w:themeColor="text1"/>
+        </w:rPr>
+      </w:pPr>
+      <w:r>
+        <w:rPr>
+          <w:rFonts w:cs="Times"/>
+          <w:color w:val="000000" w:themeColor="text1"/>
+          <w:sz w:val="32"/>
+          <w:szCs w:val="32"/>
+        </w:rPr>
+        <w:t xml:space="preserve">There are several ways to bring an access point to its capacity. One way is through massive amounts of data sent from a wired network to wireless devices. Because wired connections are much faster, it would easily bring the access point to capacity because the data would start piling up at the buffer of the access point. </w:t>
+      </w:r>
+    </w:p>
+    <w:p>
+      <w:pPr>
+        <w:widowControl w:val="0"/>
+        <w:autoSpaceDE w:val="0"/>
+        <w:autoSpaceDN w:val="0"/>
+        <w:adjustRightInd w:val="0"/>
+        <w:spacing w:after="240" w:line="360" w:lineRule="atLeast"/>
+        <w:rPr>
+          <w:rFonts w:cs="Times"/>
+          <w:color w:val="000000" w:themeColor="text1"/>
+        </w:rPr>
+      </w:pPr>
+      <w:r>
+        <w:rPr>
+          <w:rFonts w:cs="Times"/>
+          <w:color w:val="000000" w:themeColor="text1"/>
+          <w:sz w:val="32"/>
+          <w:szCs w:val="32"/>
+        </w:rPr>
+        <w:t xml:space="preserve">Attackers can also produce heavy traffic on the wireless that would make the network adapt in a high traffic environment using a CSMA/CA mechanism to send the data, which causes the data to wait in the buffer of the access point.  </w:t>
+      </w:r>
+    </w:p>
+    <w:p>
+      <w:pPr>
+        <w:widowControl w:val="0"/>
+        <w:autoSpaceDE w:val="0"/>
+        <w:autoSpaceDN w:val="0"/>
+        <w:adjustRightInd w:val="0"/>
+        <w:spacing w:after="240" w:line="360" w:lineRule="atLeast"/>
+        <w:rPr>
+          <w:rFonts w:cs="Times"/>
+          <w:color w:val="000000" w:themeColor="text1"/>
+        </w:rPr>
+      </w:pPr>
+      <w:r>
+        <w:rPr>
+          <w:rFonts w:cs="Times"/>
+          <w:color w:val="000000" w:themeColor="text1"/>
+          <w:sz w:val="32"/>
+          <w:szCs w:val="32"/>
+        </w:rPr>
+        <w:t xml:space="preserve">In the heavy traffic of wireless networks, there will be lots of large traffic loads that can make security vulnerable. </w:t>
+      </w:r>
+    </w:p>
+    <w:p>
+      <w:pPr>
+        <w:widowControl w:val="0"/>
+        <w:autoSpaceDE w:val="0"/>
+        <w:autoSpaceDN w:val="0"/>
+        <w:adjustRightInd w:val="0"/>
+        <w:spacing w:after="240" w:line="360" w:lineRule="atLeast"/>
+        <w:rPr>
+          <w:rFonts w:cs="Times"/>
+          <w:color w:val="000000" w:themeColor="text1"/>
+        </w:rPr>
+      </w:pPr>
+      <w:r>
+        <w:rPr>
+          <w:rFonts w:cs="Times"/>
+          <w:b/>
+          <w:bCs/>
+          <w:color w:val="000000" w:themeColor="text1"/>
+          <w:sz w:val="32"/>
+          <w:szCs w:val="32"/>
+        </w:rPr>
+        <w:t xml:space="preserve">2.2.5 MAC Spoofing and Hacking </w:t>
+      </w:r>
+    </w:p>
+    <w:p>
+      <w:pPr>
+        <w:widowControl w:val="0"/>
+        <w:autoSpaceDE w:val="0"/>
+        <w:autoSpaceDN w:val="0"/>
+        <w:adjustRightInd w:val="0"/>
+        <w:spacing w:after="240" w:line="360" w:lineRule="atLeast"/>
+        <w:rPr>
+          <w:rFonts w:cs="Times"/>
+          <w:color w:val="000000" w:themeColor="text1"/>
+        </w:rPr>
+      </w:pPr>
+      <w:r>
+        <w:rPr>
+          <w:rFonts w:cs="Times"/>
+          <w:color w:val="000000" w:themeColor="text1"/>
+          <w:sz w:val="32"/>
+          <w:szCs w:val="32"/>
+        </w:rPr>
+        <w:t xml:space="preserve">Data transmission is made by frames. Each data frame has a header, and in the header there is a part of the source address. A frame is sent to the air by the source with the source address in the header. There is no authentication for the frames. There could be an attacker who can send the same frame with your source address. There is no protection against forgery. </w:t>
+      </w:r>
+    </w:p>
+    <w:p>
+      <w:pPr>
+        <w:widowControl w:val="0"/>
+        <w:autoSpaceDE w:val="0"/>
+        <w:autoSpaceDN w:val="0"/>
+        <w:adjustRightInd w:val="0"/>
+        <w:spacing w:after="240" w:line="360" w:lineRule="atLeast"/>
+        <w:rPr>
+          <w:rFonts w:cs="Times"/>
+          <w:color w:val="000000" w:themeColor="text1"/>
+        </w:rPr>
+      </w:pPr>
+      <w:r>
+        <w:rPr>
+          <w:rFonts w:cs="Times"/>
+          <w:color w:val="000000" w:themeColor="text1"/>
+          <w:sz w:val="32"/>
+          <w:szCs w:val="32"/>
+        </w:rPr>
+        <w:t xml:space="preserve">Attackers can copy the source addresses and confuse and corrupt the data transmission. Authentication systems are developed to protect the network from this kind of attacks, but denial of service attacks cannot be stopped because there is nothing to keep attackers off of the medium in wireless networks. Authentication basics started in 2001 with 802.1x, but there were many improvements to handle the key management. </w:t>
+      </w:r>
+    </w:p>
+    <w:p>
+      <w:pPr>
+        <w:widowControl w:val="0"/>
+        <w:autoSpaceDE w:val="0"/>
+        <w:autoSpaceDN w:val="0"/>
+        <w:adjustRightInd w:val="0"/>
+        <w:spacing w:after="240" w:line="360" w:lineRule="atLeast"/>
+        <w:rPr>
+          <w:rFonts w:cs="Times"/>
+          <w:color w:val="000000" w:themeColor="text1"/>
+        </w:rPr>
+      </w:pPr>
+      <w:r>
+        <w:rPr>
+          <w:rFonts w:cs="Times"/>
+          <w:color w:val="000000" w:themeColor="text1"/>
+          <w:sz w:val="32"/>
+          <w:szCs w:val="32"/>
+        </w:rPr>
+        <w:t xml:space="preserve">Attackers can also pretend to be the access point. An attacker can copy the beacon frames of the access point they want to imitate. When this happens and the users try to authenticate with the copy access point, they give away personal credentials to the attacker. After that, attackers can use the credential information to connect to secured wireless networks. The problem is that there is no way for a user to know the access point is the true access point, which is safe to connect to. </w:t>
+      </w:r>
+    </w:p>
+    <w:p>
+      <w:pPr>
+        <w:widowControl w:val="0"/>
+        <w:autoSpaceDE w:val="0"/>
+        <w:autoSpaceDN w:val="0"/>
+        <w:adjustRightInd w:val="0"/>
+        <w:spacing w:after="240" w:line="360" w:lineRule="atLeast"/>
+        <w:rPr>
+          <w:rFonts w:cs="Times"/>
+          <w:color w:val="000000" w:themeColor="text1"/>
+        </w:rPr>
+      </w:pPr>
+      <w:r>
+        <w:rPr>
+          <w:rFonts w:cs="Times"/>
+          <w:color w:val="000000" w:themeColor="text1"/>
+          <w:sz w:val="32"/>
+          <w:szCs w:val="32"/>
+        </w:rPr>
+        <w:t xml:space="preserve">There are access points supporting two ways to solve this problem. One way is a wireless access point provides its identity before the connection can authenticate. The </w:t>
+      </w:r>
+    </w:p>
+    <w:p>
+      <w:pPr>
+        <w:widowControl w:val="0"/>
+        <w:autoSpaceDE w:val="0"/>
+        <w:autoSpaceDN w:val="0"/>
+        <w:adjustRightInd w:val="0"/>
+        <w:spacing w:after="240" w:line="360" w:lineRule="atLeast"/>
+        <w:rPr>
+          <w:rFonts w:cs="Times"/>
+          <w:color w:val="000000" w:themeColor="text1"/>
+        </w:rPr>
+      </w:pPr>
+      <w:r>
+        <w:rPr>
+          <w:rFonts w:cs="Times"/>
+          <w:color w:val="000000" w:themeColor="text1"/>
+          <w:sz w:val="32"/>
+          <w:szCs w:val="32"/>
+        </w:rPr>
+        <w:t xml:space="preserve">problem will not be solved until access points authenticate each frame. Encryptions are also a good defense against this kind of attack. </w:t>
+      </w:r>
+    </w:p>
+    <w:p>
+      <w:pPr>
+        <w:widowControl w:val="0"/>
+        <w:autoSpaceDE w:val="0"/>
+        <w:autoSpaceDN w:val="0"/>
+        <w:adjustRightInd w:val="0"/>
+        <w:spacing w:after="240" w:line="400" w:lineRule="atLeast"/>
+        <w:rPr>
+          <w:rFonts w:cs="Times"/>
+          <w:color w:val="000000" w:themeColor="text1"/>
+          <w:sz w:val="32"/>
+          <w:szCs w:val="32"/>
+        </w:rPr>
+      </w:pPr>
+      <w:r>
+        <w:rPr>
+          <w:rFonts w:cs="Times"/>
+          <w:b/>
+          <w:bCs/>
+          <w:color w:val="000000" w:themeColor="text1"/>
+          <w:sz w:val="32"/>
+          <w:szCs w:val="32"/>
+        </w:rPr>
+        <w:t xml:space="preserve">2.2.6 Traffic Analysis and Eavesdropping </w:t>
+      </w:r>
+    </w:p>
+    <w:p>
+      <w:pPr>
+        <w:widowControl w:val="0"/>
+        <w:autoSpaceDE w:val="0"/>
+        <w:autoSpaceDN w:val="0"/>
+        <w:adjustRightInd w:val="0"/>
+        <w:spacing w:after="240" w:line="360" w:lineRule="atLeast"/>
+        <w:rPr>
+          <w:rFonts w:cs="Times"/>
+          <w:color w:val="000000" w:themeColor="text1"/>
+        </w:rPr>
+      </w:pPr>
+      <w:r>
+        <w:rPr>
+          <w:rFonts w:cs="Times"/>
+          <w:color w:val="000000" w:themeColor="text1"/>
+          <w:sz w:val="32"/>
+          <w:szCs w:val="32"/>
+        </w:rPr>
+        <w:t xml:space="preserve">In wireless networks today there is no protection to keep the wireless signal away from an eavesdropper. Framed headers are always unencrypted, making it easy for an attacker to save all the traffic between a user and access point and analyze the data later. </w:t>
+      </w:r>
+    </w:p>
+    <w:p>
+      <w:pPr>
+        <w:widowControl w:val="0"/>
+        <w:autoSpaceDE w:val="0"/>
+        <w:autoSpaceDN w:val="0"/>
+        <w:adjustRightInd w:val="0"/>
+        <w:spacing w:after="240" w:line="360" w:lineRule="atLeast"/>
+        <w:rPr>
+          <w:rFonts w:cs="Times"/>
+          <w:color w:val="000000" w:themeColor="text1"/>
+        </w:rPr>
+      </w:pPr>
+      <w:r>
+        <w:rPr>
+          <w:rFonts w:cs="Times"/>
+          <w:color w:val="000000" w:themeColor="text1"/>
+          <w:sz w:val="32"/>
+          <w:szCs w:val="32"/>
+        </w:rPr>
+        <w:t xml:space="preserve">Encrypting data is supposed to the best way to protect data against this type of attack. Early WEP encryption was vulnerable because it only protected the initial association with the access point and user. Only the data frames and encrypted remaining frames stayed the same way. There were attack tools developed to get into the networks. </w:t>
+      </w:r>
+    </w:p>
+    <w:p>
+      <w:pPr>
+        <w:widowControl w:val="0"/>
+        <w:autoSpaceDE w:val="0"/>
+        <w:autoSpaceDN w:val="0"/>
+        <w:adjustRightInd w:val="0"/>
+        <w:spacing w:after="240" w:line="360" w:lineRule="atLeast"/>
+        <w:rPr>
+          <w:rFonts w:cs="Times"/>
+          <w:color w:val="000000" w:themeColor="text1"/>
+        </w:rPr>
+      </w:pPr>
+      <w:r>
+        <w:rPr>
+          <w:rFonts w:cs="Times"/>
+          <w:color w:val="000000" w:themeColor="text1"/>
+          <w:sz w:val="32"/>
+          <w:szCs w:val="32"/>
+        </w:rPr>
+        <w:t xml:space="preserve">The latest encryption products have much more complex systems changing the key in intervals of minutes. For the attacker it is very hard to find the right key but not impossible. </w:t>
+      </w:r>
+    </w:p>
+    <w:p>
+      <w:pPr>
+        <w:widowControl w:val="0"/>
+        <w:autoSpaceDE w:val="0"/>
+        <w:autoSpaceDN w:val="0"/>
+        <w:adjustRightInd w:val="0"/>
+        <w:spacing w:after="240" w:line="360" w:lineRule="atLeast"/>
+        <w:rPr>
+          <w:rFonts w:cs="Times"/>
+          <w:color w:val="000000" w:themeColor="text1"/>
+        </w:rPr>
+      </w:pPr>
+      <w:r>
+        <w:rPr>
+          <w:rFonts w:cs="Times"/>
+          <w:color w:val="000000" w:themeColor="text1"/>
+          <w:sz w:val="32"/>
+          <w:szCs w:val="32"/>
+        </w:rPr>
+        <w:t xml:space="preserve">The latest wireless security products are supposed to protect against these vulnerabilities. The security solutions give network managers a comfort; on the other hand when the WEP was released, it was said that it had no vulnerabilities too. </w:t>
+      </w:r>
+    </w:p>
+    <w:p>
+      <w:pPr>
+        <w:widowControl w:val="0"/>
+        <w:autoSpaceDE w:val="0"/>
+        <w:autoSpaceDN w:val="0"/>
+        <w:adjustRightInd w:val="0"/>
+        <w:spacing w:after="240" w:line="400" w:lineRule="atLeast"/>
+        <w:rPr>
+          <w:rFonts w:cs="Times"/>
+          <w:color w:val="000000" w:themeColor="text1"/>
+          <w:sz w:val="32"/>
+          <w:szCs w:val="32"/>
+        </w:rPr>
+      </w:pPr>
+      <w:r>
+        <w:rPr>
+          <w:rFonts w:cs="Times"/>
+          <w:b/>
+          <w:bCs/>
+          <w:color w:val="000000" w:themeColor="text1"/>
+          <w:sz w:val="32"/>
+          <w:szCs w:val="32"/>
+        </w:rPr>
+        <w:t xml:space="preserve">2.2.7 Higher Level Attacks </w:t>
+      </w:r>
+    </w:p>
+    <w:p>
+      <w:pPr>
+        <w:widowControl w:val="0"/>
+        <w:autoSpaceDE w:val="0"/>
+        <w:autoSpaceDN w:val="0"/>
+        <w:adjustRightInd w:val="0"/>
+        <w:spacing w:after="240" w:line="360" w:lineRule="atLeast"/>
+        <w:rPr>
+          <w:rFonts w:cs="Times"/>
+          <w:color w:val="000000" w:themeColor="text1"/>
+        </w:rPr>
+      </w:pPr>
+      <w:r>
+        <w:rPr>
+          <w:rFonts w:cs="Times"/>
+          <w:color w:val="000000" w:themeColor="text1"/>
+          <w:sz w:val="32"/>
+          <w:szCs w:val="32"/>
+        </w:rPr>
+        <w:t xml:space="preserve">In network systems there are several ways to attack if the connection is already established. Most security products are designed so there are no unauthorized connections from outside the network. </w:t>
+      </w:r>
+    </w:p>
+    <w:p>
+      <w:pPr>
+        <w:widowControl w:val="0"/>
+        <w:autoSpaceDE w:val="0"/>
+        <w:autoSpaceDN w:val="0"/>
+        <w:adjustRightInd w:val="0"/>
+        <w:spacing w:after="240" w:line="360" w:lineRule="atLeast"/>
+        <w:rPr>
+          <w:rFonts w:cs="Times"/>
+          <w:color w:val="000000" w:themeColor="text1"/>
+        </w:rPr>
+      </w:pPr>
+      <w:r>
+        <w:rPr>
+          <w:rFonts w:cs="Times"/>
+          <w:color w:val="000000" w:themeColor="text1"/>
+          <w:sz w:val="32"/>
+          <w:szCs w:val="32"/>
+        </w:rPr>
+        <w:t xml:space="preserve">All networks can be vulnerable if a small part of the network is vulnerable. That is why networks where the highest level of security is assumed should be secured from the end to the backbone. It is easy to deploy a wireless network even if it is connected to vulnerabilities. Once the access is gained, depending on the network topology, it could be used to attack other networks. That would not be good for a network administrator’s reputation, if a network is used to attack other networks. The preferred solution to the problem is to not give access to the attackers in the first place. </w:t>
+      </w:r>
+    </w:p>
+    <w:p>
+      <w:pPr>
+        <w:widowControl w:val="0"/>
+        <w:autoSpaceDE w:val="0"/>
+        <w:autoSpaceDN w:val="0"/>
+        <w:adjustRightInd w:val="0"/>
+        <w:spacing w:after="240" w:line="400" w:lineRule="atLeast"/>
+        <w:rPr>
+          <w:rFonts w:cs="Times"/>
+          <w:color w:val="000000" w:themeColor="text1"/>
+          <w:sz w:val="32"/>
+          <w:szCs w:val="32"/>
+        </w:rPr>
+      </w:pPr>
+      <w:r>
+        <w:rPr>
+          <w:rFonts w:cs="Times"/>
+          <w:b/>
+          <w:bCs/>
+          <w:color w:val="000000" w:themeColor="text1"/>
+          <w:sz w:val="32"/>
+          <w:szCs w:val="32"/>
+        </w:rPr>
+        <w:t xml:space="preserve">2.3 Security Requirements </w:t>
+      </w:r>
+    </w:p>
+    <w:p>
+      <w:pPr>
+        <w:widowControl w:val="0"/>
+        <w:autoSpaceDE w:val="0"/>
+        <w:autoSpaceDN w:val="0"/>
+        <w:adjustRightInd w:val="0"/>
+        <w:spacing w:after="240" w:line="360" w:lineRule="atLeast"/>
+        <w:rPr>
+          <w:rFonts w:cs="Times"/>
+          <w:color w:val="000000" w:themeColor="text1"/>
+        </w:rPr>
+      </w:pPr>
+      <w:r>
+        <w:rPr>
+          <w:rFonts w:cs="Times"/>
+          <w:color w:val="000000" w:themeColor="text1"/>
+          <w:sz w:val="32"/>
+          <w:szCs w:val="32"/>
+        </w:rPr>
+        <w:t xml:space="preserve">Security policies must be developed for the ownership and the administration of wireless networks. Physical security must be established with the encryption. Physical network connections and rogue access point connections should be detected and handled. </w:t>
+      </w:r>
+    </w:p>
+    <w:p>
+      <w:pPr>
+        <w:widowControl w:val="0"/>
+        <w:autoSpaceDE w:val="0"/>
+        <w:autoSpaceDN w:val="0"/>
+        <w:adjustRightInd w:val="0"/>
+        <w:spacing w:after="240" w:line="360" w:lineRule="atLeast"/>
+        <w:rPr>
+          <w:rFonts w:cs="Times"/>
+          <w:color w:val="000000" w:themeColor="text1"/>
+        </w:rPr>
+      </w:pPr>
+      <w:r>
+        <w:rPr>
+          <w:rFonts w:cs="Times"/>
+          <w:color w:val="000000" w:themeColor="text1"/>
+          <w:sz w:val="32"/>
+          <w:szCs w:val="32"/>
+        </w:rPr>
+        <w:t xml:space="preserve">Organizations have security solution options like limiting access of users and limiting wireless networks. Security solutions also use standard regulatory systems and rules from government and private organizations that have made publications as guides. </w:t>
+      </w:r>
+    </w:p>
+    <w:p>
+      <w:pPr>
+        <w:widowControl w:val="0"/>
+        <w:autoSpaceDE w:val="0"/>
+        <w:autoSpaceDN w:val="0"/>
+        <w:adjustRightInd w:val="0"/>
+        <w:spacing w:after="240" w:line="360" w:lineRule="atLeast"/>
+        <w:rPr>
+          <w:rFonts w:cs="Times"/>
+          <w:color w:val="000000" w:themeColor="text1"/>
+        </w:rPr>
+      </w:pPr>
+      <w:r>
+        <w:rPr>
+          <w:rFonts w:cs="Times"/>
+          <w:color w:val="000000" w:themeColor="text1"/>
+          <w:sz w:val="32"/>
+          <w:szCs w:val="32"/>
+        </w:rPr>
+        <w:t xml:space="preserve">A common requirement for network security is that data should not be stored or transmitted through public networks. Data should be encrypted using certified encryption algorithms. These certified algorithms are regularly updated for secure communications because they are longer, improved algorithms. </w:t>
+      </w:r>
+    </w:p>
+    <w:p>
+      <w:pPr>
+        <w:widowControl w:val="0"/>
+        <w:autoSpaceDE w:val="0"/>
+        <w:autoSpaceDN w:val="0"/>
+        <w:adjustRightInd w:val="0"/>
+        <w:spacing w:after="240" w:line="360" w:lineRule="atLeast"/>
+        <w:rPr>
+          <w:rFonts w:cs="Times"/>
+          <w:color w:val="000000" w:themeColor="text1"/>
+        </w:rPr>
+      </w:pPr>
+      <w:r>
+        <w:rPr>
+          <w:rFonts w:cs="Times"/>
+          <w:color w:val="000000" w:themeColor="text1"/>
+          <w:sz w:val="32"/>
+          <w:szCs w:val="32"/>
+        </w:rPr>
+        <w:t xml:space="preserve">Another way to secure connections to a network is authentication that has two levels. A requirement would be a security token, which is something that is physically carried away with a user like a card or flash drive. A second level in authentication could </w:t>
+      </w:r>
+    </w:p>
+    <w:p>
+      <w:pPr>
+        <w:widowControl w:val="0"/>
+        <w:autoSpaceDE w:val="0"/>
+        <w:autoSpaceDN w:val="0"/>
+        <w:adjustRightInd w:val="0"/>
+        <w:spacing w:after="240" w:line="360" w:lineRule="atLeast"/>
+        <w:rPr>
+          <w:rFonts w:cs="Times"/>
+          <w:color w:val="000000" w:themeColor="text1"/>
+        </w:rPr>
+      </w:pPr>
+      <w:r>
+        <w:rPr>
+          <w:rFonts w:cs="Times"/>
+          <w:color w:val="000000" w:themeColor="text1"/>
+          <w:sz w:val="32"/>
+          <w:szCs w:val="32"/>
+        </w:rPr>
+        <w:t xml:space="preserve">be a password that a user has to provide at every new connection or biometrics, such as fingerprints. </w:t>
+      </w:r>
+    </w:p>
+    <w:p>
+      <w:pPr>
+        <w:widowControl w:val="0"/>
+        <w:autoSpaceDE w:val="0"/>
+        <w:autoSpaceDN w:val="0"/>
+        <w:adjustRightInd w:val="0"/>
+        <w:spacing w:after="240" w:line="360" w:lineRule="atLeast"/>
+        <w:rPr>
+          <w:rFonts w:cs="Times"/>
+          <w:color w:val="000000" w:themeColor="text1"/>
+        </w:rPr>
+      </w:pPr>
+      <w:r>
+        <w:rPr>
+          <w:rFonts w:cs="Times"/>
+          <w:color w:val="000000" w:themeColor="text1"/>
+          <w:sz w:val="32"/>
+          <w:szCs w:val="32"/>
+        </w:rPr>
+        <w:t xml:space="preserve">Network security solutions are vulnerable against new tactics of attackers, and regulations tend to become </w:t>
+      </w:r>
+      <w:r>
+        <w:rPr>
+          <w:rFonts w:cs="Times"/>
+          <w:color w:val="000000" w:themeColor="text1"/>
+          <w:sz w:val="32"/>
+          <w:szCs w:val="32"/>
+        </w:rPr>
+        <w:t>stricter</w:t>
+      </w:r>
+      <w:r>
+        <w:rPr>
+          <w:rFonts w:cs="Times"/>
+          <w:color w:val="000000" w:themeColor="text1"/>
+          <w:sz w:val="32"/>
+          <w:szCs w:val="32"/>
+        </w:rPr>
+        <w:t xml:space="preserve"> and complicated. Companies are looking to have different, stronger wireless security solutions. </w:t>
+      </w:r>
+    </w:p>
+    <w:p>
+      <w:pPr>
+        <w:widowControl w:val="0"/>
+        <w:autoSpaceDE w:val="0"/>
+        <w:autoSpaceDN w:val="0"/>
+        <w:adjustRightInd w:val="0"/>
+        <w:spacing w:after="240" w:line="360" w:lineRule="atLeast"/>
+        <w:rPr>
+          <w:rFonts w:cs="Times"/>
+          <w:color w:val="000000" w:themeColor="text1"/>
+        </w:rPr>
+      </w:pPr>
+      <w:r>
+        <w:rPr>
+          <w:rFonts w:cs="Times"/>
+          <w:color w:val="000000" w:themeColor="text1"/>
+          <w:sz w:val="32"/>
+          <w:szCs w:val="32"/>
+        </w:rPr>
+        <w:t xml:space="preserve">Even as different wireless security mechanisms are implemented, most of them are proven to have vulnerabilities. These security mechanisms are user authentication, encryptions and firewalls. </w:t>
+      </w:r>
+    </w:p>
+    <w:p>
+      <w:pPr>
+        <w:widowControl w:val="0"/>
+        <w:autoSpaceDE w:val="0"/>
+        <w:autoSpaceDN w:val="0"/>
+        <w:adjustRightInd w:val="0"/>
+        <w:spacing w:after="240" w:line="360" w:lineRule="atLeast"/>
+        <w:rPr>
+          <w:rFonts w:cs="Times"/>
+          <w:color w:val="000000" w:themeColor="text1"/>
+        </w:rPr>
+      </w:pPr>
+      <w:r>
+        <w:rPr>
+          <w:rFonts w:cs="Times"/>
+          <w:color w:val="000000" w:themeColor="text1"/>
+          <w:sz w:val="32"/>
+          <w:szCs w:val="32"/>
+        </w:rPr>
+        <w:t xml:space="preserve">Again, as a general definition, authentication is a requirement for the network to confirm legitimate devices accessing the network. Authentication policies are required to synchronize with other policies and devices. </w:t>
+      </w:r>
+    </w:p>
+    <w:p>
+      <w:pPr>
+        <w:widowControl w:val="0"/>
+        <w:autoSpaceDE w:val="0"/>
+        <w:autoSpaceDN w:val="0"/>
+        <w:adjustRightInd w:val="0"/>
+        <w:spacing w:after="240" w:line="360" w:lineRule="atLeast"/>
+        <w:rPr>
+          <w:rFonts w:cs="Times"/>
+          <w:color w:val="000000" w:themeColor="text1"/>
+        </w:rPr>
+      </w:pPr>
+      <w:r>
+        <w:rPr>
+          <w:rFonts w:cs="Times"/>
+          <w:color w:val="000000" w:themeColor="text1"/>
+          <w:sz w:val="32"/>
+          <w:szCs w:val="32"/>
+        </w:rPr>
+        <w:t xml:space="preserve">All security systems are related to an organization’s risk management processes. By using stronger algorithms and new security systems, risk is reduced by a fraction of the possibility of the network being attacked and accessed. </w:t>
+      </w:r>
+    </w:p>
+    <w:p>
+      <w:pPr>
+        <w:widowControl w:val="0"/>
+        <w:autoSpaceDE w:val="0"/>
+        <w:autoSpaceDN w:val="0"/>
+        <w:adjustRightInd w:val="0"/>
+        <w:spacing w:after="240" w:line="360" w:lineRule="atLeast"/>
+        <w:rPr>
+          <w:rFonts w:cs="Times"/>
+          <w:color w:val="000000" w:themeColor="text1"/>
+        </w:rPr>
+      </w:pPr>
+      <w:r>
+        <w:rPr>
+          <w:rFonts w:cs="Times"/>
+          <w:color w:val="000000" w:themeColor="text1"/>
+          <w:sz w:val="32"/>
+          <w:szCs w:val="32"/>
+        </w:rPr>
+        <w:t xml:space="preserve">Companies should consider all the risk factors when connecting networks to wireless access points or other networks. </w:t>
+      </w:r>
+    </w:p>
+    <w:p>
+      <w:pPr>
+        <w:widowControl w:val="0"/>
+        <w:autoSpaceDE w:val="0"/>
+        <w:autoSpaceDN w:val="0"/>
+        <w:adjustRightInd w:val="0"/>
+        <w:spacing w:after="240" w:line="360" w:lineRule="atLeast"/>
+        <w:rPr>
+          <w:rFonts w:cs="Times"/>
+          <w:color w:val="000000" w:themeColor="text1"/>
+        </w:rPr>
+      </w:pPr>
+      <w:r>
+        <w:rPr>
+          <w:rFonts w:cs="Times"/>
+          <w:color w:val="000000" w:themeColor="text1"/>
+          <w:sz w:val="32"/>
+          <w:szCs w:val="32"/>
+        </w:rPr>
+        <w:t xml:space="preserve">As mentioned earlier, authentication should not be with the hardware device. It should be between the user and the network. Credentials of the authentication can be stolen or removed with the hardware or wireless cards. </w:t>
+      </w:r>
+    </w:p>
+    <w:p>
+      <w:pPr>
+        <w:widowControl w:val="0"/>
+        <w:autoSpaceDE w:val="0"/>
+        <w:autoSpaceDN w:val="0"/>
+        <w:adjustRightInd w:val="0"/>
+        <w:spacing w:after="240" w:line="400" w:lineRule="atLeast"/>
+        <w:rPr>
+          <w:rFonts w:cs="Times"/>
+          <w:color w:val="000000" w:themeColor="text1"/>
+          <w:sz w:val="32"/>
+          <w:szCs w:val="32"/>
+        </w:rPr>
+      </w:pPr>
+      <w:r>
+        <w:rPr>
+          <w:rFonts w:cs="Times"/>
+          <w:b/>
+          <w:bCs/>
+          <w:color w:val="000000" w:themeColor="text1"/>
+          <w:sz w:val="32"/>
+          <w:szCs w:val="32"/>
+        </w:rPr>
+        <w:t xml:space="preserve">2.4 Security Layers </w:t>
+      </w:r>
+    </w:p>
+    <w:p>
+      <w:pPr>
+        <w:widowControl w:val="0"/>
+        <w:autoSpaceDE w:val="0"/>
+        <w:autoSpaceDN w:val="0"/>
+        <w:adjustRightInd w:val="0"/>
+        <w:spacing w:after="240" w:line="360" w:lineRule="atLeast"/>
+        <w:rPr>
+          <w:rFonts w:cs="Times"/>
+          <w:color w:val="000000" w:themeColor="text1"/>
+        </w:rPr>
+      </w:pPr>
+      <w:r>
+        <w:rPr>
+          <w:rFonts w:cs="Times"/>
+          <w:color w:val="000000" w:themeColor="text1"/>
+          <w:sz w:val="32"/>
+          <w:szCs w:val="32"/>
+        </w:rPr>
+        <w:t xml:space="preserve">Networks have layers for management purposes. Layers help developers implement new security systems that fit into current and future systems. Layers are </w:t>
+      </w:r>
+    </w:p>
+    <w:p>
+      <w:pPr>
+        <w:widowControl w:val="0"/>
+        <w:autoSpaceDE w:val="0"/>
+        <w:autoSpaceDN w:val="0"/>
+        <w:adjustRightInd w:val="0"/>
+        <w:spacing w:after="240" w:line="360" w:lineRule="atLeast"/>
+        <w:rPr>
+          <w:rFonts w:cs="Times"/>
+          <w:color w:val="000000" w:themeColor="text1"/>
+        </w:rPr>
+      </w:pPr>
+      <w:r>
+        <w:rPr>
+          <w:rFonts w:cs="Times"/>
+          <w:color w:val="000000" w:themeColor="text1"/>
+          <w:sz w:val="32"/>
+          <w:szCs w:val="32"/>
+        </w:rPr>
+        <w:t xml:space="preserve">required to make systems clear, distinct and manageable. Wireless networks also have three security layers that fit into and work with traditional networks. These security layers are wireless LAN layer, access control layer and authentication layer. </w:t>
+      </w:r>
+    </w:p>
+    <w:p>
+      <w:pPr>
+        <w:widowControl w:val="0"/>
+        <w:autoSpaceDE w:val="0"/>
+        <w:autoSpaceDN w:val="0"/>
+        <w:adjustRightInd w:val="0"/>
+        <w:spacing w:after="240" w:line="360" w:lineRule="atLeast"/>
+        <w:rPr>
+          <w:rFonts w:cs="Times"/>
+          <w:color w:val="000000" w:themeColor="text1"/>
+        </w:rPr>
+      </w:pPr>
+      <w:r>
+        <w:rPr>
+          <w:rFonts w:cs="Times"/>
+          <w:color w:val="000000" w:themeColor="text1"/>
+          <w:sz w:val="32"/>
+          <w:szCs w:val="32"/>
+        </w:rPr>
+        <w:t xml:space="preserve">Wireless LAN layer is the lowest level that deals with data from the medium. This layer sends out the beacon packets and reviews the attempts into the network. This layer is also responsible for encrypting and decrypting the data after the connection is established. </w:t>
+      </w:r>
+    </w:p>
+    <w:p>
+      <w:pPr>
+        <w:widowControl w:val="0"/>
+        <w:autoSpaceDE w:val="0"/>
+        <w:autoSpaceDN w:val="0"/>
+        <w:adjustRightInd w:val="0"/>
+        <w:spacing w:after="240" w:line="360" w:lineRule="atLeast"/>
+        <w:rPr>
+          <w:rFonts w:cs="Times"/>
+          <w:color w:val="000000" w:themeColor="text1"/>
+        </w:rPr>
+      </w:pPr>
+      <w:r>
+        <w:rPr>
+          <w:rFonts w:cs="Times"/>
+          <w:color w:val="000000" w:themeColor="text1"/>
+          <w:sz w:val="32"/>
+          <w:szCs w:val="32"/>
+        </w:rPr>
+        <w:t xml:space="preserve">The access control layer is responsible for the contents of the data traffic. This layer ensures that all the data is from the authenticated devices. This layer is getting new authenticated connection information to allow a device’s data to go through. </w:t>
+      </w:r>
+    </w:p>
+    <w:p>
+      <w:pPr>
+        <w:widowControl w:val="0"/>
+        <w:autoSpaceDE w:val="0"/>
+        <w:autoSpaceDN w:val="0"/>
+        <w:adjustRightInd w:val="0"/>
+        <w:spacing w:after="240" w:line="360" w:lineRule="atLeast"/>
+        <w:rPr>
+          <w:rFonts w:cs="Times"/>
+          <w:color w:val="000000" w:themeColor="text1"/>
+        </w:rPr>
+      </w:pPr>
+      <w:r>
+        <w:rPr>
+          <w:rFonts w:cs="Times"/>
+          <w:color w:val="000000" w:themeColor="text1"/>
+          <w:sz w:val="32"/>
+          <w:szCs w:val="32"/>
+        </w:rPr>
+        <w:t xml:space="preserve">The authentication layer authenticates connections. It validates identities of connections attempted. The authentication layer keeps the database to identify the users. In a small network, the authentication layer can be in the access point. In large-scale wireless networks, this data is stored in the server to have a more manageable and upgradable security system. </w:t>
+      </w:r>
+    </w:p>
+    <w:p>
+      <w:pPr>
+        <w:widowControl w:val="0"/>
+        <w:autoSpaceDE w:val="0"/>
+        <w:autoSpaceDN w:val="0"/>
+        <w:adjustRightInd w:val="0"/>
+        <w:spacing w:after="240" w:line="360" w:lineRule="atLeast"/>
+        <w:rPr>
+          <w:rFonts w:cs="Times"/>
+          <w:color w:val="000000" w:themeColor="text1"/>
+        </w:rPr>
+      </w:pPr>
+      <w:r>
+        <w:rPr>
+          <w:rFonts w:cs="Times"/>
+          <w:noProof/>
+          <w:color w:val="000000" w:themeColor="text1"/>
+        </w:rPr>
+        <w:drawing>
+          <wp:inline distT="0" distB="0" distL="0" distR="0" wp14:anchorId="56BAA3C3" wp14:editId="339CD652">
+            <wp:extent cx="4597400" cy="3810000"/>
+            <wp:effectExtent l="0" t="0" r="0" b="0"/>
+            <wp:docPr id="4" name="Picture 4" descr="../../Screen%20Shot%202018-03-28%20at%204.47.07%20PM.png"/>
+            <wp:cNvGraphicFramePr>
+              <a:graphicFrameLocks xmlns:a="http://schemas.openxmlformats.org/drawingml/2006/main" noChangeAspect="1"/>
+            </wp:cNvGraphicFramePr>
+            <a:graphic xmlns:a="http://schemas.openxmlformats.org/drawingml/2006/main">
+              <a:graphicData uri="http://schemas.openxmlformats.org/drawingml/2006/picture">
+                <pic:pic xmlns:pic="http://schemas.openxmlformats.org/drawingml/2006/picture">
+                  <pic:nvPicPr>
+                    <pic:cNvPr id="0" name="Picture 4" descr="../../Screen%20Shot%202018-03-28%20at%204.47.07%20PM.png"/>
+                    <pic:cNvPicPr>
+                      <a:picLocks noChangeAspect="1" noChangeArrowheads="1"/>
+                    </pic:cNvPicPr>
+                  </pic:nvPicPr>
+                  <pic:blipFill>
+                    <a:blip r:embed="rId10">
+                      <a:extLst>
+                        <a:ext uri="{28A0092B-C50C-407E-A947-70E740481C1C}">
+                          <a14:useLocalDpi xmlns:a14="http://schemas.microsoft.com/office/drawing/2010/main" val="0"/>
+                        </a:ext>
+                      </a:extLst>
+                    </a:blip>
+                    <a:srcRect/>
+                    <a:stretch>
+                      <a:fillRect/>
+                    </a:stretch>
+                  </pic:blipFill>
+                  <pic:spPr bwMode="auto">
+                    <a:xfrm>
+                      <a:off x="0" y="0"/>
+                      <a:ext cx="4597400" cy="3810000"/>
+                    </a:xfrm>
+                    <a:prstGeom prst="rect">
+                      <a:avLst/>
+                    </a:prstGeom>
+                    <a:noFill/>
+                    <a:ln>
+                      <a:noFill/>
+                    </a:ln>
+                  </pic:spPr>
+                </pic:pic>
+              </a:graphicData>
+            </a:graphic>
+          </wp:inline>
+        </w:drawing>
+      </w:r>
+    </w:p>
+    <w:p>
+      <w:pPr>
+        <w:rPr>
+          <w:color w:val="000000" w:themeColor="text1"/>
+          <w:sz w:val="28"/>
+          <w:szCs w:val="28"/>
+        </w:rPr>
+      </w:pPr>
+      <w:r>
+        <w:rPr>
+          <w:color w:val="000000" w:themeColor="text1"/>
+          <w:sz w:val="28"/>
+          <w:szCs w:val="28"/>
+        </w:rPr>
+        <w:tab/>
+      </w:r>
+      <w:r>
+        <w:rPr>
+          <w:color w:val="000000" w:themeColor="text1"/>
+          <w:sz w:val="28"/>
+          <w:szCs w:val="28"/>
+        </w:rPr>
+        <w:tab/>
+        <w:t xml:space="preserve">              Figure 2.2:  Relationship of layers</w:t>
+      </w:r>
+    </w:p>
+    <w:p>
+      <w:pPr>
+        <w:rPr>
+          <w:color w:val="000000" w:themeColor="text1"/>
+          <w:sz w:val="28"/>
+          <w:szCs w:val="28"/>
+        </w:rPr>
+      </w:pPr>
+    </w:p>
+    <w:p>
+      <w:pPr>
+        <w:rPr>
+          <w:color w:val="000000" w:themeColor="text1"/>
+          <w:sz w:val="28"/>
+          <w:szCs w:val="28"/>
+        </w:rPr>
+      </w:pPr>
+    </w:p>
+    <w:p>
+      <w:pPr>
+        <w:rPr>
+          <w:b/>
+          <w:color w:val="000000" w:themeColor="text1"/>
+          <w:sz w:val="36"/>
+          <w:szCs w:val="36"/>
+        </w:rPr>
+      </w:pPr>
+      <w:r>
+        <w:rPr>
+          <w:b/>
+          <w:color w:val="000000" w:themeColor="text1"/>
+          <w:sz w:val="36"/>
+          <w:szCs w:val="36"/>
+        </w:rPr>
+        <w:t xml:space="preserve">3. </w:t>
+      </w:r>
+      <w:r>
+        <w:rPr>
+          <w:b/>
+          <w:color w:val="000000" w:themeColor="text1"/>
+          <w:sz w:val="36"/>
+          <w:szCs w:val="36"/>
+        </w:rPr>
+        <w:t>Literature Review</w:t>
+      </w:r>
+    </w:p>
+    <w:p>
+      <w:pPr>
+        <w:rPr>
+          <w:color w:val="000000" w:themeColor="text1"/>
+          <w:sz w:val="28"/>
+          <w:szCs w:val="28"/>
+        </w:rPr>
+      </w:pPr>
+    </w:p>
+    <w:p>
+      <w:pPr>
+        <w:widowControl w:val="0"/>
+        <w:autoSpaceDE w:val="0"/>
+        <w:autoSpaceDN w:val="0"/>
+        <w:adjustRightInd w:val="0"/>
+        <w:spacing w:after="240" w:line="360" w:lineRule="atLeast"/>
+        <w:rPr>
+          <w:rFonts w:cs="Times"/>
+          <w:color w:val="000000" w:themeColor="text1"/>
+        </w:rPr>
+      </w:pPr>
+      <w:r>
+        <w:rPr>
+          <w:rFonts w:cs="Times"/>
+          <w:color w:val="000000" w:themeColor="text1"/>
+          <w:sz w:val="32"/>
+          <w:szCs w:val="32"/>
+        </w:rPr>
+        <w:t xml:space="preserve">The conventional network securities are relying on passwords or keys. The disadvantages of conventional network wireless securities are challenging. The biggest handicap of wireless security is being open to eavesdroppers seeing the signal in the medium. </w:t>
+      </w:r>
+    </w:p>
+    <w:p>
+      <w:pPr>
+        <w:widowControl w:val="0"/>
+        <w:autoSpaceDE w:val="0"/>
+        <w:autoSpaceDN w:val="0"/>
+        <w:adjustRightInd w:val="0"/>
+        <w:spacing w:after="240" w:line="360" w:lineRule="atLeast"/>
+        <w:rPr>
+          <w:rFonts w:cs="Times"/>
+          <w:color w:val="000000" w:themeColor="text1"/>
+        </w:rPr>
+      </w:pPr>
+      <w:r>
+        <w:rPr>
+          <w:rFonts w:cs="Times"/>
+          <w:color w:val="000000" w:themeColor="text1"/>
+          <w:sz w:val="32"/>
+          <w:szCs w:val="32"/>
+        </w:rPr>
+        <w:t xml:space="preserve">Key-based security systems use big overhead over the network. As good as security gets, overhead increases. It may also cause key management problems in high number node networks. </w:t>
+      </w:r>
+    </w:p>
+    <w:p>
+      <w:pPr>
+        <w:widowControl w:val="0"/>
+        <w:autoSpaceDE w:val="0"/>
+        <w:autoSpaceDN w:val="0"/>
+        <w:adjustRightInd w:val="0"/>
+        <w:spacing w:after="240" w:line="360" w:lineRule="atLeast"/>
+        <w:rPr>
+          <w:rFonts w:cs="Times"/>
+          <w:color w:val="000000" w:themeColor="text1"/>
+        </w:rPr>
+      </w:pPr>
+      <w:r>
+        <w:rPr>
+          <w:rFonts w:cs="Times"/>
+          <w:color w:val="000000" w:themeColor="text1"/>
+          <w:sz w:val="32"/>
+          <w:szCs w:val="32"/>
+        </w:rPr>
+        <w:t xml:space="preserve">All these vulnerabilities already covered lead to a need for investigating security solutions that do not depend on secrets. This project investigates the possibility of using noisy feedback to achieve security without secrets by exploiting the structure of the wiretap channel and using a private key known only to the destination. </w:t>
+      </w:r>
+    </w:p>
+    <w:p>
+      <w:pPr>
+        <w:widowControl w:val="0"/>
+        <w:autoSpaceDE w:val="0"/>
+        <w:autoSpaceDN w:val="0"/>
+        <w:adjustRightInd w:val="0"/>
+        <w:spacing w:after="240" w:line="360" w:lineRule="atLeast"/>
+        <w:rPr>
+          <w:rFonts w:cs="Times"/>
+          <w:color w:val="000000" w:themeColor="text1"/>
+        </w:rPr>
+      </w:pPr>
+      <w:r>
+        <w:rPr>
+          <w:rFonts w:cs="Times"/>
+          <w:color w:val="000000" w:themeColor="text1"/>
+          <w:sz w:val="32"/>
+          <w:szCs w:val="32"/>
+        </w:rPr>
+        <w:t>This project focuses on Physical layer security of MIMO systems as a core architecture.</w:t>
+      </w:r>
+      <w:r>
+        <w:rPr>
+          <w:rFonts w:cs="Times New Roman"/>
+          <w:color w:val="000000" w:themeColor="text1"/>
+          <w:sz w:val="32"/>
+          <w:szCs w:val="32"/>
+        </w:rPr>
+        <w:t xml:space="preserve"> </w:t>
+      </w:r>
+      <w:r>
+        <w:rPr>
+          <w:rFonts w:cs="Times New Roman"/>
+          <w:color w:val="000000" w:themeColor="text1"/>
+          <w:sz w:val="32"/>
+          <w:szCs w:val="32"/>
+        </w:rPr>
+        <w:t xml:space="preserve">MIMO system is one of the main LTE technologies. By using MIMO, rather than providing interference in previous telecommunications systems, multiple signals paths can be used to increase throughput. In 1995-1996, it was first proposed </w:t>
+      </w:r>
+      <w:r>
+        <w:rPr>
+          <w:rFonts w:cs="Times New Roman"/>
+          <w:color w:val="000000" w:themeColor="text1"/>
+          <w:sz w:val="32"/>
+          <w:szCs w:val="32"/>
+        </w:rPr>
+        <w:t xml:space="preserve">by Foschini [1] and Telatar [2] </w:t>
+      </w:r>
+      <w:r>
+        <w:rPr>
+          <w:rFonts w:cs="Times New Roman"/>
+          <w:color w:val="000000" w:themeColor="text1"/>
+          <w:sz w:val="32"/>
+          <w:szCs w:val="32"/>
+        </w:rPr>
+        <w:t>to improve the channel throughput effectively. The introduction of MIMO architecture has brought significant progress in the field of wireless communication systems since it improves the spectral efficiency significantly when com</w:t>
+      </w:r>
+      <w:r>
+        <w:rPr>
+          <w:rFonts w:cs="Times New Roman"/>
+          <w:color w:val="000000" w:themeColor="text1"/>
+          <w:sz w:val="32"/>
+          <w:szCs w:val="32"/>
+        </w:rPr>
+        <w:t>pared to conventional systems [2</w:t>
+      </w:r>
+      <w:r>
+        <w:rPr>
+          <w:rFonts w:cs="Times New Roman"/>
+          <w:color w:val="000000" w:themeColor="text1"/>
+          <w:sz w:val="32"/>
+          <w:szCs w:val="32"/>
+        </w:rPr>
+        <w:t xml:space="preserve">]. MIMO architecture offers spectrum effectiveness in communications by utilizing the degrees of spatial freedom supplied by multiple transmit and receive antennas, such that the transmission rate and quality of communications can be improved. It has attracted worldwide attention in recent years since it improves systems throughput significantly without transmit power or bandwidth increase. </w:t>
+      </w:r>
+    </w:p>
+    <w:p>
+      <w:pPr>
+        <w:widowControl w:val="0"/>
+        <w:autoSpaceDE w:val="0"/>
+        <w:autoSpaceDN w:val="0"/>
+        <w:adjustRightInd w:val="0"/>
+        <w:spacing w:after="240" w:line="360" w:lineRule="atLeast"/>
+        <w:rPr>
+          <w:rFonts w:cs="Times"/>
+          <w:color w:val="000000" w:themeColor="text1"/>
+        </w:rPr>
+      </w:pPr>
+      <w:r>
+        <w:rPr>
+          <w:rFonts w:cs="Times New Roman"/>
+          <w:color w:val="000000" w:themeColor="text1"/>
+          <w:sz w:val="32"/>
+          <w:szCs w:val="32"/>
+        </w:rPr>
+        <w:t xml:space="preserve">MIMO architecture offers spectrum effectiveness in communications by utilizing the degrees of spatial freedom supplied by multiple transmit and receive antennas, such that the transmission rate and quality of communications can be improved. </w:t>
+      </w:r>
+    </w:p>
+    <w:p>
+      <w:pPr>
+        <w:widowControl w:val="0"/>
+        <w:autoSpaceDE w:val="0"/>
+        <w:autoSpaceDN w:val="0"/>
+        <w:adjustRightInd w:val="0"/>
+        <w:spacing w:after="240" w:line="360" w:lineRule="atLeast"/>
+        <w:rPr>
+          <w:rFonts w:cs="Times"/>
+          <w:color w:val="000000" w:themeColor="text1"/>
+        </w:rPr>
+      </w:pPr>
+      <w:r>
+        <w:rPr>
+          <w:rFonts w:cs="Times New Roman"/>
+          <w:color w:val="000000" w:themeColor="text1"/>
+          <w:sz w:val="32"/>
+          <w:szCs w:val="32"/>
+        </w:rPr>
+        <w:t>The information-theoretic physical-layer security in wireless communications has been exploited to face new challenges on conventional security measures such as cryptography and improve the overall security</w:t>
+      </w:r>
+      <w:r>
+        <w:rPr>
+          <w:rFonts w:cs="Times New Roman"/>
+          <w:color w:val="000000" w:themeColor="text1"/>
+          <w:sz w:val="32"/>
+          <w:szCs w:val="32"/>
+        </w:rPr>
+        <w:t xml:space="preserve"> for wireless communications [3</w:t>
+      </w:r>
+      <w:r>
+        <w:rPr>
+          <w:rFonts w:cs="Times New Roman"/>
+          <w:color w:val="000000" w:themeColor="text1"/>
+          <w:sz w:val="32"/>
+          <w:szCs w:val="32"/>
+        </w:rPr>
+        <w:t xml:space="preserve">]. Unlike the conventional security techniques, the physical-layer security utilizes the physical-layer characteristics of wireless channel such as fading or noise for concealing legitimate communications without using the encryption key. Such characteristics provide structural randomness to prevent third parties from intercepting. The legitimate receiver can also benefit by exploiting the difference between the channels to legitimate receiver and </w:t>
+      </w:r>
+      <w:r>
+        <w:rPr>
+          <w:rFonts w:cs="Times New Roman"/>
+          <w:color w:val="000000" w:themeColor="text1"/>
+          <w:sz w:val="32"/>
+          <w:szCs w:val="32"/>
+        </w:rPr>
+        <w:t>eavesdropper [3</w:t>
+      </w:r>
+      <w:r>
+        <w:rPr>
+          <w:rFonts w:cs="Times New Roman"/>
+          <w:color w:val="000000" w:themeColor="text1"/>
+          <w:sz w:val="32"/>
+          <w:szCs w:val="32"/>
+        </w:rPr>
+        <w:t xml:space="preserve">]. </w:t>
+      </w:r>
+    </w:p>
+    <w:p>
+      <w:pPr>
+        <w:widowControl w:val="0"/>
+        <w:autoSpaceDE w:val="0"/>
+        <w:autoSpaceDN w:val="0"/>
+        <w:adjustRightInd w:val="0"/>
+        <w:spacing w:after="240" w:line="360" w:lineRule="atLeast"/>
+        <w:rPr>
+          <w:rFonts w:cs="Times New Roman"/>
+          <w:color w:val="000000"/>
+          <w:sz w:val="32"/>
+          <w:szCs w:val="32"/>
+        </w:rPr>
+      </w:pPr>
+      <w:r>
+        <w:rPr>
+          <w:rFonts w:cs="Times New Roman"/>
+          <w:color w:val="000000" w:themeColor="text1"/>
+          <w:sz w:val="32"/>
+          <w:szCs w:val="32"/>
+        </w:rPr>
+        <w:t xml:space="preserve">The wiretap channel is a basic model representing the physical-layer security for </w:t>
+      </w:r>
+      <w:r>
+        <w:rPr>
+          <w:rFonts w:cs="Times New Roman"/>
+          <w:color w:val="000000" w:themeColor="text1"/>
+          <w:sz w:val="32"/>
+          <w:szCs w:val="32"/>
+        </w:rPr>
+        <w:t xml:space="preserve">communications [4]. </w:t>
+      </w:r>
+      <w:r>
+        <w:rPr>
+          <w:rFonts w:cs="Times New Roman"/>
+          <w:color w:val="000000" w:themeColor="text1"/>
+          <w:sz w:val="32"/>
+          <w:szCs w:val="32"/>
+        </w:rPr>
+        <w:t>As shown in Figure 3.1</w:t>
+      </w:r>
+      <w:r>
+        <w:rPr>
+          <w:rFonts w:cs="Times New Roman"/>
+          <w:color w:val="000000" w:themeColor="text1"/>
+          <w:sz w:val="32"/>
+          <w:szCs w:val="32"/>
+        </w:rPr>
+        <w:t>, a transmitter tries to transmit the confidential message</w:t>
+      </w:r>
+      <w:r>
+        <w:rPr>
+          <w:rFonts w:cs="Times New Roman"/>
+          <w:color w:val="000000" w:themeColor="text1"/>
+          <w:sz w:val="32"/>
+          <w:szCs w:val="32"/>
+        </w:rPr>
+        <w:t xml:space="preserve"> </w:t>
+      </w:r>
+      <w:r>
+        <w:rPr>
+          <w:rFonts w:cs="Times New Roman"/>
+          <w:color w:val="000000" w:themeColor="text1"/>
+          <w:sz w:val="32"/>
+          <w:szCs w:val="32"/>
+        </w:rPr>
+        <w:t xml:space="preserve">M to a legitimate receiver </w:t>
+      </w:r>
+      <w:r>
+        <w:rPr>
+          <w:rFonts w:cs="Times New Roman"/>
+          <w:color w:val="000000" w:themeColor="text1"/>
+          <w:sz w:val="32"/>
+          <w:szCs w:val="32"/>
+        </w:rPr>
+        <w:t xml:space="preserve">meanwhile preventing the message to be obtained by the eavesdropper by stochastically encoding </w:t>
+      </w:r>
+      <w:r>
+        <w:rPr>
+          <w:rFonts w:cs="Times New Roman"/>
+          <w:color w:val="000000" w:themeColor="text1"/>
+          <w:sz w:val="32"/>
+          <w:szCs w:val="32"/>
+        </w:rPr>
+        <w:t>M into a code word X</w:t>
+      </w:r>
+      <w:r>
+        <w:rPr>
+          <w:rFonts w:cs="Times New Roman"/>
+          <w:color w:val="000000" w:themeColor="text1"/>
+          <w:sz w:val="32"/>
+          <w:szCs w:val="32"/>
+          <w:vertAlign w:val="superscript"/>
+        </w:rPr>
+        <w:t>k</w:t>
+      </w:r>
+      <w:r>
+        <w:rPr>
+          <w:rFonts w:cs="Times New Roman"/>
+          <w:color w:val="000000" w:themeColor="text1"/>
+          <w:sz w:val="32"/>
+          <w:szCs w:val="32"/>
+        </w:rPr>
+        <w:t xml:space="preserve"> consisting of k symbols.</w:t>
+      </w:r>
+      <w:r>
+        <w:rPr>
+          <w:rFonts w:cs="Times New Roman"/>
+          <w:color w:val="000000"/>
+          <w:sz w:val="32"/>
+          <w:szCs w:val="32"/>
+        </w:rPr>
+        <w:t xml:space="preserve"> Y</w:t>
+      </w:r>
+      <w:r>
+        <w:rPr>
+          <w:rFonts w:cs="Times New Roman"/>
+          <w:color w:val="000000"/>
+          <w:sz w:val="32"/>
+          <w:szCs w:val="32"/>
+          <w:vertAlign w:val="superscript"/>
+        </w:rPr>
+        <w:t>k</w:t>
+      </w:r>
+      <w:r>
+        <w:rPr>
+          <w:rFonts w:cs="Times New Roman"/>
+          <w:color w:val="000000"/>
+          <w:sz w:val="32"/>
+          <w:szCs w:val="32"/>
+        </w:rPr>
+        <w:t xml:space="preserve"> </w:t>
+      </w:r>
+      <w:r>
+        <w:rPr>
+          <w:rFonts w:cs="Times New Roman"/>
+          <w:color w:val="000000"/>
+          <w:sz w:val="32"/>
+          <w:szCs w:val="32"/>
+        </w:rPr>
+        <w:t>and</w:t>
+      </w:r>
+      <w:r>
+        <w:rPr>
+          <w:rFonts w:cs="Times New Roman"/>
+          <w:color w:val="000000"/>
+          <w:sz w:val="32"/>
+          <w:szCs w:val="32"/>
+        </w:rPr>
+        <w:t xml:space="preserve"> Z</w:t>
+      </w:r>
+      <w:r>
+        <w:rPr>
+          <w:rFonts w:cs="Times New Roman"/>
+          <w:color w:val="000000"/>
+          <w:sz w:val="32"/>
+          <w:szCs w:val="32"/>
+          <w:vertAlign w:val="superscript"/>
+        </w:rPr>
+        <w:t>k</w:t>
+      </w:r>
+      <w:r>
+        <w:rPr>
+          <w:rFonts w:cs="Times New Roman"/>
+          <w:color w:val="000000"/>
+          <w:sz w:val="32"/>
+          <w:szCs w:val="32"/>
+        </w:rPr>
+        <w:t xml:space="preserve"> are output sequences for the legitimate receiver and the eavesdropper respectively, the legitimate receiver obtains estimated message</w:t>
+      </w:r>
+      <w:r>
+        <w:rPr>
+          <w:rFonts w:cs="Times New Roman"/>
+          <w:color w:val="000000"/>
+          <w:sz w:val="32"/>
+          <w:szCs w:val="32"/>
+        </w:rPr>
+        <w:t xml:space="preserve"> M hat by decoding </w:t>
+      </w:r>
+      <w:r>
+        <w:rPr>
+          <w:rFonts w:cs="Times New Roman"/>
+          <w:color w:val="000000"/>
+          <w:sz w:val="32"/>
+          <w:szCs w:val="32"/>
+        </w:rPr>
+        <w:t>Y</w:t>
+      </w:r>
+      <w:r>
+        <w:rPr>
+          <w:rFonts w:cs="Times New Roman"/>
+          <w:color w:val="000000"/>
+          <w:sz w:val="32"/>
+          <w:szCs w:val="32"/>
+          <w:vertAlign w:val="superscript"/>
+        </w:rPr>
+        <w:t>k</w:t>
+      </w:r>
+      <w:r>
+        <w:rPr>
+          <w:rFonts w:cs="Times New Roman"/>
+          <w:color w:val="000000"/>
+          <w:sz w:val="32"/>
+          <w:szCs w:val="32"/>
+        </w:rPr>
+        <w:t>.</w:t>
+      </w:r>
+    </w:p>
+    <w:p>
+      <w:pPr>
+        <w:widowControl w:val="0"/>
+        <w:autoSpaceDE w:val="0"/>
+        <w:autoSpaceDN w:val="0"/>
+        <w:adjustRightInd w:val="0"/>
+        <w:spacing w:after="240" w:line="360" w:lineRule="atLeast"/>
+        <w:rPr>
+          <w:rFonts w:cs="Times"/>
+          <w:color w:val="000000"/>
+        </w:rPr>
+      </w:pPr>
+    </w:p>
+    <w:p>
+      <w:pPr>
+        <w:widowControl w:val="0"/>
+        <w:autoSpaceDE w:val="0"/>
+        <w:autoSpaceDN w:val="0"/>
+        <w:adjustRightInd w:val="0"/>
+        <w:spacing w:after="240" w:line="360" w:lineRule="atLeast"/>
+        <w:rPr>
+          <w:rFonts w:cs="Times"/>
+          <w:color w:val="000000" w:themeColor="text1"/>
+        </w:rPr>
+      </w:pPr>
+      <w:r>
+        <w:rPr>
+          <w:rFonts w:cs="Times"/>
+          <w:noProof/>
+          <w:color w:val="000000" w:themeColor="text1"/>
+        </w:rPr>
+        <w:drawing>
+          <wp:inline distT="0" distB="0" distL="0" distR="0" wp14:anchorId="58ADFD99" wp14:editId="05B33336">
+            <wp:extent cx="5937250" cy="1712595"/>
+            <wp:effectExtent l="0" t="0" r="6350" b="0"/>
+            <wp:docPr id="5" name="Picture 5" descr="../../Screen%20Shot%202018-03-28%20at%205.50.15%20PM.png"/>
+            <wp:cNvGraphicFramePr>
+              <a:graphicFrameLocks xmlns:a="http://schemas.openxmlformats.org/drawingml/2006/main" noChangeAspect="1"/>
+            </wp:cNvGraphicFramePr>
+            <a:graphic xmlns:a="http://schemas.openxmlformats.org/drawingml/2006/main">
+              <a:graphicData uri="http://schemas.openxmlformats.org/drawingml/2006/picture">
+                <pic:pic xmlns:pic="http://schemas.openxmlformats.org/drawingml/2006/picture">
+                  <pic:nvPicPr>
+                    <pic:cNvPr id="0" name="Picture 5" descr="../../Screen%20Shot%202018-03-28%20at%205.50.15%20PM.png"/>
+                    <pic:cNvPicPr>
+                      <a:picLocks noChangeAspect="1" noChangeArrowheads="1"/>
+                    </pic:cNvPicPr>
+                  </pic:nvPicPr>
+                  <pic:blipFill>
+                    <a:blip r:embed="rId11">
+                      <a:extLst>
+                        <a:ext uri="{28A0092B-C50C-407E-A947-70E740481C1C}">
+                          <a14:useLocalDpi xmlns:a14="http://schemas.microsoft.com/office/drawing/2010/main" val="0"/>
+                        </a:ext>
+                      </a:extLst>
+                    </a:blip>
+                    <a:srcRect/>
+                    <a:stretch>
+                      <a:fillRect/>
+                    </a:stretch>
+                  </pic:blipFill>
+                  <pic:spPr bwMode="auto">
+                    <a:xfrm>
+                      <a:off x="0" y="0"/>
+                      <a:ext cx="5937250" cy="1712595"/>
+                    </a:xfrm>
+                    <a:prstGeom prst="rect">
+                      <a:avLst/>
+                    </a:prstGeom>
+                    <a:noFill/>
+                    <a:ln>
+                      <a:noFill/>
+                    </a:ln>
+                  </pic:spPr>
+                </pic:pic>
+              </a:graphicData>
+            </a:graphic>
+          </wp:inline>
+        </w:drawing>
+      </w:r>
+    </w:p>
+    <w:p>
+      <w:pPr>
+        <w:widowControl w:val="0"/>
+        <w:autoSpaceDE w:val="0"/>
+        <w:autoSpaceDN w:val="0"/>
+        <w:adjustRightInd w:val="0"/>
+        <w:spacing w:after="240" w:line="360" w:lineRule="atLeast"/>
+        <w:rPr>
+          <w:rFonts w:cs="Times"/>
+          <w:color w:val="000000" w:themeColor="text1"/>
+        </w:rPr>
+      </w:pPr>
+    </w:p>
+    <w:p>
+      <w:pPr>
+        <w:widowControl w:val="0"/>
+        <w:autoSpaceDE w:val="0"/>
+        <w:autoSpaceDN w:val="0"/>
+        <w:adjustRightInd w:val="0"/>
+        <w:spacing w:after="240" w:line="360" w:lineRule="atLeast"/>
+        <w:rPr>
+          <w:rFonts w:cs="Times"/>
+          <w:color w:val="000000" w:themeColor="text1"/>
+        </w:rPr>
+      </w:pPr>
+      <w:r>
+        <w:rPr>
+          <w:rFonts w:cs="Times"/>
+          <w:color w:val="000000" w:themeColor="text1"/>
+        </w:rPr>
+        <w:tab/>
+      </w:r>
+      <w:r>
+        <w:rPr>
+          <w:rFonts w:cs="Times"/>
+          <w:color w:val="000000" w:themeColor="text1"/>
+        </w:rPr>
+        <w:tab/>
+      </w:r>
+      <w:r>
+        <w:rPr>
+          <w:rFonts w:cs="Times"/>
+          <w:color w:val="000000" w:themeColor="text1"/>
+        </w:rPr>
+        <w:tab/>
+        <w:t>Figure 3.1</w:t>
+      </w:r>
+      <w:r>
+        <w:rPr>
+          <w:rFonts w:cs="Times"/>
+          <w:color w:val="000000" w:themeColor="text1"/>
+        </w:rPr>
+        <w:t>: Wiretap Channel mode</w:t>
+      </w:r>
+    </w:p>
+    <w:p>
+      <w:pPr>
+        <w:widowControl w:val="0"/>
+        <w:autoSpaceDE w:val="0"/>
+        <w:autoSpaceDN w:val="0"/>
+        <w:adjustRightInd w:val="0"/>
+        <w:spacing w:after="240" w:line="360" w:lineRule="atLeast"/>
+        <w:rPr>
+          <w:rFonts w:cs="Times"/>
+          <w:color w:val="000000"/>
+        </w:rPr>
+      </w:pPr>
+      <w:r>
+        <w:rPr>
+          <w:rFonts w:cs="Times New Roman"/>
+          <w:color w:val="000000"/>
+          <w:sz w:val="32"/>
+          <w:szCs w:val="32"/>
+        </w:rPr>
+        <w:t>Figure 3</w:t>
+      </w:r>
+      <w:r>
+        <w:rPr>
+          <w:rFonts w:cs="Times New Roman"/>
+          <w:color w:val="000000"/>
+          <w:sz w:val="32"/>
+          <w:szCs w:val="32"/>
+        </w:rPr>
+        <w:t>.2 shows the wiretap channel model with physically degraded assumption, where</w:t>
+      </w:r>
+      <w:r>
+        <w:rPr>
+          <w:rFonts w:cs="Times New Roman"/>
+          <w:color w:val="000000"/>
+          <w:sz w:val="32"/>
+          <w:szCs w:val="32"/>
+        </w:rPr>
+        <w:t xml:space="preserve"> M hat</w:t>
+      </w:r>
+      <w:r>
+        <w:rPr>
+          <w:rFonts w:cs="Times"/>
+          <w:color w:val="000000"/>
+          <w:position w:val="5"/>
+          <w:sz w:val="32"/>
+          <w:szCs w:val="32"/>
+        </w:rPr>
+        <w:t xml:space="preserve"> </w:t>
+      </w:r>
+      <w:r>
+        <w:rPr>
+          <w:rFonts w:cs="Times New Roman"/>
+          <w:color w:val="000000"/>
+          <w:sz w:val="32"/>
+          <w:szCs w:val="32"/>
+        </w:rPr>
+        <w:t xml:space="preserve">can be obtained by the receiver by decoding </w:t>
+      </w:r>
+      <w:r>
+        <w:rPr>
+          <w:rFonts w:cs="Times New Roman"/>
+          <w:color w:val="000000"/>
+          <w:sz w:val="32"/>
+          <w:szCs w:val="32"/>
+        </w:rPr>
+        <w:t>Y</w:t>
+      </w:r>
+      <w:r>
+        <w:rPr>
+          <w:rFonts w:cs="Times New Roman"/>
+          <w:color w:val="000000"/>
+          <w:sz w:val="32"/>
+          <w:szCs w:val="32"/>
+          <w:vertAlign w:val="superscript"/>
+        </w:rPr>
+        <w:t>k</w:t>
+      </w:r>
+      <w:r>
+        <w:rPr>
+          <w:rFonts w:cs="Times New Roman"/>
+          <w:color w:val="000000"/>
+          <w:sz w:val="32"/>
+          <w:szCs w:val="32"/>
+        </w:rPr>
+        <w:t xml:space="preserve"> </w:t>
+      </w:r>
+      <w:r>
+        <w:rPr>
+          <w:rFonts w:cs="Times New Roman"/>
+          <w:color w:val="000000"/>
+          <w:sz w:val="32"/>
+          <w:szCs w:val="32"/>
+        </w:rPr>
+        <w:t>whereas</w:t>
+      </w:r>
+      <w:r>
+        <w:rPr>
+          <w:rFonts w:cs="Times New Roman"/>
+          <w:color w:val="000000"/>
+          <w:sz w:val="32"/>
+          <w:szCs w:val="32"/>
+        </w:rPr>
+        <w:t xml:space="preserve"> </w:t>
+      </w:r>
+      <w:r>
+        <w:rPr>
+          <w:rFonts w:cs="Times New Roman"/>
+          <w:color w:val="000000"/>
+          <w:sz w:val="32"/>
+          <w:szCs w:val="32"/>
+        </w:rPr>
+        <w:t>Z</w:t>
+      </w:r>
+      <w:r>
+        <w:rPr>
+          <w:rFonts w:cs="Times New Roman"/>
+          <w:color w:val="000000"/>
+          <w:sz w:val="32"/>
+          <w:szCs w:val="32"/>
+          <w:vertAlign w:val="superscript"/>
+        </w:rPr>
+        <w:t>k</w:t>
+      </w:r>
+      <w:r>
+        <w:rPr>
+          <w:rFonts w:cs="Times New Roman"/>
+          <w:color w:val="000000"/>
+          <w:sz w:val="32"/>
+          <w:szCs w:val="32"/>
+        </w:rPr>
+        <w:t xml:space="preserve"> </w:t>
+      </w:r>
+      <w:r>
+        <w:rPr>
+          <w:rFonts w:cs="Times New Roman"/>
+          <w:color w:val="000000"/>
+          <w:sz w:val="32"/>
+          <w:szCs w:val="32"/>
+        </w:rPr>
+        <w:t xml:space="preserve">is a noisy </w:t>
+      </w:r>
+      <w:r>
+        <w:rPr>
+          <w:rFonts w:cs="Times New Roman"/>
+          <w:color w:val="000000"/>
+          <w:sz w:val="32"/>
+          <w:szCs w:val="32"/>
+        </w:rPr>
+        <w:t xml:space="preserve">version of </w:t>
+      </w:r>
+      <w:r>
+        <w:rPr>
+          <w:rFonts w:cs="Times New Roman"/>
+          <w:color w:val="000000"/>
+          <w:sz w:val="32"/>
+          <w:szCs w:val="32"/>
+        </w:rPr>
+        <w:t>Y</w:t>
+      </w:r>
+      <w:r>
+        <w:rPr>
+          <w:rFonts w:cs="Times New Roman"/>
+          <w:color w:val="000000"/>
+          <w:sz w:val="32"/>
+          <w:szCs w:val="32"/>
+          <w:vertAlign w:val="superscript"/>
+        </w:rPr>
+        <w:t>k</w:t>
+      </w:r>
+      <w:r>
+        <w:rPr>
+          <w:rFonts w:cs="Times New Roman"/>
+          <w:color w:val="000000"/>
+          <w:sz w:val="32"/>
+          <w:szCs w:val="32"/>
+        </w:rPr>
+        <w:t xml:space="preserve"> </w:t>
+      </w:r>
+      <w:r>
+        <w:rPr>
+          <w:rFonts w:cs="Times New Roman"/>
+          <w:color w:val="000000"/>
+          <w:sz w:val="32"/>
+          <w:szCs w:val="32"/>
+        </w:rPr>
+        <w:t>observed by the eavesdropper [3</w:t>
+      </w:r>
+      <w:r>
+        <w:rPr>
+          <w:rFonts w:cs="Times New Roman"/>
+          <w:color w:val="000000"/>
+          <w:sz w:val="32"/>
+          <w:szCs w:val="32"/>
+        </w:rPr>
+        <w:t xml:space="preserve">]. </w:t>
+      </w:r>
+    </w:p>
+    <w:p>
+      <w:pPr>
+        <w:widowControl w:val="0"/>
+        <w:autoSpaceDE w:val="0"/>
+        <w:autoSpaceDN w:val="0"/>
+        <w:adjustRightInd w:val="0"/>
+        <w:spacing w:after="240" w:line="360" w:lineRule="atLeast"/>
+        <w:rPr>
+          <w:rFonts w:cs="Times"/>
+          <w:color w:val="000000" w:themeColor="text1"/>
+        </w:rPr>
+      </w:pPr>
+      <w:r>
+        <w:rPr>
+          <w:rFonts w:cs="Times"/>
+          <w:noProof/>
+          <w:color w:val="000000" w:themeColor="text1"/>
+        </w:rPr>
+        <w:drawing>
+          <wp:inline distT="0" distB="0" distL="0" distR="0" wp14:anchorId="1DD6B751" wp14:editId="4921A586">
+            <wp:extent cx="5937250" cy="2472690"/>
+            <wp:effectExtent l="0" t="0" r="6350" b="0"/>
+            <wp:docPr id="6" name="Picture 6" descr="../../Screen%20Shot%202018-03-28%20at%206.30.19%20PM.png"/>
+            <wp:cNvGraphicFramePr>
+              <a:graphicFrameLocks xmlns:a="http://schemas.openxmlformats.org/drawingml/2006/main" noChangeAspect="1"/>
+            </wp:cNvGraphicFramePr>
+            <a:graphic xmlns:a="http://schemas.openxmlformats.org/drawingml/2006/main">
+              <a:graphicData uri="http://schemas.openxmlformats.org/drawingml/2006/picture">
+                <pic:pic xmlns:pic="http://schemas.openxmlformats.org/drawingml/2006/picture">
+                  <pic:nvPicPr>
+                    <pic:cNvPr id="0" name="Picture 6" descr="../../Screen%20Shot%202018-03-28%20at%206.30.19%20PM.png"/>
+                    <pic:cNvPicPr>
+                      <a:picLocks noChangeAspect="1" noChangeArrowheads="1"/>
+                    </pic:cNvPicPr>
+                  </pic:nvPicPr>
+                  <pic:blipFill>
+                    <a:blip r:embed="rId12">
+                      <a:extLst>
+                        <a:ext uri="{28A0092B-C50C-407E-A947-70E740481C1C}">
+                          <a14:useLocalDpi xmlns:a14="http://schemas.microsoft.com/office/drawing/2010/main" val="0"/>
+                        </a:ext>
+                      </a:extLst>
+                    </a:blip>
+                    <a:srcRect/>
+                    <a:stretch>
+                      <a:fillRect/>
+                    </a:stretch>
+                  </pic:blipFill>
+                  <pic:spPr bwMode="auto">
+                    <a:xfrm>
+                      <a:off x="0" y="0"/>
+                      <a:ext cx="5937250" cy="2472690"/>
+                    </a:xfrm>
+                    <a:prstGeom prst="rect">
+                      <a:avLst/>
+                    </a:prstGeom>
+                    <a:noFill/>
+                    <a:ln>
+                      <a:noFill/>
+                    </a:ln>
+                  </pic:spPr>
+                </pic:pic>
+              </a:graphicData>
+            </a:graphic>
+          </wp:inline>
+        </w:drawing>
+      </w:r>
+    </w:p>
+    <w:p>
+      <w:pPr>
+        <w:widowControl w:val="0"/>
+        <w:autoSpaceDE w:val="0"/>
+        <w:autoSpaceDN w:val="0"/>
+        <w:adjustRightInd w:val="0"/>
+        <w:spacing w:after="240" w:line="360" w:lineRule="atLeast"/>
+        <w:rPr>
+          <w:rFonts w:cs="Times"/>
+          <w:color w:val="000000" w:themeColor="text1"/>
+        </w:rPr>
+      </w:pPr>
+      <w:r>
+        <w:rPr>
+          <w:rFonts w:cs="Times"/>
+          <w:color w:val="000000" w:themeColor="text1"/>
+        </w:rPr>
+        <w:t xml:space="preserve">   </w:t>
+      </w:r>
+      <w:r>
+        <w:rPr>
+          <w:rFonts w:cs="Times"/>
+          <w:color w:val="000000" w:themeColor="text1"/>
+        </w:rPr>
+        <w:tab/>
+      </w:r>
+      <w:r>
+        <w:rPr>
+          <w:rFonts w:cs="Times"/>
+          <w:color w:val="000000" w:themeColor="text1"/>
+        </w:rPr>
+        <w:tab/>
+      </w:r>
+      <w:r>
+        <w:rPr>
+          <w:rFonts w:cs="Times"/>
+          <w:color w:val="000000" w:themeColor="text1"/>
+        </w:rPr>
+        <w:tab/>
+      </w:r>
+      <w:r>
+        <w:rPr>
+          <w:rFonts w:cs="Times"/>
+          <w:color w:val="000000" w:themeColor="text1"/>
+        </w:rPr>
+        <w:t>Figure 3.1: Wiretap Channel mode</w:t>
+      </w:r>
+      <w:r>
+        <w:rPr>
+          <w:rFonts w:cs="Times"/>
+          <w:color w:val="000000" w:themeColor="text1"/>
+        </w:rPr>
+        <w:t xml:space="preserve"> (degraded assumption)</w:t>
+      </w:r>
+    </w:p>
+    <w:p>
+      <w:pPr>
+        <w:rPr>
+          <w:color w:val="000000" w:themeColor="text1"/>
+          <w:sz w:val="28"/>
+          <w:szCs w:val="28"/>
+        </w:rPr>
+      </w:pPr>
+    </w:p>
+    <w:p>
+      <w:pPr>
+        <w:widowControl w:val="0"/>
+        <w:autoSpaceDE w:val="0"/>
+        <w:autoSpaceDN w:val="0"/>
+        <w:adjustRightInd w:val="0"/>
+        <w:spacing w:after="240" w:line="360" w:lineRule="atLeast"/>
+        <w:rPr>
+          <w:rFonts w:cs="Times"/>
+          <w:color w:val="000000"/>
+        </w:rPr>
+      </w:pPr>
+      <w:r>
+        <w:rPr>
+          <w:rFonts w:cs="Times New Roman"/>
+          <w:color w:val="000000"/>
+          <w:sz w:val="32"/>
+          <w:szCs w:val="32"/>
+        </w:rPr>
+        <w:t>The equivocation rate [3</w:t>
+      </w:r>
+      <w:r>
+        <w:rPr>
+          <w:rFonts w:cs="Times New Roman"/>
+          <w:color w:val="000000"/>
+          <w:sz w:val="32"/>
+          <w:szCs w:val="32"/>
+        </w:rPr>
+        <w:t xml:space="preserve">] is an important concept which quantifies how unlikely the eavesdropper to intercept valuable information in information-theoretic physical-layer security. This concept is defined as </w:t>
+      </w:r>
+    </w:p>
+    <w:p>
+      <w:pPr>
+        <w:widowControl w:val="0"/>
+        <w:autoSpaceDE w:val="0"/>
+        <w:autoSpaceDN w:val="0"/>
+        <w:adjustRightInd w:val="0"/>
+        <w:spacing w:after="240" w:line="360" w:lineRule="atLeast"/>
+        <w:rPr>
+          <w:rFonts w:cs="Times"/>
+          <w:color w:val="000000"/>
+        </w:rPr>
+      </w:pPr>
+      <w:r>
+        <w:rPr>
+          <w:rFonts w:cs="Times"/>
+          <w:color w:val="000000"/>
+        </w:rPr>
+        <w:t xml:space="preserve">                                                         </w:t>
+      </w:r>
+      <w:r>
+        <w:rPr>
+          <w:rFonts w:cs="Times"/>
+          <w:noProof/>
+          <w:color w:val="000000"/>
+        </w:rPr>
+        <w:drawing>
+          <wp:inline distT="0" distB="0" distL="0" distR="0" wp14:anchorId="37843598" wp14:editId="24FF0B5A">
+            <wp:extent cx="1519555" cy="489585"/>
+            <wp:effectExtent l="0" t="0" r="4445" b="0"/>
+            <wp:docPr id="7" name="Picture 7" descr="../../Screen%20Shot%202018-03-28%20at%206.34.29%20PM.png"/>
+            <wp:cNvGraphicFramePr>
+              <a:graphicFrameLocks xmlns:a="http://schemas.openxmlformats.org/drawingml/2006/main" noChangeAspect="1"/>
+            </wp:cNvGraphicFramePr>
+            <a:graphic xmlns:a="http://schemas.openxmlformats.org/drawingml/2006/main">
+              <a:graphicData uri="http://schemas.openxmlformats.org/drawingml/2006/picture">
+                <pic:pic xmlns:pic="http://schemas.openxmlformats.org/drawingml/2006/picture">
+                  <pic:nvPicPr>
+                    <pic:cNvPr id="0" name="Picture 7" descr="../../Screen%20Shot%202018-03-28%20at%206.34.29%20PM.png"/>
+                    <pic:cNvPicPr>
+                      <a:picLocks noChangeAspect="1" noChangeArrowheads="1"/>
+                    </pic:cNvPicPr>
+                  </pic:nvPicPr>
+                  <pic:blipFill>
+                    <a:blip r:embed="rId13">
+                      <a:extLst>
+                        <a:ext uri="{28A0092B-C50C-407E-A947-70E740481C1C}">
+                          <a14:useLocalDpi xmlns:a14="http://schemas.microsoft.com/office/drawing/2010/main" val="0"/>
+                        </a:ext>
+                      </a:extLst>
+                    </a:blip>
+                    <a:srcRect/>
+                    <a:stretch>
+                      <a:fillRect/>
+                    </a:stretch>
+                  </pic:blipFill>
+                  <pic:spPr bwMode="auto">
+                    <a:xfrm>
+                      <a:off x="0" y="0"/>
+                      <a:ext cx="1519555" cy="489585"/>
+                    </a:xfrm>
+                    <a:prstGeom prst="rect">
+                      <a:avLst/>
+                    </a:prstGeom>
+                    <a:noFill/>
+                    <a:ln>
+                      <a:noFill/>
+                    </a:ln>
+                  </pic:spPr>
+                </pic:pic>
+              </a:graphicData>
+            </a:graphic>
+          </wp:inline>
+        </w:drawing>
+      </w:r>
+    </w:p>
+    <w:p>
+      <w:pPr>
+        <w:rPr>
+          <w:color w:val="000000" w:themeColor="text1"/>
+          <w:sz w:val="32"/>
+          <w:szCs w:val="32"/>
+        </w:rPr>
+      </w:pPr>
+    </w:p>
+    <w:p>
+      <w:pPr>
+        <w:widowControl w:val="0"/>
+        <w:autoSpaceDE w:val="0"/>
+        <w:autoSpaceDN w:val="0"/>
+        <w:adjustRightInd w:val="0"/>
+        <w:spacing w:after="240" w:line="360" w:lineRule="atLeast"/>
+        <w:rPr>
+          <w:rFonts w:cs="Times New Roman"/>
+          <w:color w:val="000000"/>
+          <w:sz w:val="32"/>
+          <w:szCs w:val="32"/>
+        </w:rPr>
+      </w:pPr>
+      <w:r>
+        <w:rPr>
+          <w:color w:val="000000" w:themeColor="text1"/>
+          <w:sz w:val="32"/>
+          <w:szCs w:val="32"/>
+        </w:rPr>
+        <w:t>where</w:t>
+      </w:r>
+      <w:r>
+        <w:rPr>
+          <w:color w:val="000000" w:themeColor="text1"/>
+          <w:sz w:val="28"/>
+          <w:szCs w:val="28"/>
+        </w:rPr>
+        <w:t xml:space="preserve"> </w:t>
+      </w:r>
+      <w:r>
+        <w:rPr>
+          <w:noProof/>
+          <w:color w:val="000000" w:themeColor="text1"/>
+          <w:sz w:val="28"/>
+          <w:szCs w:val="28"/>
+        </w:rPr>
+        <w:drawing>
+          <wp:inline distT="0" distB="0" distL="0" distR="0" wp14:anchorId="4600AE5A" wp14:editId="656B8311">
+            <wp:extent cx="541020" cy="167640"/>
+            <wp:effectExtent l="0" t="0" r="0" b="10160"/>
+            <wp:docPr id="12" name="Picture 12" descr="../../Screen%20Shot%202018-03-28%20at%206.36.40%20PM.png"/>
+            <wp:cNvGraphicFramePr>
+              <a:graphicFrameLocks xmlns:a="http://schemas.openxmlformats.org/drawingml/2006/main" noChangeAspect="1"/>
+            </wp:cNvGraphicFramePr>
+            <a:graphic xmlns:a="http://schemas.openxmlformats.org/drawingml/2006/main">
+              <a:graphicData uri="http://schemas.openxmlformats.org/drawingml/2006/picture">
+                <pic:pic xmlns:pic="http://schemas.openxmlformats.org/drawingml/2006/picture">
+                  <pic:nvPicPr>
+                    <pic:cNvPr id="0" name="Picture 12" descr="../../Screen%20Shot%202018-03-28%20at%206.36.40%20PM.png"/>
+                    <pic:cNvPicPr>
+                      <a:picLocks noChangeAspect="1" noChangeArrowheads="1"/>
+                    </pic:cNvPicPr>
+                  </pic:nvPicPr>
+                  <pic:blipFill>
+                    <a:blip r:embed="rId14">
+                      <a:extLst>
+                        <a:ext uri="{28A0092B-C50C-407E-A947-70E740481C1C}">
+                          <a14:useLocalDpi xmlns:a14="http://schemas.microsoft.com/office/drawing/2010/main" val="0"/>
+                        </a:ext>
+                      </a:extLst>
+                    </a:blip>
+                    <a:srcRect/>
+                    <a:stretch>
+                      <a:fillRect/>
+                    </a:stretch>
+                  </pic:blipFill>
+                  <pic:spPr bwMode="auto">
+                    <a:xfrm>
+                      <a:off x="0" y="0"/>
+                      <a:ext cx="541020" cy="167640"/>
+                    </a:xfrm>
+                    <a:prstGeom prst="rect">
+                      <a:avLst/>
+                    </a:prstGeom>
+                    <a:noFill/>
+                    <a:ln>
+                      <a:noFill/>
+                    </a:ln>
+                  </pic:spPr>
+                </pic:pic>
+              </a:graphicData>
+            </a:graphic>
+          </wp:inline>
+        </w:drawing>
+      </w:r>
+      <w:r>
+        <w:rPr>
+          <w:color w:val="000000" w:themeColor="text1"/>
+          <w:sz w:val="28"/>
+          <w:szCs w:val="28"/>
+        </w:rPr>
+        <w:t xml:space="preserve"> </w:t>
+      </w:r>
+      <w:r>
+        <w:rPr>
+          <w:rFonts w:cs="Times New Roman"/>
+          <w:color w:val="000000"/>
+          <w:sz w:val="32"/>
+          <w:szCs w:val="32"/>
+        </w:rPr>
+        <w:t xml:space="preserve">denotes the conditional entropy of random variable </w:t>
+      </w:r>
+      <w:r>
+        <w:rPr>
+          <w:rFonts w:ascii="Cambria Math" w:eastAsia="Cambria Math" w:hAnsi="Cambria Math" w:cs="Cambria Math"/>
+          <w:color w:val="000000"/>
+          <w:sz w:val="32"/>
+          <w:szCs w:val="32"/>
+        </w:rPr>
+        <w:t>𝐴</w:t>
+      </w:r>
+      <w:r>
+        <w:rPr>
+          <w:rFonts w:cs="Times"/>
+          <w:color w:val="000000"/>
+          <w:sz w:val="32"/>
+          <w:szCs w:val="32"/>
+        </w:rPr>
+        <w:t xml:space="preserve"> </w:t>
+      </w:r>
+      <w:r>
+        <w:rPr>
+          <w:rFonts w:cs="Times New Roman"/>
+          <w:color w:val="000000"/>
+          <w:sz w:val="32"/>
+          <w:szCs w:val="32"/>
+        </w:rPr>
+        <w:t xml:space="preserve">given random variable </w:t>
+      </w:r>
+      <w:r>
+        <w:rPr>
+          <w:rFonts w:ascii="Cambria Math" w:eastAsia="Cambria Math" w:hAnsi="Cambria Math" w:cs="Cambria Math"/>
+          <w:color w:val="000000"/>
+          <w:sz w:val="32"/>
+          <w:szCs w:val="32"/>
+        </w:rPr>
+        <w:t>𝐵</w:t>
+      </w:r>
+      <w:r>
+        <w:rPr>
+          <w:rFonts w:cs="Times New Roman"/>
+          <w:color w:val="000000"/>
+          <w:sz w:val="32"/>
+          <w:szCs w:val="32"/>
+        </w:rPr>
+        <w:t xml:space="preserve">; </w:t>
+      </w:r>
+      <w:r>
+        <w:rPr>
+          <w:rFonts w:ascii="Cambria Math" w:eastAsia="Cambria Math" w:hAnsi="Cambria Math" w:cs="Cambria Math"/>
+          <w:color w:val="000000"/>
+          <w:sz w:val="32"/>
+          <w:szCs w:val="32"/>
+        </w:rPr>
+        <w:t>𝑅</w:t>
+      </w:r>
+      <w:r>
+        <w:rPr>
+          <w:rFonts w:ascii="Cambria Math" w:eastAsia="Cambria Math" w:hAnsi="Cambria Math" w:cs="Cambria Math"/>
+          <w:color w:val="000000"/>
+          <w:position w:val="-6"/>
+        </w:rPr>
+        <w:t>𝑒</w:t>
+      </w:r>
+      <w:r>
+        <w:rPr>
+          <w:rFonts w:cs="Times"/>
+          <w:color w:val="000000"/>
+          <w:position w:val="-6"/>
+        </w:rPr>
+        <w:t xml:space="preserve"> </w:t>
+      </w:r>
+      <w:r>
+        <w:rPr>
+          <w:rFonts w:cs="Times New Roman"/>
+          <w:color w:val="000000"/>
+          <w:sz w:val="32"/>
+          <w:szCs w:val="32"/>
+        </w:rPr>
+        <w:t xml:space="preserve">represents the normalized uncertainty of message for a given . The secrecy capacity </w:t>
+      </w:r>
+      <w:r>
+        <w:rPr>
+          <w:rFonts w:ascii="Cambria Math" w:eastAsia="Cambria Math" w:hAnsi="Cambria Math" w:cs="Cambria Math"/>
+          <w:color w:val="000000"/>
+          <w:sz w:val="32"/>
+          <w:szCs w:val="32"/>
+        </w:rPr>
+        <w:t>𝐶</w:t>
+      </w:r>
+      <w:r>
+        <w:rPr>
+          <w:rFonts w:ascii="Cambria Math" w:eastAsia="Cambria Math" w:hAnsi="Cambria Math" w:cs="Cambria Math"/>
+          <w:color w:val="000000"/>
+          <w:position w:val="-6"/>
+        </w:rPr>
+        <w:t>𝑠</w:t>
+      </w:r>
+      <w:r>
+        <w:rPr>
+          <w:rFonts w:cs="Times"/>
+          <w:color w:val="000000"/>
+          <w:position w:val="-6"/>
+        </w:rPr>
+        <w:t xml:space="preserve"> </w:t>
+      </w:r>
+      <w:r>
+        <w:rPr>
+          <w:rFonts w:cs="Times New Roman"/>
+          <w:color w:val="000000"/>
+          <w:sz w:val="32"/>
+          <w:szCs w:val="32"/>
+        </w:rPr>
+        <w:t xml:space="preserve">is the maximum transmission rate achievable when the equivocation rate equals to the transmission rate as </w:t>
+      </w:r>
+      <w:r>
+        <w:rPr>
+          <w:rFonts w:ascii="Cambria Math" w:eastAsia="Cambria Math" w:hAnsi="Cambria Math" w:cs="Cambria Math"/>
+          <w:color w:val="000000"/>
+          <w:sz w:val="32"/>
+          <w:szCs w:val="32"/>
+        </w:rPr>
+        <w:t>𝑘</w:t>
+      </w:r>
+      <w:r>
+        <w:rPr>
+          <w:rFonts w:cs="Times"/>
+          <w:color w:val="000000"/>
+          <w:sz w:val="32"/>
+          <w:szCs w:val="32"/>
+        </w:rPr>
+        <w:t xml:space="preserve"> </w:t>
+      </w:r>
+      <w:r>
+        <w:rPr>
+          <w:rFonts w:cs="Times New Roman"/>
+          <w:color w:val="000000"/>
+          <w:sz w:val="32"/>
+          <w:szCs w:val="32"/>
+        </w:rPr>
+        <w:t>goes to infinity [3</w:t>
+      </w:r>
+      <w:r>
+        <w:rPr>
+          <w:rFonts w:cs="Times New Roman"/>
+          <w:color w:val="000000"/>
+          <w:sz w:val="32"/>
+          <w:szCs w:val="32"/>
+        </w:rPr>
+        <w:t xml:space="preserve">]. </w:t>
+      </w:r>
+    </w:p>
+    <w:p>
+      <w:pPr>
+        <w:widowControl w:val="0"/>
+        <w:autoSpaceDE w:val="0"/>
+        <w:autoSpaceDN w:val="0"/>
+        <w:adjustRightInd w:val="0"/>
+        <w:spacing w:after="240" w:line="360" w:lineRule="atLeast"/>
+        <w:rPr>
+          <w:rFonts w:cs="Times New Roman"/>
+          <w:color w:val="000000"/>
+          <w:sz w:val="32"/>
+          <w:szCs w:val="32"/>
+        </w:rPr>
+      </w:pPr>
+      <w:r>
+        <w:rPr>
+          <w:rFonts w:cs="Times New Roman"/>
+          <w:color w:val="000000"/>
+          <w:sz w:val="32"/>
+          <w:szCs w:val="32"/>
+        </w:rPr>
+        <w:t>We focus on the secrecy issue for MIMO system. A Gaussian MIMO wiretap channel is considered where the transmitter, the legitimate receiver and the eavesdropper have multiple antennas; the signals received by the legitimate receiver and the eavesdropper are corrupted by additive white Gaussian noise (AWGN). The secrecy capacity of the Gaussian wiretap channel is lower-bounded by the difference between the capacity of the channel to the legitimate receiver and the capacity of the</w:t>
+      </w:r>
+      <w:r>
+        <w:rPr>
+          <w:rFonts w:cs="Times New Roman"/>
+          <w:color w:val="000000"/>
+          <w:sz w:val="32"/>
+          <w:szCs w:val="32"/>
+        </w:rPr>
+        <w:t xml:space="preserve"> channel to the eavesdropper [3</w:t>
+      </w:r>
+      <w:r>
+        <w:rPr>
+          <w:rFonts w:cs="Times New Roman"/>
+          <w:color w:val="000000"/>
+          <w:sz w:val="32"/>
+          <w:szCs w:val="32"/>
+        </w:rPr>
+        <w:t xml:space="preserve">]. </w:t>
+      </w:r>
+    </w:p>
+    <w:p>
+      <w:pPr>
+        <w:widowControl w:val="0"/>
+        <w:autoSpaceDE w:val="0"/>
+        <w:autoSpaceDN w:val="0"/>
+        <w:adjustRightInd w:val="0"/>
+        <w:spacing w:after="240" w:line="360" w:lineRule="atLeast"/>
+        <w:rPr>
+          <w:rFonts w:cs="Times"/>
+          <w:b/>
+          <w:color w:val="000000"/>
+          <w:sz w:val="32"/>
+          <w:szCs w:val="32"/>
+        </w:rPr>
+      </w:pPr>
+      <w:r>
+        <w:rPr>
+          <w:rFonts w:cs="Times"/>
+          <w:b/>
+          <w:color w:val="000000"/>
+          <w:sz w:val="32"/>
+          <w:szCs w:val="32"/>
+        </w:rPr>
+        <w:t>3.1 MIMO Channel Capacity</w:t>
+      </w:r>
+    </w:p>
+    <w:p>
+      <w:pPr>
+        <w:widowControl w:val="0"/>
+        <w:autoSpaceDE w:val="0"/>
+        <w:autoSpaceDN w:val="0"/>
+        <w:adjustRightInd w:val="0"/>
+        <w:spacing w:after="240" w:line="360" w:lineRule="atLeast"/>
+        <w:rPr>
+          <w:rFonts w:cs="Times"/>
+          <w:color w:val="000000"/>
+        </w:rPr>
+      </w:pPr>
+      <w:r>
+        <w:rPr>
+          <w:rFonts w:cs="Times New Roman"/>
+          <w:color w:val="000000"/>
+          <w:sz w:val="32"/>
+          <w:szCs w:val="32"/>
+        </w:rPr>
+        <w:t xml:space="preserve">MIMO system provides a powerful paradigm in wireless communications. It has been observed that the channel capacity in rich scattering environments can be improved by employing the MIMO systems. </w:t>
+      </w:r>
+    </w:p>
+    <w:p>
+      <w:pPr>
+        <w:widowControl w:val="0"/>
+        <w:autoSpaceDE w:val="0"/>
+        <w:autoSpaceDN w:val="0"/>
+        <w:adjustRightInd w:val="0"/>
+        <w:spacing w:after="240" w:line="360" w:lineRule="atLeast"/>
+        <w:rPr>
+          <w:rFonts w:cs="Times"/>
+          <w:color w:val="000000"/>
+        </w:rPr>
+      </w:pPr>
+      <w:r>
+        <w:rPr>
+          <w:rFonts w:cs="Times New Roman"/>
+          <w:color w:val="000000"/>
+          <w:sz w:val="32"/>
+          <w:szCs w:val="32"/>
+        </w:rPr>
+        <w:t xml:space="preserve">The relationship of MIMO system and practical wireless communications standards is addressed in [3]. It emphasizes some techniques and algorithms such as spatial multiplexing and space-time coding schemes for realizing the benefits of MIMO systems </w:t>
+      </w:r>
+    </w:p>
+    <w:p>
+      <w:pPr>
+        <w:widowControl w:val="0"/>
+        <w:autoSpaceDE w:val="0"/>
+        <w:autoSpaceDN w:val="0"/>
+        <w:adjustRightInd w:val="0"/>
+        <w:spacing w:after="240" w:line="360" w:lineRule="atLeast"/>
+        <w:rPr>
+          <w:rFonts w:cs="Times New Roman"/>
+          <w:color w:val="000000"/>
+          <w:sz w:val="32"/>
+          <w:szCs w:val="32"/>
+        </w:rPr>
+      </w:pPr>
+      <w:r>
+        <w:rPr>
+          <w:rFonts w:cs="Times New Roman"/>
+          <w:color w:val="000000"/>
+          <w:sz w:val="32"/>
+          <w:szCs w:val="32"/>
+        </w:rPr>
+        <w:t xml:space="preserve">The capacity formula of single user MIMO channel with and without fading is derived in [4] and later proves that the potential gains of such a MIMO system is much greater than SISO system when the noise and fades are assumed to be independent at different receiving antennas. A derivation of the capacity is given by maximizing the mutual information between input and output of the channel. The ergodic capacity of a Gaussian channel with Rayleigh fading is introduced. Each entry of this channel matrix has uniformly distributed phase and Rayleigh distributed magnitude, the capacity of such channel is achieved when the input signal is a circularly symmetric complex Gaussian variable. </w:t>
+      </w:r>
+    </w:p>
+    <w:p>
+      <w:pPr>
+        <w:widowControl w:val="0"/>
+        <w:autoSpaceDE w:val="0"/>
+        <w:autoSpaceDN w:val="0"/>
+        <w:adjustRightInd w:val="0"/>
+        <w:spacing w:after="240" w:line="360" w:lineRule="atLeast"/>
+        <w:rPr>
+          <w:rFonts w:ascii="Times" w:hAnsi="Times" w:cs="Times"/>
+          <w:color w:val="000000"/>
+        </w:rPr>
+      </w:pPr>
+      <w:r>
+        <w:rPr>
+          <w:rFonts w:ascii="Times New Roman" w:hAnsi="Times New Roman" w:cs="Times New Roman"/>
+          <w:color w:val="000000"/>
+          <w:sz w:val="32"/>
+          <w:szCs w:val="32"/>
+        </w:rPr>
+        <w:t xml:space="preserve">Since it is difficult to evaluate the exact ergodic capacity of MIMO correlated </w:t>
+      </w:r>
+      <w:r>
+        <w:rPr>
+          <w:rFonts w:ascii="Times New Roman" w:hAnsi="Times New Roman" w:cs="Times New Roman"/>
+          <w:color w:val="000000"/>
+          <w:sz w:val="32"/>
+          <w:szCs w:val="32"/>
+        </w:rPr>
+        <w:t>fading channel, reference [5</w:t>
+      </w:r>
+      <w:r>
+        <w:rPr>
+          <w:rFonts w:ascii="Times New Roman" w:hAnsi="Times New Roman" w:cs="Times New Roman"/>
+          <w:color w:val="000000"/>
+          <w:sz w:val="32"/>
+          <w:szCs w:val="32"/>
+        </w:rPr>
+        <w:t>] focuses on evaluating the bounding techniques of MIMO capacity. The upper and lower bounds on the ergodic capacity of spatially correlated Rician MIM</w:t>
+      </w:r>
+      <w:r>
+        <w:rPr>
+          <w:rFonts w:ascii="Times New Roman" w:hAnsi="Times New Roman" w:cs="Times New Roman"/>
+          <w:color w:val="000000"/>
+          <w:sz w:val="32"/>
+          <w:szCs w:val="32"/>
+        </w:rPr>
+        <w:t>O channels are considered in [6</w:t>
+      </w:r>
+      <w:r>
+        <w:rPr>
+          <w:rFonts w:ascii="Times New Roman" w:hAnsi="Times New Roman" w:cs="Times New Roman"/>
+          <w:color w:val="000000"/>
+          <w:sz w:val="32"/>
+          <w:szCs w:val="32"/>
+        </w:rPr>
+        <w:t>], the outage capacity of such channels at high signal-to-noise ratio (SNR) is also discussed. It has been found that the upper bounds of ergodic capacity are tight at high SNR. Both ergodic and outage capacities can be affected by the antenna configuration. For the single-user system, the predicted capacity gain obtained from MIMO is</w:t>
+      </w:r>
+      <w:r>
+        <w:rPr>
+          <w:rFonts w:ascii="Times New Roman" w:hAnsi="Times New Roman" w:cs="Times New Roman"/>
+          <w:color w:val="000000"/>
+          <w:sz w:val="32"/>
+          <w:szCs w:val="32"/>
+        </w:rPr>
+        <w:t xml:space="preserve"> </w:t>
+      </w:r>
+      <w:r>
+        <w:rPr>
+          <w:rFonts w:ascii="Times New Roman" w:hAnsi="Times New Roman" w:cs="Times New Roman"/>
+          <w:color w:val="000000"/>
+          <w:sz w:val="32"/>
+          <w:szCs w:val="32"/>
+        </w:rPr>
+        <w:t xml:space="preserve">based on sometimes unpractical assumptions such as the channel state information (CSI) is both known at transmitter and receiver. </w:t>
+      </w:r>
+    </w:p>
+    <w:p>
+      <w:pPr>
+        <w:widowControl w:val="0"/>
+        <w:autoSpaceDE w:val="0"/>
+        <w:autoSpaceDN w:val="0"/>
+        <w:adjustRightInd w:val="0"/>
+        <w:spacing w:after="240" w:line="360" w:lineRule="atLeast"/>
+        <w:rPr>
+          <w:rFonts w:cs="Times"/>
+          <w:b/>
+          <w:color w:val="000000"/>
+          <w:sz w:val="32"/>
+          <w:szCs w:val="32"/>
+        </w:rPr>
+      </w:pPr>
+    </w:p>
+    <w:p>
+      <w:pPr>
+        <w:widowControl w:val="0"/>
+        <w:autoSpaceDE w:val="0"/>
+        <w:autoSpaceDN w:val="0"/>
+        <w:adjustRightInd w:val="0"/>
+        <w:spacing w:after="240" w:line="360" w:lineRule="atLeast"/>
+        <w:rPr>
+          <w:rFonts w:cs="Times"/>
+          <w:b/>
+          <w:color w:val="000000"/>
+          <w:sz w:val="32"/>
+          <w:szCs w:val="32"/>
+        </w:rPr>
+      </w:pPr>
+      <w:r>
+        <w:rPr>
+          <w:rFonts w:cs="Times"/>
+          <w:b/>
+          <w:color w:val="000000"/>
+          <w:sz w:val="32"/>
+          <w:szCs w:val="32"/>
+        </w:rPr>
+        <w:t>3.2 Information Theoretic Security</w:t>
+      </w:r>
+    </w:p>
+    <w:p>
+      <w:pPr>
+        <w:widowControl w:val="0"/>
+        <w:autoSpaceDE w:val="0"/>
+        <w:autoSpaceDN w:val="0"/>
+        <w:adjustRightInd w:val="0"/>
+        <w:spacing w:after="240" w:line="360" w:lineRule="atLeast"/>
+        <w:rPr>
+          <w:rFonts w:ascii="Times" w:hAnsi="Times" w:cs="Times"/>
+          <w:color w:val="000000"/>
+        </w:rPr>
+      </w:pPr>
+      <w:r>
+        <w:rPr>
+          <w:rFonts w:ascii="Times New Roman" w:hAnsi="Times New Roman" w:cs="Times New Roman"/>
+          <w:color w:val="000000"/>
+          <w:sz w:val="32"/>
+          <w:szCs w:val="32"/>
+        </w:rPr>
+        <w:t xml:space="preserve">Security, including confidentiality, integrity, authentication and nonrepudiation, is becoming an extremely important issue </w:t>
+      </w:r>
+      <w:r>
+        <w:rPr>
+          <w:rFonts w:ascii="Times New Roman" w:hAnsi="Times New Roman" w:cs="Times New Roman"/>
+          <w:color w:val="000000"/>
+          <w:sz w:val="32"/>
+          <w:szCs w:val="32"/>
+        </w:rPr>
+        <w:t>in the communication systems [3</w:t>
+      </w:r>
+      <w:r>
+        <w:rPr>
+          <w:rFonts w:ascii="Times New Roman" w:hAnsi="Times New Roman" w:cs="Times New Roman"/>
+          <w:color w:val="000000"/>
+          <w:sz w:val="32"/>
+          <w:szCs w:val="32"/>
+        </w:rPr>
+        <w:t xml:space="preserve">]. The confidentially, to guarantee that the legitimate receiver is able to obtain the intended information while preventing the eavesdropper accessing that information, is achieved via cryptographic encryption. The original source information is encrypted and converted by a key, including secret-key encryption algorithm and public-key encryption algorithm, from plaintext to ciphertext. The eavesdropper is able to access the ciphertext while being unable to get the decryption key to recover the original information. Using cryptography to provide the security over wireless communication networks meets several significant challenges because of the characteristics of the wireless network. Therefore, a new research direction based on information theory has been proposed to solve the security issues in wireless network </w:t>
+      </w:r>
+    </w:p>
+    <w:p>
+      <w:pPr>
+        <w:widowControl w:val="0"/>
+        <w:autoSpaceDE w:val="0"/>
+        <w:autoSpaceDN w:val="0"/>
+        <w:adjustRightInd w:val="0"/>
+        <w:spacing w:after="240" w:line="360" w:lineRule="atLeast"/>
+        <w:rPr>
+          <w:rFonts w:cs="Times"/>
+          <w:b/>
+          <w:color w:val="000000"/>
+          <w:sz w:val="32"/>
+          <w:szCs w:val="32"/>
+        </w:rPr>
+      </w:pPr>
+      <w:r>
+        <w:rPr>
+          <w:rFonts w:cs="Times"/>
+          <w:b/>
+          <w:color w:val="000000"/>
+          <w:sz w:val="32"/>
+          <w:szCs w:val="32"/>
+        </w:rPr>
+        <w:t>3.3 Convex Optimization</w:t>
+      </w:r>
+    </w:p>
+    <w:p>
+      <w:pPr>
+        <w:widowControl w:val="0"/>
+        <w:autoSpaceDE w:val="0"/>
+        <w:autoSpaceDN w:val="0"/>
+        <w:adjustRightInd w:val="0"/>
+        <w:spacing w:after="240" w:line="360" w:lineRule="atLeast"/>
+        <w:rPr>
+          <w:rFonts w:ascii="Times" w:hAnsi="Times" w:cs="Times"/>
+          <w:color w:val="000000"/>
+        </w:rPr>
+      </w:pPr>
+      <w:r>
+        <w:rPr>
+          <w:rFonts w:ascii="Times New Roman" w:hAnsi="Times New Roman" w:cs="Times New Roman"/>
+          <w:color w:val="000000"/>
+          <w:sz w:val="32"/>
+          <w:szCs w:val="32"/>
+        </w:rPr>
+        <w:t>The optimization of transmitter in this thesis is based on convex optimization theory, which is introduced in [42] to [44]. It shows that the numerical results of a special class of mathematical optimization problems such as linear and least-squares problems can be solved efficiently since a reasonably complete theory for this class of problems has been found. In the last decades, new methods for solving new classes of optimization problems including semi</w:t>
+      </w:r>
+      <w:r>
+        <w:rPr>
+          <w:rFonts w:ascii="Times New Roman" w:hAnsi="Times New Roman" w:cs="Times New Roman"/>
+          <w:color w:val="000000"/>
+          <w:sz w:val="32"/>
+          <w:szCs w:val="32"/>
+        </w:rPr>
+        <w:t xml:space="preserve"> </w:t>
+      </w:r>
+      <w:r>
+        <w:rPr>
+          <w:rFonts w:ascii="Times New Roman" w:hAnsi="Times New Roman" w:cs="Times New Roman"/>
+          <w:color w:val="000000"/>
+          <w:sz w:val="32"/>
+          <w:szCs w:val="32"/>
+        </w:rPr>
+        <w:t>definite problems were developed. Within a few years, numerous applications of convex optimization have been discovered. Formulating a problem as a convex optimization problem brings a lot of advantages.</w:t>
+      </w:r>
       <w:bookmarkStart w:id="0" w:name="_GoBack"/>
       <w:bookmarkEnd w:id="0"/>
-    </w:p>
-    <w:p>
-      <w:pPr>
-        <w:widowControl w:val="0"/>
-        <w:autoSpaceDE w:val="0"/>
-        <w:autoSpaceDN w:val="0"/>
-        <w:adjustRightInd w:val="0"/>
-        <w:spacing w:after="240" w:line="400" w:lineRule="atLeast"/>
-        <w:rPr>
-          <w:rFonts w:cs="Times"/>
-          <w:color w:val="000000"/>
-          <w:sz w:val="32"/>
-          <w:szCs w:val="32"/>
-        </w:rPr>
-      </w:pPr>
-      <w:r>
+      <w:r>
+        <w:rPr>
+          <w:rFonts w:ascii="Times New Roman" w:hAnsi="Times New Roman" w:cs="Times New Roman"/>
+          <w:color w:val="000000"/>
+          <w:sz w:val="32"/>
+          <w:szCs w:val="32"/>
+        </w:rPr>
+        <w:t xml:space="preserve"> It allows us to efficiently and reliably solve the original problem. Reference [45] studied the robust convex optimization and [46] introduced four kinds of convexity which are weaker than strict convexity but stronger than quasiconvexity. Reference [47] discussed quasiconvex programmings. References [48, 49] investigated the central cutting plane algorithm for the convex problems. This algorithm approaches the optimum by building up a cutting plane through the center of a polyhedral approximation to the optimum to generate a series of points satisfying the KKT conditions of the problems. </w:t>
+      </w:r>
+    </w:p>
+    <w:p>
+      <w:pPr>
+        <w:widowControl w:val="0"/>
+        <w:autoSpaceDE w:val="0"/>
+        <w:autoSpaceDN w:val="0"/>
+        <w:adjustRightInd w:val="0"/>
+        <w:spacing w:after="240" w:line="360" w:lineRule="atLeast"/>
         <w:rPr>
           <w:rFonts w:cs="Times"/>
           <w:b/>
-          <w:bCs/>
-          <w:color w:val="000000"/>
-          <w:sz w:val="32"/>
-          <w:szCs w:val="32"/>
-        </w:rPr>
-        <w:t xml:space="preserve">Authentication </w:t>
-      </w:r>
-    </w:p>
-    <w:p>
-      <w:pPr>
-        <w:widowControl w:val="0"/>
-        <w:autoSpaceDE w:val="0"/>
-        <w:autoSpaceDN w:val="0"/>
-        <w:adjustRightInd w:val="0"/>
-        <w:spacing w:after="240" w:line="360" w:lineRule="atLeast"/>
-        <w:rPr>
-          <w:rFonts w:cs="Times"/>
-          <w:color w:val="000000"/>
-        </w:rPr>
-      </w:pPr>
-      <w:r>
-        <w:rPr>
-          <w:rFonts w:cs="Times"/>
-          <w:color w:val="000000"/>
-          <w:sz w:val="32"/>
-          <w:szCs w:val="32"/>
-        </w:rPr>
-        <w:t xml:space="preserve">Most access points provide the feature of authentication on the hardware. MAC layers authenticate the connection, so only registered MAC addresses are allowed to connect to a network. Authentication is a procedure that is done by checking the MAC layer address of the attempted connection. This mechanism is vulnerable for two reasons. First, MAC addresses can be changed in some hardware, so a MAC layer of the authenticated user can be duplicated and used to provide access to a network. Second, hardware controls the authentication. A danger is that hardware can be stolen, and unapproved access can be given to a network. </w:t>
-      </w:r>
-    </w:p>
-    <w:p>
-      <w:pPr>
-        <w:widowControl w:val="0"/>
-        <w:autoSpaceDE w:val="0"/>
-        <w:autoSpaceDN w:val="0"/>
-        <w:adjustRightInd w:val="0"/>
-        <w:spacing w:after="240" w:line="360" w:lineRule="atLeast"/>
-        <w:rPr>
-          <w:rFonts w:cs="Times"/>
-          <w:color w:val="000000"/>
-        </w:rPr>
-      </w:pPr>
-      <w:r>
-        <w:rPr>
-          <w:rFonts w:cs="Times"/>
-          <w:color w:val="000000"/>
-          <w:sz w:val="32"/>
-          <w:szCs w:val="32"/>
-        </w:rPr>
-        <w:t xml:space="preserve">In some cases, authentication can be one way the access point can verify a user, but a user does not authenticate an access point. This kind of authentication is dangerous because a user can access information about other users in the network. </w:t>
-      </w:r>
-    </w:p>
-    <w:p>
-      <w:pPr>
-        <w:widowControl w:val="0"/>
-        <w:autoSpaceDE w:val="0"/>
-        <w:autoSpaceDN w:val="0"/>
-        <w:adjustRightInd w:val="0"/>
-        <w:spacing w:after="240" w:line="400" w:lineRule="atLeast"/>
-        <w:rPr>
-          <w:rFonts w:cs="Times"/>
-          <w:color w:val="000000"/>
-          <w:sz w:val="32"/>
-          <w:szCs w:val="32"/>
-        </w:rPr>
-      </w:pPr>
-      <w:r>
-        <w:rPr>
-          <w:rFonts w:cs="Times"/>
+          <w:color w:val="000000"/>
+          <w:sz w:val="32"/>
+          <w:szCs w:val="32"/>
+        </w:rPr>
+      </w:pPr>
+    </w:p>
+    <w:p>
+      <w:pPr>
+        <w:rPr>
           <w:b/>
-          <w:bCs/>
-          <w:color w:val="000000"/>
-          <w:sz w:val="32"/>
-          <w:szCs w:val="32"/>
-        </w:rPr>
-        <w:t xml:space="preserve">Encryption </w:t>
-      </w:r>
-    </w:p>
-    <w:p>
-      <w:pPr>
-        <w:widowControl w:val="0"/>
-        <w:autoSpaceDE w:val="0"/>
-        <w:autoSpaceDN w:val="0"/>
-        <w:adjustRightInd w:val="0"/>
-        <w:spacing w:after="240" w:line="360" w:lineRule="atLeast"/>
-        <w:rPr>
-          <w:rFonts w:cs="Times"/>
-          <w:color w:val="000000"/>
-        </w:rPr>
-      </w:pPr>
-      <w:r>
-        <w:rPr>
-          <w:rFonts w:cs="Times"/>
-          <w:color w:val="000000"/>
-          <w:sz w:val="32"/>
-          <w:szCs w:val="32"/>
-        </w:rPr>
-        <w:t xml:space="preserve">In wireless communication, an early encryption policy is WEP. Today, WEP encryption networks are not considered secure networks, but WEP is still the most common encryption people are using. The second generation encryption system is called Virtual Private Networking, VPN, mechanism. </w:t>
-      </w:r>
-    </w:p>
-    <w:p>
-      <w:pPr>
-        <w:widowControl w:val="0"/>
-        <w:autoSpaceDE w:val="0"/>
-        <w:autoSpaceDN w:val="0"/>
-        <w:adjustRightInd w:val="0"/>
-        <w:spacing w:after="240" w:line="360" w:lineRule="atLeast"/>
-        <w:rPr>
-          <w:rFonts w:cs="Times"/>
-          <w:color w:val="000000"/>
-        </w:rPr>
-      </w:pPr>
-      <w:r>
-        <w:rPr>
-          <w:rFonts w:cs="Times"/>
-          <w:color w:val="000000"/>
-          <w:sz w:val="32"/>
-          <w:szCs w:val="32"/>
-        </w:rPr>
-        <w:t xml:space="preserve">WEP encryption is proven to have some weaknesses. Some cracks show WEP encryption can be decodable because of a weak initialization vector. Since security experts know that WEP is not secure, they have tried to fix the problem with improved WEP encryption in 802.11B products. In WEP encryption a transmitter transmits the initialization vector and a user follows the instructions. </w:t>
-      </w:r>
-    </w:p>
-    <w:p>
-      <w:pPr>
-        <w:widowControl w:val="0"/>
-        <w:autoSpaceDE w:val="0"/>
-        <w:autoSpaceDN w:val="0"/>
-        <w:adjustRightInd w:val="0"/>
-        <w:spacing w:after="240" w:line="360" w:lineRule="atLeast"/>
-        <w:rPr>
-          <w:rFonts w:cs="Times"/>
-          <w:color w:val="000000"/>
-        </w:rPr>
-      </w:pPr>
-      <w:r>
-        <w:rPr>
-          <w:rFonts w:cs="Times"/>
-          <w:color w:val="000000"/>
-          <w:sz w:val="32"/>
-          <w:szCs w:val="32"/>
-        </w:rPr>
-        <w:t xml:space="preserve">For an alternative to WEP encryption, people use VPN software to encrypt their data because it is believed to be much more secure than WEP encryption. VPN offers much better encryption that is harder to decode by cracks. </w:t>
-      </w:r>
-    </w:p>
-    <w:p>
-      <w:pPr>
-        <w:widowControl w:val="0"/>
-        <w:autoSpaceDE w:val="0"/>
-        <w:autoSpaceDN w:val="0"/>
-        <w:adjustRightInd w:val="0"/>
-        <w:spacing w:after="240" w:line="360" w:lineRule="atLeast"/>
-        <w:rPr>
-          <w:rFonts w:cs="Times"/>
-          <w:color w:val="000000"/>
-        </w:rPr>
-      </w:pPr>
-      <w:r>
-        <w:rPr>
-          <w:rFonts w:cs="Times"/>
-          <w:color w:val="000000"/>
-          <w:sz w:val="32"/>
-          <w:szCs w:val="32"/>
-        </w:rPr>
-        <w:t xml:space="preserve">Today, there are other encryption policies that are used in the market for the purpose of a more secure data transmission. Figure 2.1 shows the encryption systems that are used in the market. </w:t>
-      </w:r>
-    </w:p>
-    <w:p>
-      <w:pPr>
-        <w:widowControl w:val="0"/>
-        <w:autoSpaceDE w:val="0"/>
-        <w:autoSpaceDN w:val="0"/>
-        <w:adjustRightInd w:val="0"/>
-        <w:spacing w:after="240" w:line="360" w:lineRule="atLeast"/>
-        <w:rPr>
-          <w:rFonts w:cs="Times"/>
+          <w:color w:val="000000" w:themeColor="text1"/>
+          <w:sz w:val="32"/>
+          <w:szCs w:val="32"/>
+        </w:rPr>
+      </w:pPr>
+      <w:r>
+        <w:rPr>
           <w:b/>
-          <w:noProof/>
-          <w:color w:val="000000"/>
-          <w:sz w:val="28"/>
-          <w:szCs w:val="28"/>
-        </w:rPr>
-      </w:pPr>
-    </w:p>
-    <w:p>
-      <w:pPr>
-        <w:widowControl w:val="0"/>
-        <w:autoSpaceDE w:val="0"/>
-        <w:autoSpaceDN w:val="0"/>
-        <w:adjustRightInd w:val="0"/>
-        <w:spacing w:after="240" w:line="360" w:lineRule="atLeast"/>
-        <w:rPr>
-          <w:rFonts w:cs="Times"/>
+          <w:color w:val="000000" w:themeColor="text1"/>
+          <w:sz w:val="32"/>
+          <w:szCs w:val="32"/>
+        </w:rPr>
+        <w:t>References</w:t>
+      </w:r>
+    </w:p>
+    <w:p>
+      <w:pPr>
+        <w:rPr>
           <w:b/>
-          <w:noProof/>
-          <w:color w:val="000000"/>
-          <w:sz w:val="32"/>
-          <w:szCs w:val="32"/>
-        </w:rPr>
-      </w:pPr>
-    </w:p>
-    <w:p>
-      <w:pPr>
-        <w:rPr>
-          <w:b/>
-          <w:sz w:val="28"/>
-          <w:szCs w:val="28"/>
+          <w:color w:val="000000" w:themeColor="text1"/>
+          <w:sz w:val="32"/>
+          <w:szCs w:val="32"/>
+        </w:rPr>
+      </w:pPr>
+    </w:p>
+    <w:p>
+      <w:pPr>
+        <w:widowControl w:val="0"/>
+        <w:autoSpaceDE w:val="0"/>
+        <w:autoSpaceDN w:val="0"/>
+        <w:adjustRightInd w:val="0"/>
+        <w:spacing w:after="240" w:line="360" w:lineRule="atLeast"/>
+        <w:rPr>
+          <w:rFonts w:cs="Times"/>
+          <w:color w:val="000000" w:themeColor="text1"/>
+        </w:rPr>
+      </w:pPr>
+      <w:r>
+        <w:rPr>
+          <w:rFonts w:cs="Times New Roman"/>
+          <w:color w:val="000000" w:themeColor="text1"/>
+          <w:sz w:val="32"/>
+          <w:szCs w:val="32"/>
+        </w:rPr>
+        <w:t>[1</w:t>
+      </w:r>
+      <w:r>
+        <w:rPr>
+          <w:rFonts w:cs="Times New Roman"/>
+          <w:color w:val="000000" w:themeColor="text1"/>
+          <w:sz w:val="32"/>
+          <w:szCs w:val="32"/>
+        </w:rPr>
+        <w:t xml:space="preserve">] G. J. Foschini, Layered Space-Time Architecture for Wireless Communication in a Fading Environment when using Multiple Antennas, </w:t>
+      </w:r>
+      <w:r>
+        <w:rPr>
+          <w:rFonts w:cs="Times"/>
+          <w:i/>
+          <w:iCs/>
+          <w:color w:val="000000" w:themeColor="text1"/>
+          <w:sz w:val="32"/>
+          <w:szCs w:val="32"/>
+        </w:rPr>
+        <w:t>Bell Lab</w:t>
+      </w:r>
+      <w:r>
+        <w:rPr>
+          <w:rFonts w:cs="Times New Roman"/>
+          <w:color w:val="000000" w:themeColor="text1"/>
+          <w:sz w:val="32"/>
+          <w:szCs w:val="32"/>
+        </w:rPr>
+        <w:t xml:space="preserve">, </w:t>
+      </w:r>
+      <w:r>
+        <w:rPr>
+          <w:rFonts w:cs="Times"/>
+          <w:i/>
+          <w:iCs/>
+          <w:color w:val="000000" w:themeColor="text1"/>
+          <w:sz w:val="32"/>
+          <w:szCs w:val="32"/>
+        </w:rPr>
+        <w:t xml:space="preserve">Tech. </w:t>
+      </w:r>
+      <w:r>
+        <w:rPr>
+          <w:rFonts w:cs="Times New Roman"/>
+          <w:color w:val="000000" w:themeColor="text1"/>
+          <w:sz w:val="32"/>
+          <w:szCs w:val="32"/>
+        </w:rPr>
+        <w:t>J., V. 1, N. 2, pp. 41-59, Oct. 1996.</w:t>
+      </w:r>
+      <w:r>
+        <w:rPr>
+          <w:rFonts w:ascii="MS Mincho" w:eastAsia="MS Mincho" w:hAnsi="MS Mincho" w:cs="MS Mincho"/>
+          <w:color w:val="000000" w:themeColor="text1"/>
+          <w:sz w:val="32"/>
+          <w:szCs w:val="32"/>
+        </w:rPr>
+        <w:t> +</w:t>
+      </w:r>
+    </w:p>
+    <w:p>
+      <w:pPr>
+        <w:widowControl w:val="0"/>
+        <w:autoSpaceDE w:val="0"/>
+        <w:autoSpaceDN w:val="0"/>
+        <w:adjustRightInd w:val="0"/>
+        <w:spacing w:after="240" w:line="360" w:lineRule="atLeast"/>
+        <w:rPr>
+          <w:rFonts w:cs="Times New Roman"/>
+          <w:color w:val="000000" w:themeColor="text1"/>
+          <w:sz w:val="32"/>
+          <w:szCs w:val="32"/>
+        </w:rPr>
+      </w:pPr>
+      <w:r>
+        <w:rPr>
+          <w:rFonts w:cs="Times New Roman"/>
+          <w:color w:val="000000" w:themeColor="text1"/>
+          <w:sz w:val="32"/>
+          <w:szCs w:val="32"/>
+        </w:rPr>
+        <w:t>[2</w:t>
+      </w:r>
+      <w:r>
+        <w:rPr>
+          <w:rFonts w:cs="Times New Roman"/>
+          <w:color w:val="000000" w:themeColor="text1"/>
+          <w:sz w:val="32"/>
+          <w:szCs w:val="32"/>
+        </w:rPr>
+        <w:t xml:space="preserve">] I. E. Telatar, Capacity of Multi-Antenna Gaussian Channels, </w:t>
+      </w:r>
+      <w:r>
+        <w:rPr>
+          <w:rFonts w:cs="Times"/>
+          <w:i/>
+          <w:iCs/>
+          <w:color w:val="000000" w:themeColor="text1"/>
+          <w:sz w:val="32"/>
+          <w:szCs w:val="32"/>
+        </w:rPr>
+        <w:t>AT&amp;T Bell Lab. Internal Tech. Memo</w:t>
+      </w:r>
+      <w:r>
+        <w:rPr>
+          <w:rFonts w:cs="Times New Roman"/>
+          <w:color w:val="000000" w:themeColor="text1"/>
+          <w:sz w:val="32"/>
+          <w:szCs w:val="32"/>
+        </w:rPr>
+        <w:t xml:space="preserve">., Jun. 1995. </w:t>
+      </w:r>
+    </w:p>
+    <w:p>
+      <w:pPr>
+        <w:widowControl w:val="0"/>
+        <w:autoSpaceDE w:val="0"/>
+        <w:autoSpaceDN w:val="0"/>
+        <w:adjustRightInd w:val="0"/>
+        <w:spacing w:after="240" w:line="360" w:lineRule="atLeast"/>
+        <w:rPr>
+          <w:rFonts w:cs="Times"/>
+          <w:color w:val="000000" w:themeColor="text1"/>
+        </w:rPr>
+      </w:pPr>
+      <w:r>
+        <w:rPr>
+          <w:rFonts w:cs="Times New Roman"/>
+          <w:color w:val="000000" w:themeColor="text1"/>
+          <w:sz w:val="32"/>
+          <w:szCs w:val="32"/>
+        </w:rPr>
+        <w:t xml:space="preserve">[3] </w:t>
+      </w:r>
+      <w:r>
+        <w:rPr>
+          <w:rFonts w:cs="Times New Roman"/>
+          <w:color w:val="000000" w:themeColor="text1"/>
+          <w:sz w:val="32"/>
+          <w:szCs w:val="32"/>
+        </w:rPr>
+        <w:t xml:space="preserve">Y. Liang, H. V. Poor, S. Shamai(Shitz), Information Theoretic Security, </w:t>
+      </w:r>
+      <w:r>
+        <w:rPr>
+          <w:rFonts w:cs="Times"/>
+          <w:i/>
+          <w:iCs/>
+          <w:color w:val="000000" w:themeColor="text1"/>
+          <w:sz w:val="32"/>
+          <w:szCs w:val="32"/>
+        </w:rPr>
+        <w:t>Found. and Trends in Commun</w:t>
+      </w:r>
+      <w:r>
+        <w:rPr>
+          <w:rFonts w:cs="Times New Roman"/>
+          <w:color w:val="000000" w:themeColor="text1"/>
+          <w:sz w:val="32"/>
+          <w:szCs w:val="32"/>
+        </w:rPr>
+        <w:t xml:space="preserve">. </w:t>
+      </w:r>
+      <w:r>
+        <w:rPr>
+          <w:rFonts w:cs="Times"/>
+          <w:i/>
+          <w:iCs/>
+          <w:color w:val="000000" w:themeColor="text1"/>
+          <w:sz w:val="32"/>
+          <w:szCs w:val="32"/>
+        </w:rPr>
+        <w:t>and Info. Theory</w:t>
+      </w:r>
+      <w:r>
+        <w:rPr>
+          <w:rFonts w:cs="Times New Roman"/>
+          <w:color w:val="000000" w:themeColor="text1"/>
+          <w:sz w:val="32"/>
+          <w:szCs w:val="32"/>
+        </w:rPr>
+        <w:t>, V. 5, N. 45, 2008, pp. 355-580.</w:t>
+      </w:r>
+      <w:r>
+        <w:rPr>
+          <w:rFonts w:ascii="MS Mincho" w:eastAsia="MS Mincho" w:hAnsi="MS Mincho" w:cs="MS Mincho"/>
+          <w:color w:val="000000" w:themeColor="text1"/>
+          <w:sz w:val="32"/>
+          <w:szCs w:val="32"/>
+        </w:rPr>
+        <w:t> +</w:t>
+      </w:r>
+    </w:p>
+    <w:p>
+      <w:pPr>
+        <w:widowControl w:val="0"/>
+        <w:autoSpaceDE w:val="0"/>
+        <w:autoSpaceDN w:val="0"/>
+        <w:adjustRightInd w:val="0"/>
+        <w:spacing w:after="240" w:line="360" w:lineRule="atLeast"/>
+        <w:rPr>
+          <w:rFonts w:cs="Times New Roman"/>
+          <w:color w:val="000000" w:themeColor="text1"/>
+          <w:sz w:val="32"/>
+          <w:szCs w:val="32"/>
+        </w:rPr>
+      </w:pPr>
+      <w:r>
+        <w:rPr>
+          <w:color w:val="000000" w:themeColor="text1"/>
+          <w:sz w:val="32"/>
+          <w:szCs w:val="32"/>
+        </w:rPr>
+        <w:t xml:space="preserve">[4] </w:t>
+      </w:r>
+      <w:r>
+        <w:rPr>
+          <w:rFonts w:cs="Times New Roman"/>
+          <w:color w:val="000000" w:themeColor="text1"/>
+          <w:sz w:val="32"/>
+          <w:szCs w:val="32"/>
+        </w:rPr>
+        <w:t xml:space="preserve">D. Hofheinz, E. Kiltz, Secure Hybrid Encryption from Weakened Key Encapsulation, </w:t>
+      </w:r>
+      <w:r>
+        <w:rPr>
+          <w:rFonts w:cs="Times"/>
+          <w:i/>
+          <w:iCs/>
+          <w:color w:val="000000" w:themeColor="text1"/>
+          <w:sz w:val="32"/>
+          <w:szCs w:val="32"/>
+        </w:rPr>
+        <w:t>Crypto</w:t>
+      </w:r>
+      <w:r>
+        <w:rPr>
+          <w:rFonts w:cs="Times New Roman"/>
+          <w:color w:val="000000" w:themeColor="text1"/>
+          <w:sz w:val="32"/>
+          <w:szCs w:val="32"/>
+        </w:rPr>
+        <w:t xml:space="preserve">’ </w:t>
+      </w:r>
+      <w:r>
+        <w:rPr>
+          <w:rFonts w:cs="Times"/>
+          <w:i/>
+          <w:iCs/>
+          <w:color w:val="000000" w:themeColor="text1"/>
+          <w:sz w:val="32"/>
+          <w:szCs w:val="32"/>
+        </w:rPr>
+        <w:t>07</w:t>
+      </w:r>
+      <w:r>
+        <w:rPr>
+          <w:rFonts w:cs="Times New Roman"/>
+          <w:color w:val="000000" w:themeColor="text1"/>
+          <w:sz w:val="32"/>
+          <w:szCs w:val="32"/>
+        </w:rPr>
+        <w:t xml:space="preserve">, </w:t>
+      </w:r>
+      <w:r>
+        <w:rPr>
+          <w:rFonts w:cs="Times"/>
+          <w:i/>
+          <w:iCs/>
+          <w:color w:val="000000" w:themeColor="text1"/>
+          <w:sz w:val="32"/>
+          <w:szCs w:val="32"/>
+        </w:rPr>
+        <w:t>LNCS</w:t>
+      </w:r>
+      <w:r>
+        <w:rPr>
+          <w:rFonts w:cs="Times New Roman"/>
+          <w:color w:val="000000" w:themeColor="text1"/>
+          <w:sz w:val="32"/>
+          <w:szCs w:val="32"/>
+        </w:rPr>
+        <w:t xml:space="preserve">, Santa Barbara, CA, USA, Aug 2007, pp. 553–571. </w:t>
+      </w:r>
+    </w:p>
+    <w:p>
+      <w:pPr>
+        <w:widowControl w:val="0"/>
+        <w:autoSpaceDE w:val="0"/>
+        <w:autoSpaceDN w:val="0"/>
+        <w:adjustRightInd w:val="0"/>
+        <w:spacing w:after="240" w:line="360" w:lineRule="atLeast"/>
+        <w:rPr>
+          <w:rFonts w:ascii="MS Mincho" w:eastAsia="MS Mincho" w:hAnsi="MS Mincho" w:cs="MS Mincho"/>
+          <w:color w:val="000000"/>
+          <w:sz w:val="32"/>
+          <w:szCs w:val="32"/>
+        </w:rPr>
+      </w:pPr>
+      <w:r>
+        <w:rPr>
+          <w:rFonts w:ascii="Times New Roman" w:hAnsi="Times New Roman" w:cs="Times New Roman"/>
+          <w:color w:val="000000"/>
+          <w:sz w:val="32"/>
+          <w:szCs w:val="32"/>
+        </w:rPr>
+        <w:t>[5</w:t>
+      </w:r>
+      <w:r>
+        <w:rPr>
+          <w:rFonts w:ascii="Times New Roman" w:hAnsi="Times New Roman" w:cs="Times New Roman"/>
+          <w:color w:val="000000"/>
+          <w:sz w:val="32"/>
+          <w:szCs w:val="32"/>
+        </w:rPr>
+        <w:t xml:space="preserve">] Q. T. Zhang, X. W. Cui, X. M. Li, Very Tight Capacity Bounds for MIMO-Correlated Rayleigh-Fading Channels, </w:t>
+      </w:r>
+      <w:r>
+        <w:rPr>
+          <w:rFonts w:ascii="Times" w:hAnsi="Times" w:cs="Times"/>
+          <w:i/>
+          <w:iCs/>
+          <w:color w:val="000000"/>
+          <w:sz w:val="32"/>
+          <w:szCs w:val="32"/>
+        </w:rPr>
+        <w:t>IEEE Trans. Wireless Commun</w:t>
+      </w:r>
+      <w:r>
+        <w:rPr>
+          <w:rFonts w:ascii="Times New Roman" w:hAnsi="Times New Roman" w:cs="Times New Roman"/>
+          <w:color w:val="000000"/>
+          <w:sz w:val="32"/>
+          <w:szCs w:val="32"/>
+        </w:rPr>
+        <w:t>., V. 4, N.2, pp. 681-888, Mar. 2005.</w:t>
+      </w:r>
+      <w:r>
+        <w:rPr>
+          <w:rFonts w:ascii="MS Mincho" w:eastAsia="MS Mincho" w:hAnsi="MS Mincho" w:cs="MS Mincho"/>
+          <w:color w:val="000000"/>
+          <w:sz w:val="32"/>
+          <w:szCs w:val="32"/>
+        </w:rPr>
+        <w:t> +</w:t>
+      </w:r>
+    </w:p>
+    <w:p>
+      <w:pPr>
+        <w:widowControl w:val="0"/>
+        <w:autoSpaceDE w:val="0"/>
+        <w:autoSpaceDN w:val="0"/>
+        <w:adjustRightInd w:val="0"/>
+        <w:spacing w:after="240" w:line="360" w:lineRule="atLeast"/>
+        <w:rPr>
+          <w:rFonts w:ascii="MS Mincho" w:eastAsia="MS Mincho" w:hAnsi="MS Mincho" w:cs="MS Mincho"/>
+          <w:color w:val="000000"/>
+          <w:sz w:val="32"/>
+          <w:szCs w:val="32"/>
+        </w:rPr>
+      </w:pPr>
+      <w:r>
+        <w:rPr>
+          <w:rFonts w:ascii="Times New Roman" w:hAnsi="Times New Roman" w:cs="Times New Roman"/>
+          <w:color w:val="000000"/>
+          <w:sz w:val="32"/>
+          <w:szCs w:val="32"/>
+        </w:rPr>
+        <w:t>[6</w:t>
+      </w:r>
+      <w:r>
+        <w:rPr>
+          <w:rFonts w:ascii="Times New Roman" w:hAnsi="Times New Roman" w:cs="Times New Roman"/>
+          <w:color w:val="000000"/>
+          <w:sz w:val="32"/>
+          <w:szCs w:val="32"/>
+        </w:rPr>
+        <w:t xml:space="preserve">] M. R. McKay, I. B. Collings, General Capacity Bounds for Spatially Correlated Rician MIMO Channels, </w:t>
+      </w:r>
+      <w:r>
+        <w:rPr>
+          <w:rFonts w:ascii="Times" w:hAnsi="Times" w:cs="Times"/>
+          <w:i/>
+          <w:iCs/>
+          <w:color w:val="000000"/>
+          <w:sz w:val="32"/>
+          <w:szCs w:val="32"/>
+        </w:rPr>
+        <w:t>IEEE Trans. Info. Theory</w:t>
+      </w:r>
+      <w:r>
+        <w:rPr>
+          <w:rFonts w:ascii="Times New Roman" w:hAnsi="Times New Roman" w:cs="Times New Roman"/>
+          <w:color w:val="000000"/>
+          <w:sz w:val="32"/>
+          <w:szCs w:val="32"/>
+        </w:rPr>
+        <w:t>, V. 51, N. 9, pp. 3121-3145, Sep. 2005.</w:t>
+      </w:r>
+      <w:r>
+        <w:rPr>
+          <w:rFonts w:ascii="MS Mincho" w:eastAsia="MS Mincho" w:hAnsi="MS Mincho" w:cs="MS Mincho"/>
+          <w:color w:val="000000"/>
+          <w:sz w:val="32"/>
+          <w:szCs w:val="32"/>
+        </w:rPr>
+        <w:t> +</w:t>
+      </w:r>
+    </w:p>
+    <w:p>
+      <w:pPr>
+        <w:widowControl w:val="0"/>
+        <w:autoSpaceDE w:val="0"/>
+        <w:autoSpaceDN w:val="0"/>
+        <w:adjustRightInd w:val="0"/>
+        <w:spacing w:after="240" w:line="360" w:lineRule="atLeast"/>
+        <w:rPr>
+          <w:rFonts w:ascii="Times" w:hAnsi="Times" w:cs="Times"/>
+          <w:color w:val="000000"/>
+        </w:rPr>
+      </w:pPr>
+      <w:r>
+        <w:rPr>
+          <w:rFonts w:ascii="Times New Roman" w:hAnsi="Times New Roman" w:cs="Times New Roman"/>
+          <w:color w:val="000000"/>
+          <w:sz w:val="32"/>
+          <w:szCs w:val="32"/>
+        </w:rPr>
+        <w:t>[7</w:t>
+      </w:r>
+      <w:r>
+        <w:rPr>
+          <w:rFonts w:ascii="Times New Roman" w:hAnsi="Times New Roman" w:cs="Times New Roman"/>
+          <w:color w:val="000000"/>
+          <w:sz w:val="32"/>
+          <w:szCs w:val="32"/>
+        </w:rPr>
+        <w:t xml:space="preserve">] A. Goldsmith, S. A. Jafar, N. Jindal, S. Vishwanath, Capacity Limits of MIMO Channels, </w:t>
+      </w:r>
+      <w:r>
+        <w:rPr>
+          <w:rFonts w:ascii="Times" w:hAnsi="Times" w:cs="Times"/>
+          <w:i/>
+          <w:iCs/>
+          <w:color w:val="000000"/>
+          <w:sz w:val="32"/>
+          <w:szCs w:val="32"/>
+        </w:rPr>
+        <w:t>IEEE J. Select. Areas Commun.</w:t>
+      </w:r>
+      <w:r>
+        <w:rPr>
+          <w:rFonts w:ascii="Times New Roman" w:hAnsi="Times New Roman" w:cs="Times New Roman"/>
+          <w:color w:val="000000"/>
+          <w:sz w:val="32"/>
+          <w:szCs w:val="32"/>
+        </w:rPr>
+        <w:t xml:space="preserve">, V. 21, N. 5, pp. 684-702, Jun. 2003 </w:t>
+      </w:r>
+    </w:p>
+    <w:p>
+      <w:pPr>
+        <w:rPr>
+          <w:color w:val="000000" w:themeColor="text1"/>
+          <w:sz w:val="32"/>
+          <w:szCs w:val="32"/>
         </w:rPr>
       </w:pPr>
     </w:p>
     <w:sectPr>
+      <w:footerReference w:type="even" r:id="rId15"/>
+      <w:footerReference w:type="default" r:id="rId16"/>
       <w:pgSz w:w="12240" w:h="15840"/>
       <w:pgMar w:top="1440" w:right="1440" w:bottom="1440" w:left="1440" w:header="708" w:footer="708" w:gutter="0"/>
       <w:cols w:space="708"/>
@@ -1096,6 +4888,230 @@
     </w:sectPr>
   </w:body>
 </w:document>
+</file>
+
+<file path=word/endnotes.xml><?xml version="1.0" encoding="utf-8"?>
+<w:endnotes xmlns:wpc="http://schemas.microsoft.com/office/word/2010/wordprocessingCanvas" xmlns:mo="http://schemas.microsoft.com/office/mac/office/2008/main" xmlns:mc="http://schemas.openxmlformats.org/markup-compatibility/2006" xmlns:mv="urn:schemas-microsoft-com:mac:vml" xmlns:o="urn:schemas-microsoft-com:office:office" xmlns:r="http://schemas.openxmlformats.org/officeDocument/2006/relationships" xmlns:m="http://schemas.openxmlformats.org/officeDocument/2006/math" xmlns:v="urn:schemas-microsoft-com:vml" xmlns:wp14="http://schemas.microsoft.com/office/word/2010/wordprocessingDrawing" xmlns:wp="http://schemas.openxmlformats.org/drawingml/2006/wordprocessingDrawing" xmlns:w10="urn:schemas-microsoft-com:office:word" xmlns:w="http://schemas.openxmlformats.org/wordprocessingml/2006/main" xmlns:w14="http://schemas.microsoft.com/office/word/2010/wordml" xmlns:w15="http://schemas.microsoft.com/office/word/2012/wordml" xmlns:wpg="http://schemas.microsoft.com/office/word/2010/wordprocessingGroup" xmlns:wpi="http://schemas.microsoft.com/office/word/2010/wordprocessingInk" xmlns:wne="http://schemas.microsoft.com/office/word/2006/wordml" xmlns:wps="http://schemas.microsoft.com/office/word/2010/wordprocessingShape" mc:Ignorable="w14 w15 wp14">
+  <w:endnote w:type="separator" w:id="-1">
+    <w:p>
+      <w:r>
+        <w:separator/>
+      </w:r>
+    </w:p>
+  </w:endnote>
+  <w:endnote w:type="continuationSeparator" w:id="0">
+    <w:p>
+      <w:r>
+        <w:continuationSeparator/>
+      </w:r>
+    </w:p>
+  </w:endnote>
+</w:endnotes>
+</file>
+
+<file path=word/footer1.xml><?xml version="1.0" encoding="utf-8"?>
+<w:ftr xmlns:wpc="http://schemas.microsoft.com/office/word/2010/wordprocessingCanvas" xmlns:mo="http://schemas.microsoft.com/office/mac/office/2008/main" xmlns:mc="http://schemas.openxmlformats.org/markup-compatibility/2006" xmlns:mv="urn:schemas-microsoft-com:mac:vml" xmlns:o="urn:schemas-microsoft-com:office:office" xmlns:r="http://schemas.openxmlformats.org/officeDocument/2006/relationships" xmlns:m="http://schemas.openxmlformats.org/officeDocument/2006/math" xmlns:v="urn:schemas-microsoft-com:vml" xmlns:wp14="http://schemas.microsoft.com/office/word/2010/wordprocessingDrawing" xmlns:wp="http://schemas.openxmlformats.org/drawingml/2006/wordprocessingDrawing" xmlns:w10="urn:schemas-microsoft-com:office:word" xmlns:w="http://schemas.openxmlformats.org/wordprocessingml/2006/main" xmlns:w14="http://schemas.microsoft.com/office/word/2010/wordml" xmlns:w15="http://schemas.microsoft.com/office/word/2012/wordml" xmlns:wpg="http://schemas.microsoft.com/office/word/2010/wordprocessingGroup" xmlns:wpi="http://schemas.microsoft.com/office/word/2010/wordprocessingInk" xmlns:wne="http://schemas.microsoft.com/office/word/2006/wordml" xmlns:wps="http://schemas.microsoft.com/office/word/2010/wordprocessingShape" mc:Ignorable="w14 w15 wp14">
+  <w:p>
+    <w:pPr>
+      <w:pStyle w:val="Footer"/>
+      <w:framePr w:wrap="none" w:vAnchor="text" w:hAnchor="margin" w:xAlign="right" w:y="1"/>
+      <w:rPr>
+        <w:rStyle w:val="PageNumber"/>
+      </w:rPr>
+    </w:pPr>
+    <w:r>
+      <w:rPr>
+        <w:rStyle w:val="PageNumber"/>
+      </w:rPr>
+      <w:fldChar w:fldCharType="begin"/>
+    </w:r>
+    <w:r>
+      <w:rPr>
+        <w:rStyle w:val="PageNumber"/>
+      </w:rPr>
+      <w:instrText xml:space="preserve">PAGE  </w:instrText>
+    </w:r>
+    <w:r>
+      <w:rPr>
+        <w:rStyle w:val="PageNumber"/>
+      </w:rPr>
+      <w:fldChar w:fldCharType="end"/>
+    </w:r>
+  </w:p>
+  <w:p>
+    <w:pPr>
+      <w:pStyle w:val="Footer"/>
+      <w:ind w:right="360"/>
+    </w:pPr>
+  </w:p>
+</w:ftr>
+</file>
+
+<file path=word/footer2.xml><?xml version="1.0" encoding="utf-8"?>
+<w:ftr xmlns:wpc="http://schemas.microsoft.com/office/word/2010/wordprocessingCanvas" xmlns:mo="http://schemas.microsoft.com/office/mac/office/2008/main" xmlns:mc="http://schemas.openxmlformats.org/markup-compatibility/2006" xmlns:mv="urn:schemas-microsoft-com:mac:vml" xmlns:o="urn:schemas-microsoft-com:office:office" xmlns:r="http://schemas.openxmlformats.org/officeDocument/2006/relationships" xmlns:m="http://schemas.openxmlformats.org/officeDocument/2006/math" xmlns:v="urn:schemas-microsoft-com:vml" xmlns:wp14="http://schemas.microsoft.com/office/word/2010/wordprocessingDrawing" xmlns:wp="http://schemas.openxmlformats.org/drawingml/2006/wordprocessingDrawing" xmlns:w10="urn:schemas-microsoft-com:office:word" xmlns:w="http://schemas.openxmlformats.org/wordprocessingml/2006/main" xmlns:w14="http://schemas.microsoft.com/office/word/2010/wordml" xmlns:w15="http://schemas.microsoft.com/office/word/2012/wordml" xmlns:wpg="http://schemas.microsoft.com/office/word/2010/wordprocessingGroup" xmlns:wpi="http://schemas.microsoft.com/office/word/2010/wordprocessingInk" xmlns:wne="http://schemas.microsoft.com/office/word/2006/wordml" xmlns:wps="http://schemas.microsoft.com/office/word/2010/wordprocessingShape" mc:Ignorable="w14 w15 wp14">
+  <w:p>
+    <w:pPr>
+      <w:pStyle w:val="Footer"/>
+      <w:framePr w:wrap="none" w:vAnchor="text" w:hAnchor="margin" w:xAlign="right" w:y="1"/>
+      <w:rPr>
+        <w:rStyle w:val="PageNumber"/>
+      </w:rPr>
+    </w:pPr>
+    <w:r>
+      <w:rPr>
+        <w:rStyle w:val="PageNumber"/>
+      </w:rPr>
+      <w:fldChar w:fldCharType="begin"/>
+    </w:r>
+    <w:r>
+      <w:rPr>
+        <w:rStyle w:val="PageNumber"/>
+      </w:rPr>
+      <w:instrText xml:space="preserve">PAGE  </w:instrText>
+    </w:r>
+    <w:r>
+      <w:rPr>
+        <w:rStyle w:val="PageNumber"/>
+      </w:rPr>
+      <w:fldChar w:fldCharType="separate"/>
+    </w:r>
+    <w:r>
+      <w:rPr>
+        <w:rStyle w:val="PageNumber"/>
+        <w:noProof/>
+      </w:rPr>
+      <w:t>1</w:t>
+    </w:r>
+    <w:r>
+      <w:rPr>
+        <w:rStyle w:val="PageNumber"/>
+      </w:rPr>
+      <w:fldChar w:fldCharType="end"/>
+    </w:r>
+  </w:p>
+  <w:p>
+    <w:pPr>
+      <w:pStyle w:val="Footer"/>
+      <w:ind w:right="360"/>
+    </w:pPr>
+  </w:p>
+</w:ftr>
+</file>
+
+<file path=word/footnotes.xml><?xml version="1.0" encoding="utf-8"?>
+<w:footnotes xmlns:wpc="http://schemas.microsoft.com/office/word/2010/wordprocessingCanvas" xmlns:mo="http://schemas.microsoft.com/office/mac/office/2008/main" xmlns:mc="http://schemas.openxmlformats.org/markup-compatibility/2006" xmlns:mv="urn:schemas-microsoft-com:mac:vml" xmlns:o="urn:schemas-microsoft-com:office:office" xmlns:r="http://schemas.openxmlformats.org/officeDocument/2006/relationships" xmlns:m="http://schemas.openxmlformats.org/officeDocument/2006/math" xmlns:v="urn:schemas-microsoft-com:vml" xmlns:wp14="http://schemas.microsoft.com/office/word/2010/wordprocessingDrawing" xmlns:wp="http://schemas.openxmlformats.org/drawingml/2006/wordprocessingDrawing" xmlns:w10="urn:schemas-microsoft-com:office:word" xmlns:w="http://schemas.openxmlformats.org/wordprocessingml/2006/main" xmlns:w14="http://schemas.microsoft.com/office/word/2010/wordml" xmlns:w15="http://schemas.microsoft.com/office/word/2012/wordml" xmlns:wpg="http://schemas.microsoft.com/office/word/2010/wordprocessingGroup" xmlns:wpi="http://schemas.microsoft.com/office/word/2010/wordprocessingInk" xmlns:wne="http://schemas.microsoft.com/office/word/2006/wordml" xmlns:wps="http://schemas.microsoft.com/office/word/2010/wordprocessingShape" mc:Ignorable="w14 w15 wp14">
+  <w:footnote w:type="separator" w:id="-1">
+    <w:p>
+      <w:r>
+        <w:separator/>
+      </w:r>
+    </w:p>
+  </w:footnote>
+  <w:footnote w:type="continuationSeparator" w:id="0">
+    <w:p>
+      <w:r>
+        <w:continuationSeparator/>
+      </w:r>
+    </w:p>
+  </w:footnote>
+</w:footnotes>
+</file>
+
+<file path=word/numbering.xml><?xml version="1.0" encoding="utf-8"?>
+<w:numbering xmlns:wpc="http://schemas.microsoft.com/office/word/2010/wordprocessingCanvas" xmlns:mo="http://schemas.microsoft.com/office/mac/office/2008/main" xmlns:mc="http://schemas.openxmlformats.org/markup-compatibility/2006" xmlns:mv="urn:schemas-microsoft-com:mac:vml" xmlns:o="urn:schemas-microsoft-com:office:office" xmlns:r="http://schemas.openxmlformats.org/officeDocument/2006/relationships" xmlns:m="http://schemas.openxmlformats.org/officeDocument/2006/math" xmlns:v="urn:schemas-microsoft-com:vml" xmlns:wp14="http://schemas.microsoft.com/office/word/2010/wordprocessingDrawing" xmlns:wp="http://schemas.openxmlformats.org/drawingml/2006/wordprocessingDrawing" xmlns:w10="urn:schemas-microsoft-com:office:word" xmlns:w="http://schemas.openxmlformats.org/wordprocessingml/2006/main" xmlns:w14="http://schemas.microsoft.com/office/word/2010/wordml" xmlns:w15="http://schemas.microsoft.com/office/word/2012/wordml" xmlns:wpg="http://schemas.microsoft.com/office/word/2010/wordprocessingGroup" xmlns:wpi="http://schemas.microsoft.com/office/word/2010/wordprocessingInk" xmlns:wne="http://schemas.microsoft.com/office/word/2006/wordml" xmlns:wps="http://schemas.microsoft.com/office/word/2010/wordprocessingShape" mc:Ignorable="w14 w15 wp14">
+  <w:abstractNum w:abstractNumId="0">
+    <w:nsid w:val="79C42049"/>
+    <w:multiLevelType w:val="hybridMultilevel"/>
+    <w:tmpl w:val="FF1C9CE8"/>
+    <w:lvl w:ilvl="0" w:tplc="0409000F">
+      <w:start w:val="1"/>
+      <w:numFmt w:val="decimal"/>
+      <w:lvlText w:val="%1."/>
+      <w:lvlJc w:val="left"/>
+      <w:pPr>
+        <w:ind w:left="720" w:hanging="360"/>
+      </w:pPr>
+      <w:rPr>
+        <w:rFonts w:hint="default"/>
+      </w:rPr>
+    </w:lvl>
+    <w:lvl w:ilvl="1" w:tplc="04090019" w:tentative="1">
+      <w:start w:val="1"/>
+      <w:numFmt w:val="lowerLetter"/>
+      <w:lvlText w:val="%2."/>
+      <w:lvlJc w:val="left"/>
+      <w:pPr>
+        <w:ind w:left="1440" w:hanging="360"/>
+      </w:pPr>
+    </w:lvl>
+    <w:lvl w:ilvl="2" w:tplc="0409001B" w:tentative="1">
+      <w:start w:val="1"/>
+      <w:numFmt w:val="lowerRoman"/>
+      <w:lvlText w:val="%3."/>
+      <w:lvlJc w:val="right"/>
+      <w:pPr>
+        <w:ind w:left="2160" w:hanging="180"/>
+      </w:pPr>
+    </w:lvl>
+    <w:lvl w:ilvl="3" w:tplc="0409000F" w:tentative="1">
+      <w:start w:val="1"/>
+      <w:numFmt w:val="decimal"/>
+      <w:lvlText w:val="%4."/>
+      <w:lvlJc w:val="left"/>
+      <w:pPr>
+        <w:ind w:left="2880" w:hanging="360"/>
+      </w:pPr>
+    </w:lvl>
+    <w:lvl w:ilvl="4" w:tplc="04090019" w:tentative="1">
+      <w:start w:val="1"/>
+      <w:numFmt w:val="lowerLetter"/>
+      <w:lvlText w:val="%5."/>
+      <w:lvlJc w:val="left"/>
+      <w:pPr>
+        <w:ind w:left="3600" w:hanging="360"/>
+      </w:pPr>
+    </w:lvl>
+    <w:lvl w:ilvl="5" w:tplc="0409001B" w:tentative="1">
+      <w:start w:val="1"/>
+      <w:numFmt w:val="lowerRoman"/>
+      <w:lvlText w:val="%6."/>
+      <w:lvlJc w:val="right"/>
+      <w:pPr>
+        <w:ind w:left="4320" w:hanging="180"/>
+      </w:pPr>
+    </w:lvl>
+    <w:lvl w:ilvl="6" w:tplc="0409000F" w:tentative="1">
+      <w:start w:val="1"/>
+      <w:numFmt w:val="decimal"/>
+      <w:lvlText w:val="%7."/>
+      <w:lvlJc w:val="left"/>
+      <w:pPr>
+        <w:ind w:left="5040" w:hanging="360"/>
+      </w:pPr>
+    </w:lvl>
+    <w:lvl w:ilvl="7" w:tplc="04090019" w:tentative="1">
+      <w:start w:val="1"/>
+      <w:numFmt w:val="lowerLetter"/>
+      <w:lvlText w:val="%8."/>
+      <w:lvlJc w:val="left"/>
+      <w:pPr>
+        <w:ind w:left="5760" w:hanging="360"/>
+      </w:pPr>
+    </w:lvl>
+    <w:lvl w:ilvl="8" w:tplc="0409001B" w:tentative="1">
+      <w:start w:val="1"/>
+      <w:numFmt w:val="lowerRoman"/>
+      <w:lvlText w:val="%9."/>
+      <w:lvlJc w:val="right"/>
+      <w:pPr>
+        <w:ind w:left="6480" w:hanging="180"/>
+      </w:pPr>
+    </w:lvl>
+  </w:abstractNum>
+  <w:num w:numId="1">
+    <w:abstractNumId w:val="0"/>
+  </w:num>
+</w:numbering>
 </file>
 
 <file path=word/styles.xml><?xml version="1.0" encoding="utf-8"?>
@@ -1496,7 +5512,7 @@
   <w:style w:type="paragraph" w:default="1" w:styleId="Normal">
     <w:name w:val="Normal"/>
     <w:qFormat/>
-    <w:rsid w:val="00AA33B9"/>
+    <w:rsid w:val="002C5D15"/>
   </w:style>
   <w:style w:type="character" w:default="1" w:styleId="DefaultParagraphFont">
     <w:name w:val="Default Paragraph Font"/>
@@ -1524,6 +5540,56 @@
     <w:uiPriority w:val="99"/>
     <w:semiHidden/>
     <w:unhideWhenUsed/>
+  </w:style>
+  <w:style w:type="paragraph" w:styleId="ListParagraph">
+    <w:name w:val="List Paragraph"/>
+    <w:basedOn w:val="Normal"/>
+    <w:uiPriority w:val="34"/>
+    <w:qFormat/>
+    <w:rsid w:val="00A5072A"/>
+    <w:pPr>
+      <w:ind w:left="720"/>
+      <w:contextualSpacing/>
+    </w:pPr>
+  </w:style>
+  <w:style w:type="paragraph" w:styleId="Footer">
+    <w:name w:val="footer"/>
+    <w:basedOn w:val="Normal"/>
+    <w:link w:val="FooterChar"/>
+    <w:uiPriority w:val="99"/>
+    <w:unhideWhenUsed/>
+    <w:rsid w:val="0066335D"/>
+    <w:pPr>
+      <w:tabs>
+        <w:tab w:val="center" w:pos="4680"/>
+        <w:tab w:val="right" w:pos="9360"/>
+      </w:tabs>
+    </w:pPr>
+  </w:style>
+  <w:style w:type="character" w:customStyle="1" w:styleId="FooterChar">
+    <w:name w:val="Footer Char"/>
+    <w:basedOn w:val="DefaultParagraphFont"/>
+    <w:link w:val="Footer"/>
+    <w:uiPriority w:val="99"/>
+    <w:rsid w:val="0066335D"/>
+  </w:style>
+  <w:style w:type="character" w:styleId="PageNumber">
+    <w:name w:val="page number"/>
+    <w:basedOn w:val="DefaultParagraphFont"/>
+    <w:uiPriority w:val="99"/>
+    <w:semiHidden/>
+    <w:unhideWhenUsed/>
+    <w:rsid w:val="0066335D"/>
+  </w:style>
+  <w:style w:type="character" w:styleId="PlaceholderText">
+    <w:name w:val="Placeholder Text"/>
+    <w:basedOn w:val="DefaultParagraphFont"/>
+    <w:uiPriority w:val="99"/>
+    <w:semiHidden/>
+    <w:rsid w:val="00F535D6"/>
+    <w:rPr>
+      <w:color w:val="808080"/>
+    </w:rPr>
   </w:style>
 </w:styles>
 </file>

--- a/report/wireless_project_report.docx
+++ b/report/wireless_project_report.docx
@@ -150,7 +150,88 @@
           <w:sz w:val="32"/>
           <w:szCs w:val="32"/>
         </w:rPr>
-        <w:t xml:space="preserve">Computer technologies have become a very important part of people’s lives for the past couple of decades. A big part of the computer market today is wireless networking. Wireless networks have many advantages over wired networks. </w:t>
+        <w:t>For past couple of decades</w:t>
+      </w:r>
+      <w:r>
+        <w:rPr>
+          <w:rFonts w:cs="Times"/>
+          <w:color w:val="000000" w:themeColor="text1"/>
+          <w:sz w:val="32"/>
+          <w:szCs w:val="32"/>
+        </w:rPr>
+        <w:t xml:space="preserve">, </w:t>
+      </w:r>
+      <w:r>
+        <w:rPr>
+          <w:rFonts w:cs="Times"/>
+          <w:color w:val="000000" w:themeColor="text1"/>
+          <w:sz w:val="32"/>
+          <w:szCs w:val="32"/>
+        </w:rPr>
+        <w:t xml:space="preserve">Computer technologies have become a very </w:t>
+      </w:r>
+      <w:r>
+        <w:rPr>
+          <w:rFonts w:cs="Times"/>
+          <w:color w:val="000000" w:themeColor="text1"/>
+          <w:sz w:val="32"/>
+          <w:szCs w:val="32"/>
+        </w:rPr>
+        <w:t>integral</w:t>
+      </w:r>
+      <w:r>
+        <w:rPr>
+          <w:rFonts w:cs="Times"/>
+          <w:color w:val="000000" w:themeColor="text1"/>
+          <w:sz w:val="32"/>
+          <w:szCs w:val="32"/>
+        </w:rPr>
+        <w:t xml:space="preserve"> part of peo</w:t>
+      </w:r>
+      <w:r>
+        <w:rPr>
+          <w:rFonts w:cs="Times"/>
+          <w:color w:val="000000" w:themeColor="text1"/>
+          <w:sz w:val="32"/>
+          <w:szCs w:val="32"/>
+        </w:rPr>
+        <w:t>ple’s lives</w:t>
+      </w:r>
+      <w:r>
+        <w:rPr>
+          <w:rFonts w:cs="Times"/>
+          <w:color w:val="000000" w:themeColor="text1"/>
+          <w:sz w:val="32"/>
+          <w:szCs w:val="32"/>
+        </w:rPr>
+        <w:t>.</w:t>
+      </w:r>
+      <w:r>
+        <w:rPr>
+          <w:rFonts w:cs="Times"/>
+          <w:color w:val="000000" w:themeColor="text1"/>
+          <w:sz w:val="32"/>
+          <w:szCs w:val="32"/>
+        </w:rPr>
+        <w:t xml:space="preserve"> Wireless networking is a big part of computer market today</w:t>
+      </w:r>
+      <w:r>
+        <w:rPr>
+          <w:rFonts w:cs="Times"/>
+          <w:color w:val="000000" w:themeColor="text1"/>
+          <w:sz w:val="32"/>
+          <w:szCs w:val="32"/>
+        </w:rPr>
+        <w:t xml:space="preserve">. </w:t>
+      </w:r>
+      <w:r>
+        <w:rPr>
+          <w:rFonts w:cs="Times"/>
+          <w:color w:val="000000" w:themeColor="text1"/>
+          <w:sz w:val="32"/>
+          <w:szCs w:val="32"/>
+        </w:rPr>
+        <w:t>This is understandable as wireless technology has very many advantages over traditional wired systems.</w:t>
       </w:r>
     </w:p>
     <w:p>
@@ -163,16 +244,117 @@
         <w:rPr>
           <w:rFonts w:cs="Times"/>
           <w:color w:val="000000" w:themeColor="text1"/>
-        </w:rPr>
-      </w:pPr>
-      <w:r>
-        <w:rPr>
-          <w:rFonts w:cs="Times"/>
-          <w:color w:val="000000" w:themeColor="text1"/>
-          <w:sz w:val="32"/>
-          <w:szCs w:val="32"/>
-        </w:rPr>
-        <w:t xml:space="preserve">As technology develops further, computer hardware is getting smaller. At the same time, wireless technology gives people mobility, comfort and other conveniences. </w:t>
+          <w:sz w:val="32"/>
+          <w:szCs w:val="32"/>
+        </w:rPr>
+      </w:pPr>
+      <w:r>
+        <w:rPr>
+          <w:rFonts w:cs="Times"/>
+          <w:color w:val="000000" w:themeColor="text1"/>
+          <w:sz w:val="32"/>
+          <w:szCs w:val="32"/>
+        </w:rPr>
+        <w:t>Computer hardware is getting smaller day by day as the technology is getting better</w:t>
+      </w:r>
+      <w:r>
+        <w:rPr>
+          <w:rFonts w:cs="Times"/>
+          <w:color w:val="000000" w:themeColor="text1"/>
+          <w:sz w:val="32"/>
+          <w:szCs w:val="32"/>
+        </w:rPr>
+        <w:t xml:space="preserve">. </w:t>
+      </w:r>
+      <w:r>
+        <w:rPr>
+          <w:rFonts w:cs="Times"/>
+          <w:color w:val="000000" w:themeColor="text1"/>
+          <w:sz w:val="32"/>
+          <w:szCs w:val="32"/>
+        </w:rPr>
+        <w:t>W</w:t>
+      </w:r>
+      <w:r>
+        <w:rPr>
+          <w:rFonts w:cs="Times"/>
+          <w:color w:val="000000" w:themeColor="text1"/>
+          <w:sz w:val="32"/>
+          <w:szCs w:val="32"/>
+        </w:rPr>
+        <w:t xml:space="preserve">ireless technology </w:t>
+      </w:r>
+      <w:r>
+        <w:rPr>
+          <w:rFonts w:cs="Times"/>
+          <w:color w:val="000000" w:themeColor="text1"/>
+          <w:sz w:val="32"/>
+          <w:szCs w:val="32"/>
+        </w:rPr>
+        <w:t xml:space="preserve">also </w:t>
+      </w:r>
+      <w:r>
+        <w:rPr>
+          <w:rFonts w:cs="Times"/>
+          <w:color w:val="000000" w:themeColor="text1"/>
+          <w:sz w:val="32"/>
+          <w:szCs w:val="32"/>
+        </w:rPr>
+        <w:t>gives</w:t>
+      </w:r>
+      <w:r>
+        <w:rPr>
+          <w:rFonts w:cs="Times"/>
+          <w:color w:val="000000" w:themeColor="text1"/>
+          <w:sz w:val="32"/>
+          <w:szCs w:val="32"/>
+        </w:rPr>
+        <w:t xml:space="preserve"> </w:t>
+      </w:r>
+      <w:r>
+        <w:rPr>
+          <w:rFonts w:cs="Times"/>
+          <w:color w:val="000000" w:themeColor="text1"/>
+          <w:sz w:val="32"/>
+          <w:szCs w:val="32"/>
+        </w:rPr>
+        <w:t>comfort</w:t>
+      </w:r>
+      <w:r>
+        <w:rPr>
+          <w:rFonts w:cs="Times"/>
+          <w:color w:val="000000" w:themeColor="text1"/>
+          <w:sz w:val="32"/>
+          <w:szCs w:val="32"/>
+        </w:rPr>
+        <w:t>,</w:t>
+      </w:r>
+      <w:r>
+        <w:rPr>
+          <w:rFonts w:cs="Times"/>
+          <w:color w:val="000000" w:themeColor="text1"/>
+          <w:sz w:val="32"/>
+          <w:szCs w:val="32"/>
+        </w:rPr>
+        <w:t xml:space="preserve"> </w:t>
+      </w:r>
+      <w:r>
+        <w:rPr>
+          <w:rFonts w:cs="Times"/>
+          <w:color w:val="000000" w:themeColor="text1"/>
+          <w:sz w:val="32"/>
+          <w:szCs w:val="32"/>
+        </w:rPr>
+        <w:t xml:space="preserve">mobility and all other kinds of </w:t>
+      </w:r>
+      <w:r>
+        <w:rPr>
+          <w:rFonts w:cs="Times"/>
+          <w:color w:val="000000" w:themeColor="text1"/>
+          <w:sz w:val="32"/>
+          <w:szCs w:val="32"/>
+        </w:rPr>
+        <w:t xml:space="preserve">conveniences. </w:t>
       </w:r>
     </w:p>
     <w:p>
@@ -185,16 +367,18 @@
         <w:rPr>
           <w:rFonts w:cs="Times"/>
           <w:color w:val="000000" w:themeColor="text1"/>
-        </w:rPr>
-      </w:pPr>
-      <w:r>
-        <w:rPr>
-          <w:rFonts w:cs="Times"/>
-          <w:color w:val="000000" w:themeColor="text1"/>
-          <w:sz w:val="32"/>
-          <w:szCs w:val="32"/>
-        </w:rPr>
-        <w:t xml:space="preserve">Early wireless networking devices used infrared wavelengths to transmit data over the medium. Later models of the wireless devices have used radio waves because radio waves have better penetration behavior. Currently, radio waves provide better coverage, which is very important for a user. </w:t>
+          <w:sz w:val="32"/>
+          <w:szCs w:val="32"/>
+        </w:rPr>
+      </w:pPr>
+      <w:r>
+        <w:rPr>
+          <w:rFonts w:cs="Times"/>
+          <w:color w:val="000000" w:themeColor="text1"/>
+          <w:sz w:val="32"/>
+          <w:szCs w:val="32"/>
+        </w:rPr>
+        <w:t>In the early stages of wireless networking devices, extensive use of infrared wavelengths was made for transmission over a medium. As the technology advanced, use of radio waves became more popular. Radio waves have better penetration behavior. Also, an important parameter for user satisfaction is coverage and radio waves provide a better coverage.</w:t>
       </w:r>
     </w:p>
     <w:p>
@@ -216,7 +400,86 @@
           <w:sz w:val="32"/>
           <w:szCs w:val="32"/>
         </w:rPr>
-        <w:t xml:space="preserve">New research is being made to enhance the coverage of wireless networks by using modulation and digital signal processing techniques. </w:t>
+        <w:t>U</w:t>
+      </w:r>
+      <w:r>
+        <w:rPr>
+          <w:rFonts w:cs="Times"/>
+          <w:color w:val="000000" w:themeColor="text1"/>
+          <w:sz w:val="32"/>
+          <w:szCs w:val="32"/>
+        </w:rPr>
+        <w:t>sing modulation and digital signal processing techniques</w:t>
+      </w:r>
+      <w:r>
+        <w:rPr>
+          <w:rFonts w:cs="Times"/>
+          <w:color w:val="000000" w:themeColor="text1"/>
+          <w:sz w:val="32"/>
+          <w:szCs w:val="32"/>
+        </w:rPr>
+        <w:t>,</w:t>
+      </w:r>
+      <w:r>
+        <w:rPr>
+          <w:rFonts w:cs="Times"/>
+          <w:color w:val="000000" w:themeColor="text1"/>
+        </w:rPr>
+        <w:t xml:space="preserve"> </w:t>
+      </w:r>
+      <w:r>
+        <w:rPr>
+          <w:rFonts w:cs="Times"/>
+          <w:color w:val="000000" w:themeColor="text1"/>
+          <w:sz w:val="32"/>
+          <w:szCs w:val="32"/>
+        </w:rPr>
+        <w:t>ne</w:t>
+      </w:r>
+      <w:r>
+        <w:rPr>
+          <w:rFonts w:cs="Times"/>
+          <w:color w:val="000000" w:themeColor="text1"/>
+          <w:sz w:val="32"/>
+          <w:szCs w:val="32"/>
+        </w:rPr>
+        <w:t xml:space="preserve">w research is being </w:t>
+      </w:r>
+      <w:r>
+        <w:rPr>
+          <w:rFonts w:cs="Times"/>
+          <w:color w:val="000000" w:themeColor="text1"/>
+          <w:sz w:val="32"/>
+          <w:szCs w:val="32"/>
+        </w:rPr>
+        <w:t>done</w:t>
+      </w:r>
+      <w:r>
+        <w:rPr>
+          <w:rFonts w:cs="Times"/>
+          <w:color w:val="000000" w:themeColor="text1"/>
+          <w:sz w:val="32"/>
+          <w:szCs w:val="32"/>
+        </w:rPr>
+        <w:t xml:space="preserve"> to </w:t>
+      </w:r>
+      <w:r>
+        <w:rPr>
+          <w:rFonts w:cs="Times"/>
+          <w:color w:val="000000" w:themeColor="text1"/>
+          <w:sz w:val="32"/>
+          <w:szCs w:val="32"/>
+        </w:rPr>
+        <w:t>improve</w:t>
+      </w:r>
+      <w:r>
+        <w:rPr>
+          <w:rFonts w:cs="Times"/>
+          <w:color w:val="000000" w:themeColor="text1"/>
+          <w:sz w:val="32"/>
+          <w:szCs w:val="32"/>
+        </w:rPr>
+        <w:t xml:space="preserve"> the coverage of wireless networks </w:t>
       </w:r>
     </w:p>
     <w:p>
@@ -238,7 +501,52 @@
           <w:sz w:val="32"/>
           <w:szCs w:val="32"/>
         </w:rPr>
-        <w:t xml:space="preserve">In search of a better quality of service, diversity systems were used up until 2004. In diversity configurations there are multiple transmitters that have been used to decide which transmitter is more efficient for the specific time and location. In this configuration, only one transmitter and receiver have been used at a time. </w:t>
+        <w:t>Quality of service was also an important parameter. D</w:t>
+      </w:r>
+      <w:r>
+        <w:rPr>
+          <w:rFonts w:cs="Times"/>
+          <w:color w:val="000000" w:themeColor="text1"/>
+          <w:sz w:val="32"/>
+          <w:szCs w:val="32"/>
+        </w:rPr>
+        <w:t>iversity systems were used up until 2004</w:t>
+      </w:r>
+      <w:r>
+        <w:rPr>
+          <w:rFonts w:cs="Times"/>
+          <w:color w:val="000000" w:themeColor="text1"/>
+          <w:sz w:val="32"/>
+          <w:szCs w:val="32"/>
+        </w:rPr>
+        <w:t xml:space="preserve"> in order to provide better quality of service</w:t>
+      </w:r>
+      <w:r>
+        <w:rPr>
+          <w:rFonts w:cs="Times"/>
+          <w:color w:val="000000" w:themeColor="text1"/>
+          <w:sz w:val="32"/>
+          <w:szCs w:val="32"/>
+        </w:rPr>
+        <w:t xml:space="preserve">. </w:t>
+      </w:r>
+      <w:r>
+        <w:rPr>
+          <w:rFonts w:cs="Times"/>
+          <w:color w:val="000000" w:themeColor="text1"/>
+          <w:sz w:val="32"/>
+          <w:szCs w:val="32"/>
+        </w:rPr>
+        <w:t>Diversity Systems consist of several number of transmitters and depending on the specific time and location, the most efficient transmitter is chosen.</w:t>
+      </w:r>
+      <w:r>
+        <w:rPr>
+          <w:rFonts w:cs="Times"/>
+          <w:color w:val="000000" w:themeColor="text1"/>
+          <w:sz w:val="32"/>
+          <w:szCs w:val="32"/>
+        </w:rPr>
+        <w:t xml:space="preserve"> </w:t>
       </w:r>
     </w:p>
     <w:p>
@@ -263,7 +571,160 @@
           <w:szCs w:val="32"/>
         </w:rPr>
         <w:lastRenderedPageBreak/>
-        <w:t xml:space="preserve">A more sophisticated system of diversity is a system that can use multiple antennas at a time or at the same time. Using multiple antennas simultaneously is the first step of the MIMO, Multiple Input Multiple Output systems. With MIMO antennas (when they start transmitting in multiple antennas) the throughput has improved multiple times more than the single antenna configuration. MIMO also helped resolve multipath interference problems. Different digital signal processing techniques are improved for simultaneous transmitting. The quality of the data has improved also. </w:t>
+        <w:t xml:space="preserve">A more sophisticated </w:t>
+      </w:r>
+      <w:r>
+        <w:rPr>
+          <w:rFonts w:cs="Times"/>
+          <w:color w:val="000000" w:themeColor="text1"/>
+          <w:sz w:val="32"/>
+          <w:szCs w:val="32"/>
+        </w:rPr>
+        <w:t>diversity</w:t>
+      </w:r>
+      <w:r>
+        <w:rPr>
+          <w:rFonts w:cs="Times"/>
+          <w:color w:val="000000" w:themeColor="text1"/>
+          <w:sz w:val="32"/>
+          <w:szCs w:val="32"/>
+        </w:rPr>
+        <w:t xml:space="preserve"> system is the one </w:t>
+      </w:r>
+      <w:r>
+        <w:rPr>
+          <w:rFonts w:cs="Times"/>
+          <w:color w:val="000000" w:themeColor="text1"/>
+          <w:sz w:val="32"/>
+          <w:szCs w:val="32"/>
+        </w:rPr>
+        <w:t>th</w:t>
+      </w:r>
+      <w:r>
+        <w:rPr>
+          <w:rFonts w:cs="Times"/>
+          <w:color w:val="000000" w:themeColor="text1"/>
+          <w:sz w:val="32"/>
+          <w:szCs w:val="32"/>
+        </w:rPr>
+        <w:t xml:space="preserve">at can make use of multiple antennas </w:t>
+      </w:r>
+      <w:r>
+        <w:rPr>
+          <w:rFonts w:cs="Times"/>
+          <w:color w:val="000000" w:themeColor="text1"/>
+          <w:sz w:val="32"/>
+          <w:szCs w:val="32"/>
+        </w:rPr>
+        <w:t xml:space="preserve">at the same time. </w:t>
+      </w:r>
+      <w:r>
+        <w:rPr>
+          <w:rFonts w:cs="Times"/>
+          <w:color w:val="000000" w:themeColor="text1"/>
+          <w:sz w:val="32"/>
+          <w:szCs w:val="32"/>
+        </w:rPr>
+        <w:t xml:space="preserve">This is also called </w:t>
+      </w:r>
+      <w:r>
+        <w:rPr>
+          <w:rFonts w:cs="Times"/>
+          <w:color w:val="000000" w:themeColor="text1"/>
+          <w:sz w:val="32"/>
+          <w:szCs w:val="32"/>
+        </w:rPr>
+        <w:t>MIMO, Multiple Input Multiple Output systems.</w:t>
+      </w:r>
+      <w:r>
+        <w:rPr>
+          <w:rFonts w:cs="Times"/>
+          <w:color w:val="000000" w:themeColor="text1"/>
+          <w:sz w:val="32"/>
+          <w:szCs w:val="32"/>
+        </w:rPr>
+        <w:t xml:space="preserve"> Using MIMO, the throughput increases drastically as compared to the systems that use only a single antenna. MIMO also helps</w:t>
+      </w:r>
+      <w:r>
+        <w:rPr>
+          <w:rFonts w:cs="Times"/>
+          <w:color w:val="000000" w:themeColor="text1"/>
+          <w:sz w:val="32"/>
+          <w:szCs w:val="32"/>
+        </w:rPr>
+        <w:t xml:space="preserve"> resolve multipath interference </w:t>
+      </w:r>
+      <w:r>
+        <w:rPr>
+          <w:rFonts w:cs="Times"/>
+          <w:color w:val="000000" w:themeColor="text1"/>
+          <w:sz w:val="32"/>
+          <w:szCs w:val="32"/>
+        </w:rPr>
+        <w:t>issues</w:t>
+      </w:r>
+      <w:r>
+        <w:rPr>
+          <w:rFonts w:cs="Times"/>
+          <w:color w:val="000000" w:themeColor="text1"/>
+          <w:sz w:val="32"/>
+          <w:szCs w:val="32"/>
+        </w:rPr>
+        <w:t xml:space="preserve">. </w:t>
+      </w:r>
+      <w:r>
+        <w:rPr>
+          <w:rFonts w:cs="Times"/>
+          <w:color w:val="000000" w:themeColor="text1"/>
+          <w:sz w:val="32"/>
+          <w:szCs w:val="32"/>
+        </w:rPr>
+        <w:t>In order to transmit data simultaneously, several</w:t>
+      </w:r>
+      <w:r>
+        <w:rPr>
+          <w:rFonts w:cs="Times"/>
+          <w:color w:val="000000" w:themeColor="text1"/>
+          <w:sz w:val="32"/>
+          <w:szCs w:val="32"/>
+        </w:rPr>
+        <w:t xml:space="preserve"> digital signal processing techniques are </w:t>
+      </w:r>
+      <w:r>
+        <w:rPr>
+          <w:rFonts w:cs="Times"/>
+          <w:color w:val="000000" w:themeColor="text1"/>
+          <w:sz w:val="32"/>
+          <w:szCs w:val="32"/>
+        </w:rPr>
+        <w:t>being made better</w:t>
+      </w:r>
+      <w:r>
+        <w:rPr>
+          <w:rFonts w:cs="Times"/>
+          <w:color w:val="000000" w:themeColor="text1"/>
+          <w:sz w:val="32"/>
+          <w:szCs w:val="32"/>
+        </w:rPr>
+        <w:t xml:space="preserve"> to improve performance.</w:t>
+      </w:r>
+      <w:r>
+        <w:rPr>
+          <w:rFonts w:cs="Times"/>
+          <w:color w:val="000000" w:themeColor="text1"/>
+          <w:sz w:val="32"/>
+          <w:szCs w:val="32"/>
+        </w:rPr>
+        <w:t xml:space="preserve"> </w:t>
+      </w:r>
+      <w:r>
+        <w:rPr>
+          <w:rFonts w:cs="Times"/>
+          <w:color w:val="000000" w:themeColor="text1"/>
+          <w:sz w:val="32"/>
+          <w:szCs w:val="32"/>
+        </w:rPr>
+        <w:t>Data quality is also being improved for the same reason.</w:t>
       </w:r>
     </w:p>
     <w:p>
@@ -285,7 +746,178 @@
           <w:sz w:val="32"/>
           <w:szCs w:val="32"/>
         </w:rPr>
-        <w:t xml:space="preserve">Multiple antenna systems allow for the use of beamforming. Beamforming is a digital signal processing technique that allows the pointing of the RF Signal to the specific direction. This requires that all the antennas use the same coding. In beamforming mode antennas tune phases in a different way and change amplitude to form a beam in a specific direction. In some cases, the importance of the digital signal processing is understood, such as when the number of spatial streams is greater than the number of receiving antennas. Data is recovered using advanced digital signal processing if the number of spatial streams are assigned to the antennas according to a set of rules. </w:t>
+        <w:t xml:space="preserve">Using multiple antenna systems, a new </w:t>
+      </w:r>
+      <w:r>
+        <w:rPr>
+          <w:rFonts w:cs="Times"/>
+          <w:color w:val="000000" w:themeColor="text1"/>
+          <w:sz w:val="32"/>
+          <w:szCs w:val="32"/>
+        </w:rPr>
+        <w:t>digi</w:t>
+      </w:r>
+      <w:r>
+        <w:rPr>
+          <w:rFonts w:cs="Times"/>
+          <w:color w:val="000000" w:themeColor="text1"/>
+          <w:sz w:val="32"/>
+          <w:szCs w:val="32"/>
+        </w:rPr>
+        <w:t xml:space="preserve">tal signal processing </w:t>
+      </w:r>
+      <w:r>
+        <w:rPr>
+          <w:rFonts w:cs="Times"/>
+          <w:color w:val="000000" w:themeColor="text1"/>
+          <w:sz w:val="32"/>
+          <w:szCs w:val="32"/>
+        </w:rPr>
+        <w:t xml:space="preserve">technique can be introduced which is called </w:t>
+      </w:r>
+      <w:r>
+        <w:rPr>
+          <w:rFonts w:cs="Times"/>
+          <w:color w:val="000000" w:themeColor="text1"/>
+          <w:sz w:val="32"/>
+          <w:szCs w:val="32"/>
+        </w:rPr>
+        <w:t xml:space="preserve">beamforming. </w:t>
+      </w:r>
+      <w:r>
+        <w:rPr>
+          <w:rFonts w:cs="Times"/>
+          <w:color w:val="000000" w:themeColor="text1"/>
+          <w:sz w:val="32"/>
+          <w:szCs w:val="32"/>
+        </w:rPr>
+        <w:t xml:space="preserve">In order to point the Radio Frequency signal in a specific direction, </w:t>
+      </w:r>
+      <w:r>
+        <w:rPr>
+          <w:rFonts w:cs="Times"/>
+          <w:color w:val="000000" w:themeColor="text1"/>
+          <w:sz w:val="32"/>
+          <w:szCs w:val="32"/>
+        </w:rPr>
+        <w:t xml:space="preserve">Beamforming </w:t>
+      </w:r>
+      <w:r>
+        <w:rPr>
+          <w:rFonts w:cs="Times"/>
+          <w:color w:val="000000" w:themeColor="text1"/>
+          <w:sz w:val="32"/>
+          <w:szCs w:val="32"/>
+        </w:rPr>
+        <w:t xml:space="preserve">can be used. In this kind of setting, it is required </w:t>
+      </w:r>
+      <w:r>
+        <w:rPr>
+          <w:rFonts w:cs="Times"/>
+          <w:color w:val="000000" w:themeColor="text1"/>
+          <w:sz w:val="32"/>
+          <w:szCs w:val="32"/>
+        </w:rPr>
+        <w:t xml:space="preserve">that all the antennas </w:t>
+      </w:r>
+      <w:r>
+        <w:rPr>
+          <w:rFonts w:cs="Times"/>
+          <w:color w:val="000000" w:themeColor="text1"/>
+          <w:sz w:val="32"/>
+          <w:szCs w:val="32"/>
+        </w:rPr>
+        <w:t xml:space="preserve">should </w:t>
+      </w:r>
+      <w:r>
+        <w:rPr>
+          <w:rFonts w:cs="Times"/>
+          <w:color w:val="000000" w:themeColor="text1"/>
+          <w:sz w:val="32"/>
+          <w:szCs w:val="32"/>
+        </w:rPr>
+        <w:t xml:space="preserve">use the same coding. </w:t>
+      </w:r>
+      <w:r>
+        <w:rPr>
+          <w:rFonts w:cs="Times"/>
+          <w:color w:val="000000" w:themeColor="text1"/>
+          <w:sz w:val="32"/>
+          <w:szCs w:val="32"/>
+        </w:rPr>
+        <w:t xml:space="preserve">Beamforming mode allows the antennas to </w:t>
+      </w:r>
+      <w:r>
+        <w:rPr>
+          <w:rFonts w:cs="Times"/>
+          <w:color w:val="000000" w:themeColor="text1"/>
+          <w:sz w:val="32"/>
+          <w:szCs w:val="32"/>
+        </w:rPr>
+        <w:t xml:space="preserve">tune the phase in a way that results in changing the amplitude to form a beam in a specific direction. </w:t>
+      </w:r>
+      <w:r>
+        <w:rPr>
+          <w:rFonts w:cs="Times"/>
+          <w:color w:val="000000" w:themeColor="text1"/>
+          <w:sz w:val="32"/>
+          <w:szCs w:val="32"/>
+        </w:rPr>
+        <w:t xml:space="preserve">In some cases, the importance of the digital signal processing is understood, such as when the number of spatial streams is </w:t>
+      </w:r>
+      <w:r>
+        <w:rPr>
+          <w:rFonts w:cs="Times"/>
+          <w:color w:val="000000" w:themeColor="text1"/>
+          <w:sz w:val="32"/>
+          <w:szCs w:val="32"/>
+        </w:rPr>
+        <w:t>much larger</w:t>
+      </w:r>
+      <w:r>
+        <w:rPr>
+          <w:rFonts w:cs="Times"/>
+          <w:color w:val="000000" w:themeColor="text1"/>
+          <w:sz w:val="32"/>
+          <w:szCs w:val="32"/>
+        </w:rPr>
+        <w:t xml:space="preserve"> than the number of receiving antennas.</w:t>
+      </w:r>
+      <w:r>
+        <w:rPr>
+          <w:rFonts w:cs="Times"/>
+          <w:color w:val="000000" w:themeColor="text1"/>
+          <w:sz w:val="32"/>
+          <w:szCs w:val="32"/>
+        </w:rPr>
+        <w:t xml:space="preserve"> I</w:t>
+      </w:r>
+      <w:r>
+        <w:rPr>
+          <w:rFonts w:cs="Times"/>
+          <w:color w:val="000000" w:themeColor="text1"/>
+          <w:sz w:val="32"/>
+          <w:szCs w:val="32"/>
+        </w:rPr>
+        <w:t>f the number of spatial streams are assigned to the antennas according to a set of rules</w:t>
+      </w:r>
+      <w:r>
+        <w:rPr>
+          <w:rFonts w:cs="Times"/>
+          <w:color w:val="000000" w:themeColor="text1"/>
+          <w:sz w:val="32"/>
+          <w:szCs w:val="32"/>
+        </w:rPr>
+        <w:t>, d</w:t>
+      </w:r>
+      <w:r>
+        <w:rPr>
+          <w:rFonts w:cs="Times"/>
+          <w:color w:val="000000" w:themeColor="text1"/>
+          <w:sz w:val="32"/>
+          <w:szCs w:val="32"/>
+        </w:rPr>
+        <w:t xml:space="preserve">ata is recovered using advanced digital signal processing. </w:t>
       </w:r>
     </w:p>
     <w:p>
@@ -307,7 +939,16 @@
           <w:sz w:val="32"/>
           <w:szCs w:val="32"/>
         </w:rPr>
-        <w:t xml:space="preserve">MIMO is also called a smart antenna because of its ability to adapt a signal for different situations and requirements. In the field, people are trying to take advantage of smart antennas for higher speeds, longer ranges and security purposes. Smart antennas raise a very broad list of research topics. </w:t>
+        <w:t xml:space="preserve">Another name of MIMO is Smart Antenna system. This is because of MIMO system’s </w:t>
+      </w:r>
+      <w:r>
+        <w:rPr>
+          <w:rFonts w:cs="Times"/>
+          <w:color w:val="000000" w:themeColor="text1"/>
+          <w:sz w:val="32"/>
+          <w:szCs w:val="32"/>
+        </w:rPr>
+        <w:t xml:space="preserve">ability to adapt a signal for different situations and requirements. In the field, people are trying to take advantage of smart antennas for higher speeds, longer ranges and security purposes. </w:t>
       </w:r>
     </w:p>
     <w:p>
@@ -320,16 +961,45 @@
         <w:rPr>
           <w:rFonts w:cs="Times"/>
           <w:color w:val="000000" w:themeColor="text1"/>
-        </w:rPr>
-      </w:pPr>
-      <w:r>
-        <w:rPr>
-          <w:rFonts w:cs="Times"/>
-          <w:color w:val="000000" w:themeColor="text1"/>
-          <w:sz w:val="32"/>
-          <w:szCs w:val="32"/>
-        </w:rPr>
-        <w:t xml:space="preserve">This report includes a summary of the background of wireless security systems. Before going into the implementation of this research project’s security system, the report will cover wireless security systems, smart antennas and channel models. </w:t>
+          <w:sz w:val="32"/>
+          <w:szCs w:val="32"/>
+        </w:rPr>
+      </w:pPr>
+      <w:r>
+        <w:rPr>
+          <w:rFonts w:cs="Times"/>
+          <w:color w:val="000000" w:themeColor="text1"/>
+          <w:sz w:val="32"/>
+          <w:szCs w:val="32"/>
+        </w:rPr>
+        <w:t>The following paragraphs will include</w:t>
+      </w:r>
+      <w:r>
+        <w:rPr>
+          <w:rFonts w:cs="Times"/>
+          <w:color w:val="000000" w:themeColor="text1"/>
+          <w:sz w:val="32"/>
+          <w:szCs w:val="32"/>
+        </w:rPr>
+        <w:t xml:space="preserve"> a summary of the background of wireless security systems. Before going into the implementation </w:t>
+      </w:r>
+      <w:r>
+        <w:rPr>
+          <w:rFonts w:cs="Times"/>
+          <w:color w:val="000000" w:themeColor="text1"/>
+          <w:sz w:val="32"/>
+          <w:szCs w:val="32"/>
+        </w:rPr>
+        <w:t xml:space="preserve">part of the </w:t>
+      </w:r>
+      <w:r>
+        <w:rPr>
+          <w:rFonts w:cs="Times"/>
+          <w:color w:val="000000" w:themeColor="text1"/>
+          <w:sz w:val="32"/>
+          <w:szCs w:val="32"/>
+        </w:rPr>
+        <w:t xml:space="preserve">security system, the report will cover wireless security systems, smart antennas and channel models. </w:t>
       </w:r>
     </w:p>
     <w:p>
@@ -351,7 +1021,7 @@
           <w:sz w:val="32"/>
           <w:szCs w:val="32"/>
         </w:rPr>
-        <w:t xml:space="preserve">Then this report describes the implementation of the newly proposed wireless security system, and the report demonstrates how to take </w:t>
+        <w:t xml:space="preserve">A sophisticated algorithm is used inside multiple antenna systems, also called smart antenna systems, in order to adapt to the environment </w:t>
       </w:r>
       <w:r>
         <w:rPr>
@@ -361,7 +1031,7 @@
           <w:szCs w:val="32"/>
         </w:rPr>
         <w:lastRenderedPageBreak/>
-        <w:t xml:space="preserve">advantage of wireless antennas and the beamsteering mode of smart antennas. </w:t>
+        <w:t>and signal interference. Simple adaptive arrays can be converted to adaptive beam arrays. These switched or converted beam arrays provides a choice to the receiver to select the signal from depending upon which signal provides best performance and minimum interfering noise. Adaptive arrays are well aware of the interfering signals and regardless of that they can steer a beam towards the target point. All smart antenna systems used today are mostly adaptive arrays.</w:t>
       </w:r>
     </w:p>
     <w:p>
@@ -374,62 +1044,45 @@
         <w:rPr>
           <w:rFonts w:cs="Times"/>
           <w:color w:val="000000" w:themeColor="text1"/>
-        </w:rPr>
-      </w:pPr>
-      <w:r>
-        <w:rPr>
-          <w:rFonts w:cs="Times"/>
-          <w:color w:val="000000" w:themeColor="text1"/>
-          <w:sz w:val="32"/>
-          <w:szCs w:val="32"/>
-        </w:rPr>
-        <w:t xml:space="preserve">The term smart antenna is used for a multiple antenna system with a sophisticated algorithm that can adapt the environment and know the interfering signals. Adaptive arrays can be switched to beam arrays or adaptive beam arrays. Switched beam arrays have several fixed beams that the receiver can select in order to get the best performance and know the interfering noise. Adaptive arrays can steer a beam at a point of interest, </w:t>
-      </w:r>
-    </w:p>
-    <w:p>
-      <w:pPr>
-        <w:widowControl w:val="0"/>
-        <w:autoSpaceDE w:val="0"/>
-        <w:autoSpaceDN w:val="0"/>
-        <w:adjustRightInd w:val="0"/>
-        <w:spacing w:after="240" w:line="360" w:lineRule="atLeast"/>
-        <w:rPr>
-          <w:rFonts w:cs="Times"/>
-          <w:color w:val="000000" w:themeColor="text1"/>
-        </w:rPr>
-      </w:pPr>
-      <w:r>
-        <w:rPr>
-          <w:rFonts w:cs="Times"/>
-          <w:color w:val="000000" w:themeColor="text1"/>
-          <w:sz w:val="32"/>
-          <w:szCs w:val="32"/>
-        </w:rPr>
-        <w:t xml:space="preserve">while knowing the interfering signals. Smart antenna systems are now mostly adaptive arrays. </w:t>
-      </w:r>
-    </w:p>
-    <w:p>
-      <w:pPr>
-        <w:widowControl w:val="0"/>
-        <w:autoSpaceDE w:val="0"/>
-        <w:autoSpaceDN w:val="0"/>
-        <w:adjustRightInd w:val="0"/>
-        <w:spacing w:after="240" w:line="360" w:lineRule="atLeast"/>
-        <w:rPr>
-          <w:rFonts w:cs="Times"/>
-          <w:color w:val="000000" w:themeColor="text1"/>
-          <w:sz w:val="32"/>
-          <w:szCs w:val="32"/>
-        </w:rPr>
-      </w:pPr>
-      <w:r>
-        <w:rPr>
-          <w:rFonts w:cs="Times"/>
-          <w:color w:val="000000" w:themeColor="text1"/>
-          <w:sz w:val="32"/>
-          <w:szCs w:val="32"/>
-        </w:rPr>
-        <w:t xml:space="preserve">Fixed beam systems are not considered smart antennas anymore because adaptive arrays are getting much more sophisticated than just a simple switched beam array. Figure 1.1 shows the difference between adaptive and switched beam antenna arrays. </w:t>
+          <w:sz w:val="32"/>
+          <w:szCs w:val="32"/>
+        </w:rPr>
+      </w:pPr>
+      <w:r>
+        <w:rPr>
+          <w:rFonts w:cs="Times"/>
+          <w:color w:val="000000" w:themeColor="text1"/>
+          <w:sz w:val="32"/>
+          <w:szCs w:val="32"/>
+        </w:rPr>
+        <w:t xml:space="preserve">Since adaptive arrays are getting much more advanced and sophisticated when compared to simple switched beam array, </w:t>
+      </w:r>
+      <w:r>
+        <w:rPr>
+          <w:rFonts w:cs="Times"/>
+          <w:color w:val="000000" w:themeColor="text1"/>
+          <w:sz w:val="32"/>
+          <w:szCs w:val="32"/>
+        </w:rPr>
+        <w:t>as</w:t>
+      </w:r>
+      <w:r>
+        <w:rPr>
+          <w:rFonts w:cs="Times"/>
+          <w:color w:val="000000" w:themeColor="text1"/>
+          <w:sz w:val="32"/>
+          <w:szCs w:val="32"/>
+        </w:rPr>
+        <w:t xml:space="preserve"> a result, fixed beam systems are not recognized as smart antennas anymore. </w:t>
+      </w:r>
+      <w:r>
+        <w:rPr>
+          <w:rFonts w:cs="Times"/>
+          <w:color w:val="000000" w:themeColor="text1"/>
+          <w:sz w:val="32"/>
+          <w:szCs w:val="32"/>
+        </w:rPr>
+        <w:t xml:space="preserve">Figure 1.1 shows the difference between adaptive and switched beam antenna arrays. </w:t>
       </w:r>
     </w:p>
     <w:p>
@@ -786,7 +1439,115 @@
           <w:sz w:val="32"/>
           <w:szCs w:val="32"/>
         </w:rPr>
-        <w:t xml:space="preserve">In following paragraphs, current wireless security systems and system challenges are discussed. Wireless security is very important, especially for some critical data types. The important issues to cover for the purpose of this report are wired equivalent privacy, WEP, improvements on WEP and weaknesses of WEP. </w:t>
+        <w:t xml:space="preserve">In following paragraphs, </w:t>
+      </w:r>
+      <w:r>
+        <w:rPr>
+          <w:rFonts w:cs="Times"/>
+          <w:color w:val="000000" w:themeColor="text1"/>
+          <w:sz w:val="32"/>
+          <w:szCs w:val="32"/>
+        </w:rPr>
+        <w:t xml:space="preserve">the discussion focuses on </w:t>
+      </w:r>
+      <w:r>
+        <w:rPr>
+          <w:rFonts w:cs="Times"/>
+          <w:color w:val="000000" w:themeColor="text1"/>
+          <w:sz w:val="32"/>
+          <w:szCs w:val="32"/>
+        </w:rPr>
+        <w:t>current wi</w:t>
+      </w:r>
+      <w:r>
+        <w:rPr>
+          <w:rFonts w:cs="Times"/>
+          <w:color w:val="000000" w:themeColor="text1"/>
+          <w:sz w:val="32"/>
+          <w:szCs w:val="32"/>
+        </w:rPr>
+        <w:t xml:space="preserve">reless security systems and the </w:t>
+      </w:r>
+      <w:r>
+        <w:rPr>
+          <w:rFonts w:cs="Times"/>
+          <w:color w:val="000000" w:themeColor="text1"/>
+          <w:sz w:val="32"/>
+          <w:szCs w:val="32"/>
+        </w:rPr>
+        <w:t xml:space="preserve">challenges </w:t>
+      </w:r>
+      <w:r>
+        <w:rPr>
+          <w:rFonts w:cs="Times"/>
+          <w:color w:val="000000" w:themeColor="text1"/>
+          <w:sz w:val="32"/>
+          <w:szCs w:val="32"/>
+        </w:rPr>
+        <w:t>of security</w:t>
+      </w:r>
+      <w:r>
+        <w:rPr>
+          <w:rFonts w:cs="Times"/>
+          <w:color w:val="000000" w:themeColor="text1"/>
+          <w:sz w:val="32"/>
+          <w:szCs w:val="32"/>
+        </w:rPr>
+        <w:t>.</w:t>
+      </w:r>
+      <w:r>
+        <w:rPr>
+          <w:rFonts w:cs="Times"/>
+          <w:color w:val="000000" w:themeColor="text1"/>
+          <w:sz w:val="32"/>
+          <w:szCs w:val="32"/>
+        </w:rPr>
+        <w:t xml:space="preserve"> Sometimes the data being transmitted is very sensitive and private and hence the w</w:t>
+      </w:r>
+      <w:r>
+        <w:rPr>
+          <w:rFonts w:cs="Times"/>
+          <w:color w:val="000000" w:themeColor="text1"/>
+          <w:sz w:val="32"/>
+          <w:szCs w:val="32"/>
+        </w:rPr>
+        <w:t>ir</w:t>
+      </w:r>
+      <w:r>
+        <w:rPr>
+          <w:rFonts w:cs="Times"/>
+          <w:color w:val="000000" w:themeColor="text1"/>
+          <w:sz w:val="32"/>
+          <w:szCs w:val="32"/>
+        </w:rPr>
+        <w:t>eless security becomes vital for those</w:t>
+      </w:r>
+      <w:r>
+        <w:rPr>
+          <w:rFonts w:cs="Times"/>
+          <w:color w:val="000000" w:themeColor="text1"/>
+          <w:sz w:val="32"/>
+          <w:szCs w:val="32"/>
+        </w:rPr>
+        <w:t xml:space="preserve"> critical data types. </w:t>
+      </w:r>
+      <w:r>
+        <w:rPr>
+          <w:rFonts w:cs="Times"/>
+          <w:color w:val="000000" w:themeColor="text1"/>
+          <w:sz w:val="32"/>
+          <w:szCs w:val="32"/>
+        </w:rPr>
+        <w:t xml:space="preserve">We will cover topics like </w:t>
+      </w:r>
+      <w:r>
+        <w:rPr>
+          <w:rFonts w:cs="Times"/>
+          <w:color w:val="000000" w:themeColor="text1"/>
+          <w:sz w:val="32"/>
+          <w:szCs w:val="32"/>
+        </w:rPr>
+        <w:t xml:space="preserve">wired equivalent privacy, WEP, improvements on WEP and weaknesses of WEP. </w:t>
       </w:r>
     </w:p>
     <w:p>
@@ -2101,7 +2862,25 @@
           <w:sz w:val="32"/>
           <w:szCs w:val="32"/>
         </w:rPr>
-        <w:t xml:space="preserve">The latest wireless security products are supposed to protect against these vulnerabilities. The security solutions give network managers a comfort; on the other hand when the WEP was released, it was said that it had no vulnerabilities too. </w:t>
+        <w:t xml:space="preserve">The latest wireless security products are supposed to protect against these vulnerabilities. The security solutions give network managers a comfort; on the other </w:t>
+      </w:r>
+      <w:r>
+        <w:rPr>
+          <w:rFonts w:cs="Times"/>
+          <w:color w:val="000000" w:themeColor="text1"/>
+          <w:sz w:val="32"/>
+          <w:szCs w:val="32"/>
+        </w:rPr>
+        <w:t>hand,</w:t>
+      </w:r>
+      <w:r>
+        <w:rPr>
+          <w:rFonts w:cs="Times"/>
+          <w:color w:val="000000" w:themeColor="text1"/>
+          <w:sz w:val="32"/>
+          <w:szCs w:val="32"/>
+        </w:rPr>
+        <w:t xml:space="preserve"> when the WEP was released, it was said that it had no vulnerabilities too. </w:t>
       </w:r>
     </w:p>
     <w:p>
@@ -2767,7 +3546,97 @@
           <w:sz w:val="32"/>
           <w:szCs w:val="32"/>
         </w:rPr>
-        <w:t xml:space="preserve">The conventional network securities are relying on passwords or keys. The disadvantages of conventional network wireless securities are challenging. The biggest handicap of wireless security is being open to eavesdroppers seeing the signal in the medium. </w:t>
+        <w:t xml:space="preserve">The </w:t>
+      </w:r>
+      <w:r>
+        <w:rPr>
+          <w:rFonts w:cs="Times"/>
+          <w:color w:val="000000" w:themeColor="text1"/>
+          <w:sz w:val="32"/>
+          <w:szCs w:val="32"/>
+        </w:rPr>
+        <w:t xml:space="preserve">traditional network securities rely </w:t>
+      </w:r>
+      <w:r>
+        <w:rPr>
+          <w:rFonts w:cs="Times"/>
+          <w:color w:val="000000" w:themeColor="text1"/>
+          <w:sz w:val="32"/>
+          <w:szCs w:val="32"/>
+        </w:rPr>
+        <w:t>on passwords or keys. The</w:t>
+      </w:r>
+      <w:r>
+        <w:rPr>
+          <w:rFonts w:cs="Times"/>
+          <w:color w:val="000000" w:themeColor="text1"/>
+          <w:sz w:val="32"/>
+          <w:szCs w:val="32"/>
+        </w:rPr>
+        <w:t xml:space="preserve">re are very challenging </w:t>
+      </w:r>
+      <w:r>
+        <w:rPr>
+          <w:rFonts w:cs="Times"/>
+          <w:color w:val="000000" w:themeColor="text1"/>
+          <w:sz w:val="32"/>
+          <w:szCs w:val="32"/>
+        </w:rPr>
+        <w:t>disadvantages of conventional network wir</w:t>
+      </w:r>
+      <w:r>
+        <w:rPr>
+          <w:rFonts w:cs="Times"/>
+          <w:color w:val="000000" w:themeColor="text1"/>
+          <w:sz w:val="32"/>
+          <w:szCs w:val="32"/>
+        </w:rPr>
+        <w:t>eless securities</w:t>
+      </w:r>
+      <w:r>
+        <w:rPr>
+          <w:rFonts w:cs="Times"/>
+          <w:color w:val="000000" w:themeColor="text1"/>
+          <w:sz w:val="32"/>
+          <w:szCs w:val="32"/>
+        </w:rPr>
+        <w:t xml:space="preserve">. The biggest </w:t>
+      </w:r>
+      <w:r>
+        <w:rPr>
+          <w:rFonts w:cs="Times"/>
+          <w:color w:val="000000" w:themeColor="text1"/>
+          <w:sz w:val="32"/>
+          <w:szCs w:val="32"/>
+        </w:rPr>
+        <w:t>vulnerability</w:t>
+      </w:r>
+      <w:r>
+        <w:rPr>
+          <w:rFonts w:cs="Times"/>
+          <w:color w:val="000000" w:themeColor="text1"/>
+          <w:sz w:val="32"/>
+          <w:szCs w:val="32"/>
+        </w:rPr>
+        <w:t xml:space="preserve"> of wireless security is </w:t>
+      </w:r>
+      <w:r>
+        <w:rPr>
+          <w:rFonts w:cs="Times"/>
+          <w:color w:val="000000" w:themeColor="text1"/>
+          <w:sz w:val="32"/>
+          <w:szCs w:val="32"/>
+        </w:rPr>
+        <w:t>that eavesdroppers can easily see the signal in the medium.</w:t>
+      </w:r>
+      <w:r>
+        <w:rPr>
+          <w:rFonts w:cs="Times"/>
+          <w:color w:val="000000" w:themeColor="text1"/>
+          <w:sz w:val="32"/>
+          <w:szCs w:val="32"/>
+        </w:rPr>
+        <w:t xml:space="preserve"> </w:t>
       </w:r>
     </w:p>
     <w:p>
@@ -2789,7 +3658,106 @@
           <w:sz w:val="32"/>
           <w:szCs w:val="32"/>
         </w:rPr>
-        <w:t xml:space="preserve">Key-based security systems use big overhead over the network. As good as security gets, overhead increases. It may also cause key management problems in high number node networks. </w:t>
+        <w:t xml:space="preserve">Security systems based on secret key sharing are a </w:t>
+      </w:r>
+      <w:r>
+        <w:rPr>
+          <w:rFonts w:cs="Times"/>
+          <w:color w:val="000000" w:themeColor="text1"/>
+          <w:sz w:val="32"/>
+          <w:szCs w:val="32"/>
+        </w:rPr>
+        <w:t xml:space="preserve">big overhead over the </w:t>
+      </w:r>
+      <w:r>
+        <w:rPr>
+          <w:rFonts w:cs="Times"/>
+          <w:color w:val="000000" w:themeColor="text1"/>
+          <w:sz w:val="32"/>
+          <w:szCs w:val="32"/>
+        </w:rPr>
+        <w:t>whole network because key management becomes an issue. So with better</w:t>
+      </w:r>
+      <w:r>
+        <w:rPr>
+          <w:rFonts w:cs="Times"/>
+          <w:color w:val="000000" w:themeColor="text1"/>
+          <w:sz w:val="32"/>
+          <w:szCs w:val="32"/>
+        </w:rPr>
+        <w:t xml:space="preserve"> </w:t>
+      </w:r>
+      <w:r>
+        <w:rPr>
+          <w:rFonts w:cs="Times"/>
+          <w:color w:val="000000" w:themeColor="text1"/>
+          <w:sz w:val="32"/>
+          <w:szCs w:val="32"/>
+        </w:rPr>
+        <w:t xml:space="preserve">conventional </w:t>
+      </w:r>
+      <w:r>
+        <w:rPr>
+          <w:rFonts w:cs="Times"/>
+          <w:color w:val="000000" w:themeColor="text1"/>
+          <w:sz w:val="32"/>
+          <w:szCs w:val="32"/>
+        </w:rPr>
+        <w:t>security,</w:t>
+      </w:r>
+      <w:r>
+        <w:rPr>
+          <w:rFonts w:cs="Times"/>
+          <w:color w:val="000000" w:themeColor="text1"/>
+          <w:sz w:val="32"/>
+          <w:szCs w:val="32"/>
+        </w:rPr>
+        <w:t xml:space="preserve"> the</w:t>
+      </w:r>
+      <w:r>
+        <w:rPr>
+          <w:rFonts w:cs="Times"/>
+          <w:color w:val="000000" w:themeColor="text1"/>
+          <w:sz w:val="32"/>
+          <w:szCs w:val="32"/>
+        </w:rPr>
+        <w:t xml:space="preserve"> overhead increases. </w:t>
+      </w:r>
+      <w:r>
+        <w:rPr>
+          <w:rFonts w:cs="Times"/>
+          <w:color w:val="000000" w:themeColor="text1"/>
+          <w:sz w:val="32"/>
+          <w:szCs w:val="32"/>
+        </w:rPr>
+        <w:t>I</w:t>
+      </w:r>
+      <w:r>
+        <w:rPr>
+          <w:rFonts w:cs="Times"/>
+          <w:color w:val="000000" w:themeColor="text1"/>
+          <w:sz w:val="32"/>
+          <w:szCs w:val="32"/>
+        </w:rPr>
+        <w:t>n high number node networks</w:t>
+      </w:r>
+      <w:r>
+        <w:rPr>
+          <w:rFonts w:cs="Times"/>
+          <w:color w:val="000000" w:themeColor="text1"/>
+          <w:sz w:val="32"/>
+          <w:szCs w:val="32"/>
+        </w:rPr>
+        <w:t xml:space="preserve">, this would lead to </w:t>
+      </w:r>
+      <w:r>
+        <w:rPr>
+          <w:rFonts w:cs="Times"/>
+          <w:color w:val="000000" w:themeColor="text1"/>
+          <w:sz w:val="32"/>
+          <w:szCs w:val="32"/>
+        </w:rPr>
+        <w:t xml:space="preserve">management problems. </w:t>
       </w:r>
     </w:p>
     <w:p>
@@ -2811,17 +3779,134 @@
           <w:sz w:val="32"/>
           <w:szCs w:val="32"/>
         </w:rPr>
-        <w:t xml:space="preserve">All these vulnerabilities already covered lead to a need for investigating </w:t>
-      </w:r>
-      <w:r>
-        <w:rPr>
-          <w:rFonts w:cs="Times"/>
-          <w:color w:val="000000" w:themeColor="text1"/>
-          <w:sz w:val="32"/>
-          <w:szCs w:val="32"/>
-        </w:rPr>
         <w:lastRenderedPageBreak/>
-        <w:t xml:space="preserve">security solutions that do not depend on secrets. This project investigates the possibility of using noisy feedback to achieve security without secrets by exploiting the structure of the wiretap channel and using a private key known only to the destination. </w:t>
+        <w:t>Given that we have so many vulnerabilities in key based security systems, we need to investigate other security solutions which d</w:t>
+      </w:r>
+      <w:r>
+        <w:rPr>
+          <w:rFonts w:cs="Times"/>
+          <w:color w:val="000000" w:themeColor="text1"/>
+          <w:sz w:val="32"/>
+          <w:szCs w:val="32"/>
+        </w:rPr>
+        <w:t>o not depend on secret keys</w:t>
+      </w:r>
+      <w:r>
+        <w:rPr>
+          <w:rFonts w:cs="Times"/>
+          <w:color w:val="000000" w:themeColor="text1"/>
+          <w:sz w:val="32"/>
+          <w:szCs w:val="32"/>
+        </w:rPr>
+        <w:t>.</w:t>
+      </w:r>
+      <w:r>
+        <w:rPr>
+          <w:rFonts w:cs="Times"/>
+          <w:color w:val="000000" w:themeColor="text1"/>
+          <w:sz w:val="32"/>
+          <w:szCs w:val="32"/>
+        </w:rPr>
+        <w:t xml:space="preserve"> In t</w:t>
+      </w:r>
+      <w:r>
+        <w:rPr>
+          <w:rFonts w:cs="Times"/>
+          <w:color w:val="000000" w:themeColor="text1"/>
+          <w:sz w:val="32"/>
+          <w:szCs w:val="32"/>
+        </w:rPr>
+        <w:t>his project</w:t>
+      </w:r>
+      <w:r>
+        <w:rPr>
+          <w:rFonts w:cs="Times"/>
+          <w:color w:val="000000" w:themeColor="text1"/>
+          <w:sz w:val="32"/>
+          <w:szCs w:val="32"/>
+        </w:rPr>
+        <w:t>, we investigate</w:t>
+      </w:r>
+      <w:r>
+        <w:rPr>
+          <w:rFonts w:cs="Times"/>
+          <w:color w:val="000000" w:themeColor="text1"/>
+          <w:sz w:val="32"/>
+          <w:szCs w:val="32"/>
+        </w:rPr>
+        <w:t xml:space="preserve"> the possibility of using noisy feedback to achieve security </w:t>
+      </w:r>
+      <w:r>
+        <w:rPr>
+          <w:rFonts w:cs="Times"/>
+          <w:color w:val="000000" w:themeColor="text1"/>
+          <w:sz w:val="32"/>
+          <w:szCs w:val="32"/>
+        </w:rPr>
+        <w:t xml:space="preserve">which does not have secrets by exploiting the wiretap channel structure </w:t>
+      </w:r>
+      <w:r>
+        <w:rPr>
+          <w:rFonts w:cs="Times"/>
+          <w:color w:val="000000" w:themeColor="text1"/>
+          <w:sz w:val="32"/>
+          <w:szCs w:val="32"/>
+        </w:rPr>
+        <w:t xml:space="preserve">and </w:t>
+      </w:r>
+      <w:r>
+        <w:rPr>
+          <w:rFonts w:cs="Times"/>
+          <w:color w:val="000000" w:themeColor="text1"/>
+          <w:sz w:val="32"/>
+          <w:szCs w:val="32"/>
+        </w:rPr>
+        <w:t>making use of</w:t>
+      </w:r>
+      <w:r>
+        <w:rPr>
+          <w:rFonts w:cs="Times"/>
+          <w:color w:val="000000" w:themeColor="text1"/>
+          <w:sz w:val="32"/>
+          <w:szCs w:val="32"/>
+        </w:rPr>
+        <w:t xml:space="preserve"> a private key known </w:t>
+      </w:r>
+      <w:r>
+        <w:rPr>
+          <w:rFonts w:cs="Times"/>
+          <w:color w:val="000000" w:themeColor="text1"/>
+          <w:sz w:val="32"/>
+          <w:szCs w:val="32"/>
+        </w:rPr>
+        <w:t>exclusively</w:t>
+      </w:r>
+      <w:r>
+        <w:rPr>
+          <w:rFonts w:cs="Times"/>
+          <w:color w:val="000000" w:themeColor="text1"/>
+          <w:sz w:val="32"/>
+          <w:szCs w:val="32"/>
+        </w:rPr>
+        <w:t xml:space="preserve"> to the destination</w:t>
+      </w:r>
+      <w:r>
+        <w:rPr>
+          <w:rFonts w:cs="Times"/>
+          <w:color w:val="000000" w:themeColor="text1"/>
+          <w:sz w:val="32"/>
+          <w:szCs w:val="32"/>
+        </w:rPr>
+        <w:t xml:space="preserve"> or the receiver side</w:t>
+      </w:r>
+      <w:r>
+        <w:rPr>
+          <w:rFonts w:cs="Times"/>
+          <w:color w:val="000000" w:themeColor="text1"/>
+          <w:sz w:val="32"/>
+          <w:szCs w:val="32"/>
+        </w:rPr>
+        <w:t xml:space="preserve">. </w:t>
       </w:r>
     </w:p>
     <w:p>
@@ -2852,7 +3937,151 @@
           <w:sz w:val="32"/>
           <w:szCs w:val="32"/>
         </w:rPr>
-        <w:t xml:space="preserve"> MIMO system is one of the main LTE technologies. By using MIMO, rather than providing interference in previous telecommunications systems, multiple signals paths can be used to increase throughput. In 1995-1996, it was first proposed by Foschini [1] and Telatar [2] to improve the channel throughput effectively. The introduction of MIMO architecture has brought significant progress in the field of wireless communication systems since it improves the spectral efficiency significantly when compared to conventional systems [2]. MIMO architecture offers spectrum effectiveness in communications by utilizing the degrees of spatial freedom supplied by multiple transmit and receive antennas, such that the transmission rate and quality of communications can be improved. It has attracted worldwide attention in recent years since it improves systems throughput significantly without transmit power or bandwidth increase. </w:t>
+        <w:t xml:space="preserve"> MIMO system is one of the main LTE technologies. By using MIMO, </w:t>
+      </w:r>
+      <w:r>
+        <w:rPr>
+          <w:rFonts w:cs="Times New Roman"/>
+          <w:color w:val="000000" w:themeColor="text1"/>
+          <w:sz w:val="32"/>
+          <w:szCs w:val="32"/>
+        </w:rPr>
+        <w:t xml:space="preserve">instead of </w:t>
+      </w:r>
+      <w:r>
+        <w:rPr>
+          <w:rFonts w:cs="Times New Roman"/>
+          <w:color w:val="000000" w:themeColor="text1"/>
+          <w:sz w:val="32"/>
+          <w:szCs w:val="32"/>
+        </w:rPr>
+        <w:t xml:space="preserve">providing interference in </w:t>
+      </w:r>
+      <w:r>
+        <w:rPr>
+          <w:rFonts w:cs="Times New Roman"/>
+          <w:color w:val="000000" w:themeColor="text1"/>
+          <w:sz w:val="32"/>
+          <w:szCs w:val="32"/>
+        </w:rPr>
+        <w:t>earlier</w:t>
+      </w:r>
+      <w:r>
+        <w:rPr>
+          <w:rFonts w:cs="Times New Roman"/>
+          <w:color w:val="000000" w:themeColor="text1"/>
+          <w:sz w:val="32"/>
+          <w:szCs w:val="32"/>
+        </w:rPr>
+        <w:t xml:space="preserve"> telecommunications systems, </w:t>
+      </w:r>
+      <w:r>
+        <w:rPr>
+          <w:rFonts w:cs="Times New Roman"/>
+          <w:color w:val="000000" w:themeColor="text1"/>
+          <w:sz w:val="32"/>
+          <w:szCs w:val="32"/>
+        </w:rPr>
+        <w:t xml:space="preserve">throughput is increased by using </w:t>
+      </w:r>
+      <w:r>
+        <w:rPr>
+          <w:rFonts w:cs="Times New Roman"/>
+          <w:color w:val="000000" w:themeColor="text1"/>
+          <w:sz w:val="32"/>
+          <w:szCs w:val="32"/>
+        </w:rPr>
+        <w:t xml:space="preserve">multiple signals paths. In 1995-1996, it was first proposed by Foschini [1] and Telatar [2] to improve the channel throughput effectively. The introduction of MIMO architecture has brought significant progress in the field of wireless communication systems since it improves the spectral efficiency significantly when compared to conventional systems [2]. </w:t>
+      </w:r>
+      <w:r>
+        <w:rPr>
+          <w:rFonts w:cs="Times New Roman"/>
+          <w:color w:val="000000" w:themeColor="text1"/>
+          <w:sz w:val="32"/>
+          <w:szCs w:val="32"/>
+        </w:rPr>
+        <w:t>B</w:t>
+      </w:r>
+      <w:r>
+        <w:rPr>
+          <w:rFonts w:cs="Times New Roman"/>
+          <w:color w:val="000000" w:themeColor="text1"/>
+          <w:sz w:val="32"/>
+          <w:szCs w:val="32"/>
+        </w:rPr>
+        <w:t>y utilizing the degrees of spatial freedom supplied by multiple transmit and receive antennas, such that the transmission rate and quality of communications can be improved</w:t>
+      </w:r>
+      <w:r>
+        <w:rPr>
+          <w:rFonts w:cs="Times New Roman"/>
+          <w:color w:val="000000" w:themeColor="text1"/>
+          <w:sz w:val="32"/>
+          <w:szCs w:val="32"/>
+        </w:rPr>
+        <w:t xml:space="preserve">, </w:t>
+      </w:r>
+      <w:r>
+        <w:rPr>
+          <w:rFonts w:cs="Times New Roman"/>
+          <w:color w:val="000000" w:themeColor="text1"/>
+          <w:sz w:val="32"/>
+          <w:szCs w:val="32"/>
+        </w:rPr>
+        <w:t>MIMO architecture offers spectrum effectiveness in communications</w:t>
+      </w:r>
+      <w:r>
+        <w:rPr>
+          <w:rFonts w:cs="Times New Roman"/>
+          <w:color w:val="000000" w:themeColor="text1"/>
+          <w:sz w:val="32"/>
+          <w:szCs w:val="32"/>
+        </w:rPr>
+        <w:t xml:space="preserve">. It has attracted </w:t>
+      </w:r>
+      <w:r>
+        <w:rPr>
+          <w:rFonts w:cs="Times New Roman"/>
+          <w:color w:val="000000" w:themeColor="text1"/>
+          <w:sz w:val="32"/>
+          <w:szCs w:val="32"/>
+        </w:rPr>
+        <w:t>attention</w:t>
+      </w:r>
+      <w:r>
+        <w:rPr>
+          <w:rFonts w:cs="Times New Roman"/>
+          <w:color w:val="000000" w:themeColor="text1"/>
+          <w:sz w:val="32"/>
+          <w:szCs w:val="32"/>
+        </w:rPr>
+        <w:t xml:space="preserve"> and became very popular all over the world</w:t>
+      </w:r>
+      <w:r>
+        <w:rPr>
+          <w:rFonts w:cs="Times New Roman"/>
+          <w:color w:val="000000" w:themeColor="text1"/>
+          <w:sz w:val="32"/>
+          <w:szCs w:val="32"/>
+        </w:rPr>
+        <w:t xml:space="preserve"> in recent years since it improves systems throughput significantly without</w:t>
+      </w:r>
+      <w:r>
+        <w:rPr>
+          <w:rFonts w:cs="Times New Roman"/>
+          <w:color w:val="000000" w:themeColor="text1"/>
+          <w:sz w:val="32"/>
+          <w:szCs w:val="32"/>
+        </w:rPr>
+        <w:t xml:space="preserve"> having to increase</w:t>
+      </w:r>
+      <w:r>
+        <w:rPr>
+          <w:rFonts w:cs="Times New Roman"/>
+          <w:color w:val="000000" w:themeColor="text1"/>
+          <w:sz w:val="32"/>
+          <w:szCs w:val="32"/>
+        </w:rPr>
+        <w:t xml:space="preserve"> transmit power or bandwidth. </w:t>
       </w:r>
     </w:p>
     <w:p>
@@ -2896,7 +4125,7 @@
           <w:sz w:val="32"/>
           <w:szCs w:val="32"/>
         </w:rPr>
-        <w:t xml:space="preserve">The information-theoretic physical-layer security in wireless communications has been exploited to face new challenges on conventional security measures such as cryptography and improve the overall security for wireless communications [3]. Unlike the conventional security techniques, the physical-layer security utilizes the physical-layer characteristics of wireless channel such as fading or noise for concealing legitimate communications without using the encryption key. Such characteristics provide structural randomness to prevent </w:t>
+        <w:t>T</w:t>
       </w:r>
       <w:r>
         <w:rPr>
@@ -2905,8 +4134,242 @@
           <w:sz w:val="32"/>
           <w:szCs w:val="32"/>
         </w:rPr>
+        <w:t>o face new challenges on conventional security measures such as cryptography and improve the overall secur</w:t>
+      </w:r>
+      <w:r>
+        <w:rPr>
+          <w:rFonts w:cs="Times New Roman"/>
+          <w:color w:val="000000" w:themeColor="text1"/>
+          <w:sz w:val="32"/>
+          <w:szCs w:val="32"/>
+        </w:rPr>
+        <w:t>ity for wireless communications, t</w:t>
+      </w:r>
+      <w:r>
+        <w:rPr>
+          <w:rFonts w:cs="Times New Roman"/>
+          <w:color w:val="000000" w:themeColor="text1"/>
+          <w:sz w:val="32"/>
+          <w:szCs w:val="32"/>
+        </w:rPr>
+        <w:t xml:space="preserve">he information-theoretic physical-layer security in wireless communications has been exploited [3]. Unlike the conventional security techniques, the physical-layer security </w:t>
+      </w:r>
+      <w:r>
+        <w:rPr>
+          <w:rFonts w:cs="Times New Roman"/>
+          <w:color w:val="000000" w:themeColor="text1"/>
+          <w:sz w:val="32"/>
+          <w:szCs w:val="32"/>
+        </w:rPr>
+        <w:t xml:space="preserve">makes use </w:t>
+      </w:r>
+      <w:r>
+        <w:rPr>
+          <w:rFonts w:cs="Times New Roman"/>
+          <w:color w:val="000000" w:themeColor="text1"/>
+          <w:sz w:val="32"/>
+          <w:szCs w:val="32"/>
+        </w:rPr>
         <w:lastRenderedPageBreak/>
-        <w:t xml:space="preserve">third parties from intercepting. The legitimate receiver can also benefit by exploiting the difference between the channels to legitimate receiver and eavesdropper [3]. </w:t>
+        <w:t>of</w:t>
+      </w:r>
+      <w:r>
+        <w:rPr>
+          <w:rFonts w:cs="Times New Roman"/>
+          <w:color w:val="000000" w:themeColor="text1"/>
+          <w:sz w:val="32"/>
+          <w:szCs w:val="32"/>
+        </w:rPr>
+        <w:t xml:space="preserve"> the physical-layer </w:t>
+      </w:r>
+      <w:r>
+        <w:rPr>
+          <w:rFonts w:cs="Times New Roman"/>
+          <w:color w:val="000000" w:themeColor="text1"/>
+          <w:sz w:val="32"/>
+          <w:szCs w:val="32"/>
+        </w:rPr>
+        <w:t xml:space="preserve">intrinsic </w:t>
+      </w:r>
+      <w:r>
+        <w:rPr>
+          <w:rFonts w:cs="Times New Roman"/>
+          <w:color w:val="000000" w:themeColor="text1"/>
+          <w:sz w:val="32"/>
+          <w:szCs w:val="32"/>
+        </w:rPr>
+        <w:t xml:space="preserve">characteristics of </w:t>
+      </w:r>
+      <w:r>
+        <w:rPr>
+          <w:rFonts w:cs="Times New Roman"/>
+          <w:color w:val="000000" w:themeColor="text1"/>
+          <w:sz w:val="32"/>
+          <w:szCs w:val="32"/>
+        </w:rPr>
+        <w:t>transmission</w:t>
+      </w:r>
+      <w:r>
+        <w:rPr>
+          <w:rFonts w:cs="Times New Roman"/>
+          <w:color w:val="000000" w:themeColor="text1"/>
+          <w:sz w:val="32"/>
+          <w:szCs w:val="32"/>
+        </w:rPr>
+        <w:t xml:space="preserve"> channel such as</w:t>
+      </w:r>
+      <w:r>
+        <w:rPr>
+          <w:rFonts w:cs="Times New Roman"/>
+          <w:color w:val="000000" w:themeColor="text1"/>
+          <w:sz w:val="32"/>
+          <w:szCs w:val="32"/>
+        </w:rPr>
+        <w:t xml:space="preserve"> </w:t>
+      </w:r>
+      <w:r>
+        <w:rPr>
+          <w:rFonts w:cs="Times New Roman"/>
+          <w:color w:val="000000" w:themeColor="text1"/>
+          <w:sz w:val="32"/>
+          <w:szCs w:val="32"/>
+        </w:rPr>
+        <w:t>noise</w:t>
+      </w:r>
+      <w:r>
+        <w:rPr>
+          <w:rFonts w:cs="Times New Roman"/>
+          <w:color w:val="000000" w:themeColor="text1"/>
+          <w:sz w:val="32"/>
+          <w:szCs w:val="32"/>
+        </w:rPr>
+        <w:t xml:space="preserve"> or fading</w:t>
+      </w:r>
+      <w:r>
+        <w:rPr>
+          <w:rFonts w:cs="Times New Roman"/>
+          <w:color w:val="000000" w:themeColor="text1"/>
+          <w:sz w:val="32"/>
+          <w:szCs w:val="32"/>
+        </w:rPr>
+        <w:t xml:space="preserve"> </w:t>
+      </w:r>
+      <w:r>
+        <w:rPr>
+          <w:rFonts w:cs="Times New Roman"/>
+          <w:color w:val="000000" w:themeColor="text1"/>
+          <w:sz w:val="32"/>
+          <w:szCs w:val="32"/>
+        </w:rPr>
+        <w:t>in order to conceal</w:t>
+      </w:r>
+      <w:r>
+        <w:rPr>
+          <w:rFonts w:cs="Times New Roman"/>
+          <w:color w:val="000000" w:themeColor="text1"/>
+          <w:sz w:val="32"/>
+          <w:szCs w:val="32"/>
+        </w:rPr>
+        <w:t xml:space="preserve"> legitimate communications without </w:t>
+      </w:r>
+      <w:r>
+        <w:rPr>
+          <w:rFonts w:cs="Times New Roman"/>
+          <w:color w:val="000000" w:themeColor="text1"/>
+          <w:sz w:val="32"/>
+          <w:szCs w:val="32"/>
+        </w:rPr>
+        <w:t>making use of</w:t>
+      </w:r>
+      <w:r>
+        <w:rPr>
+          <w:rFonts w:cs="Times New Roman"/>
+          <w:color w:val="000000" w:themeColor="text1"/>
+          <w:sz w:val="32"/>
+          <w:szCs w:val="32"/>
+        </w:rPr>
+        <w:t xml:space="preserve"> the encryption key. </w:t>
+      </w:r>
+      <w:r>
+        <w:rPr>
+          <w:rFonts w:cs="Times New Roman"/>
+          <w:color w:val="000000" w:themeColor="text1"/>
+          <w:sz w:val="32"/>
+          <w:szCs w:val="32"/>
+        </w:rPr>
+        <w:t>These type of</w:t>
+      </w:r>
+      <w:r>
+        <w:rPr>
+          <w:rFonts w:cs="Times New Roman"/>
+          <w:color w:val="000000" w:themeColor="text1"/>
+          <w:sz w:val="32"/>
+          <w:szCs w:val="32"/>
+        </w:rPr>
+        <w:t xml:space="preserve"> characteristics provide structural randomness to </w:t>
+      </w:r>
+      <w:r>
+        <w:rPr>
+          <w:rFonts w:cs="Times New Roman"/>
+          <w:color w:val="000000" w:themeColor="text1"/>
+          <w:sz w:val="32"/>
+          <w:szCs w:val="32"/>
+        </w:rPr>
+        <w:t>forbid</w:t>
+      </w:r>
+      <w:r>
+        <w:rPr>
+          <w:rFonts w:cs="Times New Roman"/>
+          <w:color w:val="000000" w:themeColor="text1"/>
+          <w:sz w:val="32"/>
+          <w:szCs w:val="32"/>
+        </w:rPr>
+        <w:t xml:space="preserve"> third parties from intercepting</w:t>
+      </w:r>
+      <w:r>
+        <w:rPr>
+          <w:rFonts w:cs="Times New Roman"/>
+          <w:color w:val="000000" w:themeColor="text1"/>
+          <w:sz w:val="32"/>
+          <w:szCs w:val="32"/>
+        </w:rPr>
+        <w:t xml:space="preserve"> the signal</w:t>
+      </w:r>
+      <w:r>
+        <w:rPr>
+          <w:rFonts w:cs="Times New Roman"/>
+          <w:color w:val="000000" w:themeColor="text1"/>
+          <w:sz w:val="32"/>
+          <w:szCs w:val="32"/>
+        </w:rPr>
+        <w:t xml:space="preserve">. </w:t>
+      </w:r>
+      <w:r>
+        <w:rPr>
+          <w:rFonts w:cs="Times New Roman"/>
+          <w:color w:val="000000" w:themeColor="text1"/>
+          <w:sz w:val="32"/>
+          <w:szCs w:val="32"/>
+        </w:rPr>
+        <w:t>The channel difference between the legitimate receiver and eavesdropper can also be exploited to benefit the security of the transmission</w:t>
+      </w:r>
+      <w:r>
+        <w:rPr>
+          <w:rFonts w:cs="Times New Roman"/>
+          <w:color w:val="000000" w:themeColor="text1"/>
+          <w:sz w:val="32"/>
+          <w:szCs w:val="32"/>
+        </w:rPr>
+        <w:t xml:space="preserve"> </w:t>
+      </w:r>
+      <w:r>
+        <w:rPr>
+          <w:rFonts w:cs="Times New Roman"/>
+          <w:color w:val="000000" w:themeColor="text1"/>
+          <w:sz w:val="32"/>
+          <w:szCs w:val="32"/>
+        </w:rPr>
+        <w:t xml:space="preserve">[3]. </w:t>
       </w:r>
     </w:p>
     <w:p>
@@ -2930,7 +4393,7 @@
           <w:sz w:val="32"/>
           <w:szCs w:val="32"/>
         </w:rPr>
-        <w:t xml:space="preserve">The wiretap channel is a basic model representing the physical-layer security for communications [4]. </w:t>
+        <w:t>The wiretap channel is a</w:t>
       </w:r>
       <w:r>
         <w:rPr>
@@ -2939,6 +4402,78 @@
           <w:sz w:val="32"/>
           <w:szCs w:val="32"/>
         </w:rPr>
+        <w:t xml:space="preserve"> </w:t>
+      </w:r>
+      <w:r>
+        <w:rPr>
+          <w:rFonts w:cs="Times New Roman"/>
+          <w:color w:val="000000" w:themeColor="text1"/>
+          <w:sz w:val="32"/>
+          <w:szCs w:val="32"/>
+        </w:rPr>
+        <w:t>model</w:t>
+      </w:r>
+      <w:r>
+        <w:rPr>
+          <w:rFonts w:cs="Times New Roman"/>
+          <w:color w:val="000000" w:themeColor="text1"/>
+          <w:sz w:val="32"/>
+          <w:szCs w:val="32"/>
+        </w:rPr>
+        <w:t xml:space="preserve"> at</w:t>
+      </w:r>
+      <w:r>
+        <w:rPr>
+          <w:rFonts w:cs="Times New Roman"/>
+          <w:color w:val="000000" w:themeColor="text1"/>
+          <w:sz w:val="32"/>
+          <w:szCs w:val="32"/>
+        </w:rPr>
+        <w:t xml:space="preserve"> basic </w:t>
+      </w:r>
+      <w:r>
+        <w:rPr>
+          <w:rFonts w:cs="Times New Roman"/>
+          <w:color w:val="000000" w:themeColor="text1"/>
+          <w:sz w:val="32"/>
+          <w:szCs w:val="32"/>
+        </w:rPr>
+        <w:t xml:space="preserve">level, </w:t>
+      </w:r>
+      <w:r>
+        <w:rPr>
+          <w:rFonts w:cs="Times New Roman"/>
+          <w:color w:val="000000" w:themeColor="text1"/>
+          <w:sz w:val="32"/>
+          <w:szCs w:val="32"/>
+        </w:rPr>
+        <w:t xml:space="preserve">representing the physical-layer security for </w:t>
+      </w:r>
+      <w:r>
+        <w:rPr>
+          <w:rFonts w:cs="Times New Roman"/>
+          <w:color w:val="000000" w:themeColor="text1"/>
+          <w:sz w:val="32"/>
+          <w:szCs w:val="32"/>
+        </w:rPr>
+        <w:t xml:space="preserve">wireless </w:t>
+      </w:r>
+      <w:r>
+        <w:rPr>
+          <w:rFonts w:cs="Times New Roman"/>
+          <w:color w:val="000000" w:themeColor="text1"/>
+          <w:sz w:val="32"/>
+          <w:szCs w:val="32"/>
+        </w:rPr>
+        <w:t xml:space="preserve">communications [4]. </w:t>
+      </w:r>
+      <w:r>
+        <w:rPr>
+          <w:rFonts w:cs="Times New Roman"/>
+          <w:color w:val="000000" w:themeColor="text1"/>
+          <w:sz w:val="32"/>
+          <w:szCs w:val="32"/>
+        </w:rPr>
         <w:t>As shown in Figure 3.1</w:t>
       </w:r>
       <w:r>
@@ -2957,7 +4492,70 @@
           <w:sz w:val="32"/>
           <w:szCs w:val="32"/>
         </w:rPr>
-        <w:t>M to a legitimate receiver meanwhile preventing the message to be obtained by the eavesdropper by stochastically encoding M into a code word X</w:t>
+        <w:t xml:space="preserve">M to a legitimate receiver </w:t>
+      </w:r>
+      <w:r>
+        <w:rPr>
+          <w:rFonts w:cs="Times New Roman"/>
+          <w:color w:val="000000" w:themeColor="text1"/>
+          <w:sz w:val="32"/>
+          <w:szCs w:val="32"/>
+        </w:rPr>
+        <w:t>and at the same time</w:t>
+      </w:r>
+      <w:r>
+        <w:rPr>
+          <w:rFonts w:cs="Times New Roman"/>
+          <w:color w:val="000000" w:themeColor="text1"/>
+          <w:sz w:val="32"/>
+          <w:szCs w:val="32"/>
+        </w:rPr>
+        <w:t xml:space="preserve"> preventing the message to be </w:t>
+      </w:r>
+      <w:r>
+        <w:rPr>
+          <w:rFonts w:cs="Times New Roman"/>
+          <w:color w:val="000000" w:themeColor="text1"/>
+          <w:sz w:val="32"/>
+          <w:szCs w:val="32"/>
+        </w:rPr>
+        <w:t>accessed</w:t>
+      </w:r>
+      <w:r>
+        <w:rPr>
+          <w:rFonts w:cs="Times New Roman"/>
+          <w:color w:val="000000" w:themeColor="text1"/>
+          <w:sz w:val="32"/>
+          <w:szCs w:val="32"/>
+        </w:rPr>
+        <w:t xml:space="preserve"> by the eavesdropper by encoding M</w:t>
+      </w:r>
+      <w:r>
+        <w:rPr>
+          <w:rFonts w:cs="Times New Roman"/>
+          <w:color w:val="000000" w:themeColor="text1"/>
+          <w:sz w:val="32"/>
+          <w:szCs w:val="32"/>
+        </w:rPr>
+        <w:t xml:space="preserve"> </w:t>
+      </w:r>
+      <w:r>
+        <w:rPr>
+          <w:rFonts w:cs="Times New Roman"/>
+          <w:color w:val="000000" w:themeColor="text1"/>
+          <w:sz w:val="32"/>
+          <w:szCs w:val="32"/>
+        </w:rPr>
+        <w:t>stochastically</w:t>
+      </w:r>
+      <w:r>
+        <w:rPr>
+          <w:rFonts w:cs="Times New Roman"/>
+          <w:color w:val="000000" w:themeColor="text1"/>
+          <w:sz w:val="32"/>
+          <w:szCs w:val="32"/>
+        </w:rPr>
+        <w:t xml:space="preserve"> into a code word X</w:t>
       </w:r>
       <w:r>
         <w:rPr>
@@ -3508,7 +5106,45 @@
           <w:sz w:val="32"/>
           <w:szCs w:val="32"/>
         </w:rPr>
-        <w:t xml:space="preserve">The equivocation rate [3] is an important concept which quantifies how unlikely the eavesdropper to intercept valuable information in information-theoretic physical-layer security. This concept is defined as </w:t>
+        <w:t xml:space="preserve">The equivocation rate [3] is an important concept which quantifies </w:t>
+      </w:r>
+      <w:r>
+        <w:rPr>
+          <w:rFonts w:cs="Times New Roman"/>
+          <w:color w:val="000000"/>
+          <w:sz w:val="32"/>
+          <w:szCs w:val="32"/>
+        </w:rPr>
+        <w:t>how unlikely the eavesdropper can</w:t>
+      </w:r>
+      <w:r>
+        <w:rPr>
+          <w:rFonts w:cs="Times New Roman"/>
+          <w:color w:val="000000"/>
+          <w:sz w:val="32"/>
+          <w:szCs w:val="32"/>
+        </w:rPr>
+        <w:t xml:space="preserve"> intercept valuable information in information-theoretic physical-layer security. This concept is defined </w:t>
+      </w:r>
+      <w:r>
+        <w:rPr>
+          <w:rFonts w:cs="Times New Roman"/>
+          <w:color w:val="000000"/>
+          <w:sz w:val="32"/>
+          <w:szCs w:val="32"/>
+        </w:rPr>
+        <w:t xml:space="preserve">by a formula </w:t>
+      </w:r>
+      <w:bookmarkStart w:id="0" w:name="_GoBack"/>
+      <w:bookmarkEnd w:id="0"/>
+      <w:r>
+        <w:rPr>
+          <w:rFonts w:cs="Times New Roman"/>
+          <w:color w:val="000000"/>
+          <w:sz w:val="32"/>
+          <w:szCs w:val="32"/>
+        </w:rPr>
+        <w:t xml:space="preserve">as </w:t>
       </w:r>
     </w:p>
     <w:p>
@@ -3869,7 +5505,7 @@
           <w:sz w:val="32"/>
           <w:szCs w:val="32"/>
         </w:rPr>
-        <w:t xml:space="preserve">We focus on the secrecy issue for MIMO system. A Gaussian MIMO wiretap channel is considered where the transmitter, the legitimate receiver and the eavesdropper have multiple antennas; the signals received by the legitimate receiver and the eavesdropper are corrupted by additive white Gaussian noise (AWGN). The secrecy capacity of the Gaussian wiretap channel is lower-bounded by the difference between the capacity of the channel to the legitimate receiver and the capacity </w:t>
+        <w:t xml:space="preserve">We focus on the secrecy issue for MIMO system. A Gaussian MIMO wiretap channel is considered where the transmitter, the legitimate receiver and the eavesdropper have multiple antennas; the signals received by the legitimate receiver and the eavesdropper are corrupted by additive white Gaussian noise (AWGN). The secrecy capacity of the Gaussian wiretap channel is lower-bounded by the difference between </w:t>
       </w:r>
       <w:r>
         <w:rPr>
@@ -3879,7 +5515,7 @@
           <w:szCs w:val="32"/>
         </w:rPr>
         <w:lastRenderedPageBreak/>
-        <w:t xml:space="preserve">of the channel to the eavesdropper [3]. </w:t>
+        <w:t xml:space="preserve">the capacity of the channel to the legitimate receiver and the capacity of the channel to the eavesdropper [3]. </w:t>
       </w:r>
     </w:p>
     <w:p>
@@ -3995,7 +5631,7 @@
           <w:sz w:val="32"/>
           <w:szCs w:val="32"/>
         </w:rPr>
-        <w:t xml:space="preserve">Since it is difficult to evaluate the exact ergodic capacity of MIMO correlated fading channel, reference [5] focuses on evaluating the bounding techniques of MIMO capacity. The upper and lower bounds on the ergodic capacity of spatially correlated Rician MIMO channels are considered in [6], the outage capacity of such channels at high signal-to-noise ratio (SNR) is also discussed. It has been found that the upper bounds of ergodic capacity are tight at high SNR. Both ergodic and outage capacities can be affected by the antenna configuration. For the single-user system, the predicted capacity gain obtained from MIMO is </w:t>
+        <w:t xml:space="preserve">Since it is difficult to evaluate the exact ergodic capacity of MIMO correlated fading channel, reference [5] focuses on evaluating the bounding techniques of MIMO capacity. The upper and lower bounds on the ergodic capacity of spatially correlated Rician MIMO channels are considered in [6], the outage capacity of such channels at high signal-to-noise ratio (SNR) is also discussed. It has been found that the upper bounds of ergodic capacity are tight at high SNR. Both ergodic and outage capacities can be affected by the antenna configuration. For the </w:t>
       </w:r>
       <w:r>
         <w:rPr>
@@ -4005,7 +5641,7 @@
           <w:szCs w:val="32"/>
         </w:rPr>
         <w:lastRenderedPageBreak/>
-        <w:t xml:space="preserve">based on sometimes unpractical assumptions such as the channel state information (CSI) is both known at transmitter and receiver. </w:t>
+        <w:t xml:space="preserve">single-user system, the predicted capacity gain obtained from MIMO is based on sometimes unpractical assumptions such as the channel state information (CSI) is both known at transmitter and receiver. </w:t>
       </w:r>
     </w:p>
     <w:p>
@@ -4137,7 +5773,7 @@
           <w:sz w:val="32"/>
           <w:szCs w:val="32"/>
         </w:rPr>
-        <w:t>]. It shows that the numerical results of a special class of mathematical optimization problems such as linear and least-squares problems can be solved efficiently since a reasonably complete theory for this class of problems has been found. In the last decades, new methods for solving new classes of optimization problems including semi definite problems were developed. Within a few years, numerous applications of convex optimization have been discovered. Formulating a problem as a convex optimization problem brings a lot of advantages. It allows us to efficiently and reliably solve the</w:t>
+        <w:t xml:space="preserve">]. It shows that the numerical results of a special class of mathematical optimization problems such as linear and least-squares problems can be solved efficiently since a reasonably complete theory for this class of problems has been found. In the last decades, new methods for solving new classes of optimization problems including semi definite problems were developed. Within a few years, numerous applications of convex optimization have been discovered. Formulating a problem as a convex optimization problem brings a lot of advantages. It allows us to </w:t>
       </w:r>
       <w:r>
         <w:rPr>
@@ -4146,6 +5782,16 @@
           <w:sz w:val="32"/>
           <w:szCs w:val="32"/>
         </w:rPr>
+        <w:lastRenderedPageBreak/>
+        <w:t>efficiently and reliably solve the</w:t>
+      </w:r>
+      <w:r>
+        <w:rPr>
+          <w:rFonts w:ascii="Times New Roman" w:hAnsi="Times New Roman" w:cs="Times New Roman"/>
+          <w:color w:val="000000"/>
+          <w:sz w:val="32"/>
+          <w:szCs w:val="32"/>
+        </w:rPr>
         <w:t xml:space="preserve"> original problem. Reference [11</w:t>
       </w:r>
       <w:r>
@@ -4155,17 +5801,7 @@
           <w:sz w:val="32"/>
           <w:szCs w:val="32"/>
         </w:rPr>
-        <w:t xml:space="preserve">] </w:t>
-      </w:r>
-      <w:r>
-        <w:rPr>
-          <w:rFonts w:ascii="Times New Roman" w:hAnsi="Times New Roman" w:cs="Times New Roman"/>
-          <w:color w:val="000000"/>
-          <w:sz w:val="32"/>
-          <w:szCs w:val="32"/>
-        </w:rPr>
-        <w:lastRenderedPageBreak/>
-        <w:t>studied the ro</w:t>
+        <w:t>] studied the ro</w:t>
       </w:r>
       <w:r>
         <w:rPr>
@@ -5213,7 +6849,6 @@
           <w:sz w:val="32"/>
           <w:szCs w:val="32"/>
         </w:rPr>
-        <w:lastRenderedPageBreak/>
         <w:t>4.2 Secrecy Capacity of Wiretap MIMO channel</w:t>
       </w:r>
     </w:p>
@@ -5588,7 +7223,17 @@
           <w:sz w:val="32"/>
           <w:szCs w:val="32"/>
         </w:rPr>
-        <w:t xml:space="preserve">is the number of antennas employed by the eavesdropper. The secrecy capacity of the MIMO wiretap channel is defined as the maximized secrecy rate </w:t>
+        <w:t xml:space="preserve">is the number of antennas employed by the eavesdropper. The secrecy capacity of the MIMO </w:t>
+      </w:r>
+      <w:r>
+        <w:rPr>
+          <w:rFonts w:ascii="Times New Roman" w:hAnsi="Times New Roman" w:cs="Times New Roman"/>
+          <w:color w:val="000000"/>
+          <w:sz w:val="32"/>
+          <w:szCs w:val="32"/>
+        </w:rPr>
+        <w:lastRenderedPageBreak/>
+        <w:t xml:space="preserve">wiretap channel is defined as the maximized secrecy rate </w:t>
       </w:r>
       <w:r>
         <w:rPr>
@@ -5641,17 +7286,7 @@
           <w:sz w:val="32"/>
           <w:szCs w:val="32"/>
         </w:rPr>
-        <w:t xml:space="preserve">of information can be reliably and securely transmitted subject to total </w:t>
-      </w:r>
-      <w:r>
-        <w:rPr>
-          <w:rFonts w:ascii="Times New Roman" w:hAnsi="Times New Roman" w:cs="Times New Roman"/>
-          <w:color w:val="000000"/>
-          <w:sz w:val="32"/>
-          <w:szCs w:val="32"/>
-        </w:rPr>
-        <w:lastRenderedPageBreak/>
-        <w:t>transmit power.</w:t>
+        <w:t>of information can be reliably and securely transmitted subject to total transmit power.</w:t>
       </w:r>
       <w:r>
         <w:rPr>
@@ -5876,7 +7511,6 @@
           <w:sz w:val="36"/>
           <w:szCs w:val="36"/>
         </w:rPr>
-        <w:lastRenderedPageBreak/>
         <w:t>5. What is CVX and why it matters</w:t>
       </w:r>
     </w:p>
@@ -6299,7 +7933,7 @@
           <w:sz w:val="32"/>
           <w:szCs w:val="32"/>
         </w:rPr>
-        <w:t xml:space="preserve">can be obtained by CVX. The accuracy of the result is controlled by the CVX precision variable. We chose some channel matrixes which have different characteristics to </w:t>
+        <w:t xml:space="preserve">can be obtained by CVX. The accuracy of the result is controlled by the CVX precision variable. </w:t>
       </w:r>
       <w:r>
         <w:rPr>
@@ -6309,7 +7943,7 @@
           <w:szCs w:val="32"/>
         </w:rPr>
         <w:lastRenderedPageBreak/>
-        <w:t xml:space="preserve">verify the impact of CVX precision variable. </w:t>
+        <w:t xml:space="preserve">We chose some channel matrixes which have different characteristics to verify the impact of CVX precision variable. </w:t>
       </w:r>
     </w:p>
     <w:p>
@@ -6948,7 +8582,6 @@
           <w:sz w:val="36"/>
           <w:szCs w:val="36"/>
         </w:rPr>
-        <w:lastRenderedPageBreak/>
         <w:t>6. Random Optimization Methods</w:t>
       </w:r>
     </w:p>
@@ -7433,6 +9066,7 @@
           <w:rFonts w:ascii="Times" w:hAnsi="Times" w:cs="Times"/>
           <w:color w:val="000000"/>
         </w:rPr>
+        <w:lastRenderedPageBreak/>
         <w:tab/>
       </w:r>
       <w:r>
@@ -12843,16 +14477,7 @@
           <w:sz w:val="32"/>
           <w:szCs w:val="32"/>
         </w:rPr>
-        <w:t>given in (7</w:t>
-      </w:r>
-      <w:r>
-        <w:rPr>
-          <w:rFonts w:ascii="Times New Roman" w:hAnsi="Times New Roman" w:cs="Times New Roman"/>
-          <w:color w:val="000000"/>
-          <w:sz w:val="32"/>
-          <w:szCs w:val="32"/>
-        </w:rPr>
-        <w:t xml:space="preserve">.1), the secrecy capacity is given as </w:t>
+        <w:t xml:space="preserve">given in (7.1), the secrecy capacity is given as </w:t>
       </w:r>
     </w:p>
     <w:p>
@@ -13007,16 +14632,7 @@
           <w:sz w:val="32"/>
           <w:szCs w:val="32"/>
         </w:rPr>
-        <w:t>Note that (7</w:t>
-      </w:r>
-      <w:r>
-        <w:rPr>
-          <w:rFonts w:ascii="Times New Roman" w:hAnsi="Times New Roman" w:cs="Times New Roman"/>
-          <w:color w:val="000000"/>
-          <w:sz w:val="32"/>
-          <w:szCs w:val="32"/>
-        </w:rPr>
-        <w:t xml:space="preserve">.5) is not a monotonically increasing function of </w:t>
+        <w:t xml:space="preserve">Note that (7.5) is not a monotonically increasing function of </w:t>
       </w:r>
       <w:r>
         <w:rPr>
@@ -13635,7 +15251,59 @@
           <w:sz w:val="32"/>
           <w:szCs w:val="32"/>
         </w:rPr>
-        <w:t>can float i</w:t>
+        <w:t xml:space="preserve">can float in an interval (shown in Figure 7.2), so that the solutions of this case are non-unique and CVX selects only one of them. This is a possible explination of the oscilations appearing in Figures 7.1 and 7.2. Hence if we manually enforce </w:t>
+      </w:r>
+      <w:r>
+        <w:rPr>
+          <w:rFonts w:ascii="Times" w:hAnsi="Times" w:cs="Times"/>
+          <w:color w:val="000000"/>
+          <w:sz w:val="32"/>
+          <w:szCs w:val="32"/>
+        </w:rPr>
+        <w:t>λ</w:t>
+      </w:r>
+      <w:r>
+        <w:rPr>
+          <w:rFonts w:ascii="Times" w:hAnsi="Times" w:cs="Times"/>
+          <w:color w:val="000000"/>
+          <w:position w:val="-6"/>
+        </w:rPr>
+        <w:t>2</w:t>
+      </w:r>
+      <w:r>
+        <w:rPr>
+          <w:rFonts w:ascii="Times" w:hAnsi="Times" w:cs="Times"/>
+          <w:color w:val="000000"/>
+          <w:sz w:val="32"/>
+          <w:szCs w:val="32"/>
+        </w:rPr>
+        <w:t>(</w:t>
+      </w:r>
+      <w:r>
+        <w:rPr>
+          <w:rFonts w:ascii="Cambria Math" w:eastAsia="Cambria Math" w:hAnsi="Cambria Math" w:cs="Cambria Math"/>
+          <w:color w:val="000000"/>
+          <w:sz w:val="32"/>
+          <w:szCs w:val="32"/>
+        </w:rPr>
+        <w:t>𝐑</w:t>
+      </w:r>
+      <w:r>
+        <w:rPr>
+          <w:rFonts w:ascii="Times" w:hAnsi="Times" w:cs="Times"/>
+          <w:color w:val="000000"/>
+          <w:position w:val="-6"/>
+        </w:rPr>
+        <w:t>cvx</w:t>
+      </w:r>
+      <w:r>
+        <w:rPr>
+          <w:rFonts w:ascii="Times" w:hAnsi="Times" w:cs="Times"/>
+          <w:color w:val="000000"/>
+          <w:sz w:val="32"/>
+          <w:szCs w:val="32"/>
+        </w:rPr>
+        <w:t xml:space="preserve">) </w:t>
       </w:r>
       <w:r>
         <w:rPr>
@@ -13644,131 +15312,7 @@
           <w:sz w:val="32"/>
           <w:szCs w:val="32"/>
         </w:rPr>
-        <w:t>n an interval (shown in Figure 7</w:t>
-      </w:r>
-      <w:r>
-        <w:rPr>
-          <w:rFonts w:ascii="Times New Roman" w:hAnsi="Times New Roman" w:cs="Times New Roman"/>
-          <w:color w:val="000000"/>
-          <w:sz w:val="32"/>
-          <w:szCs w:val="32"/>
-        </w:rPr>
-        <w:t>.2), so that the solutions of this case are non-unique and CVX selects only one of them. This is a possible explination of the os</w:t>
-      </w:r>
-      <w:r>
-        <w:rPr>
-          <w:rFonts w:ascii="Times New Roman" w:hAnsi="Times New Roman" w:cs="Times New Roman"/>
-          <w:color w:val="000000"/>
-          <w:sz w:val="32"/>
-          <w:szCs w:val="32"/>
-        </w:rPr>
-        <w:t>cilations appearing in Figures 7.1 and 7</w:t>
-      </w:r>
-      <w:r>
-        <w:rPr>
-          <w:rFonts w:ascii="Times New Roman" w:hAnsi="Times New Roman" w:cs="Times New Roman"/>
-          <w:color w:val="000000"/>
-          <w:sz w:val="32"/>
-          <w:szCs w:val="32"/>
-        </w:rPr>
-        <w:t xml:space="preserve">.2. Hence if we manually enforce </w:t>
-      </w:r>
-      <w:r>
-        <w:rPr>
-          <w:rFonts w:ascii="Times" w:hAnsi="Times" w:cs="Times"/>
-          <w:color w:val="000000"/>
-          <w:sz w:val="32"/>
-          <w:szCs w:val="32"/>
-        </w:rPr>
-        <w:t>λ</w:t>
-      </w:r>
-      <w:r>
-        <w:rPr>
-          <w:rFonts w:ascii="Times" w:hAnsi="Times" w:cs="Times"/>
-          <w:color w:val="000000"/>
-          <w:position w:val="-6"/>
-        </w:rPr>
-        <w:t>2</w:t>
-      </w:r>
-      <w:r>
-        <w:rPr>
-          <w:rFonts w:ascii="Times" w:hAnsi="Times" w:cs="Times"/>
-          <w:color w:val="000000"/>
-          <w:sz w:val="32"/>
-          <w:szCs w:val="32"/>
-        </w:rPr>
-        <w:t>(</w:t>
-      </w:r>
-      <w:r>
-        <w:rPr>
-          <w:rFonts w:ascii="Cambria Math" w:eastAsia="Cambria Math" w:hAnsi="Cambria Math" w:cs="Cambria Math"/>
-          <w:color w:val="000000"/>
-          <w:sz w:val="32"/>
-          <w:szCs w:val="32"/>
-        </w:rPr>
-        <w:t>𝐑</w:t>
-      </w:r>
-      <w:r>
-        <w:rPr>
-          <w:rFonts w:ascii="Times" w:hAnsi="Times" w:cs="Times"/>
-          <w:color w:val="000000"/>
-          <w:position w:val="-6"/>
-        </w:rPr>
-        <w:t>cvx</w:t>
-      </w:r>
-      <w:r>
-        <w:rPr>
-          <w:rFonts w:ascii="Times" w:hAnsi="Times" w:cs="Times"/>
-          <w:color w:val="000000"/>
-          <w:sz w:val="32"/>
-          <w:szCs w:val="32"/>
-        </w:rPr>
-        <w:t xml:space="preserve">) </w:t>
-      </w:r>
-      <w:r>
-        <w:rPr>
-          <w:rFonts w:ascii="Times New Roman" w:hAnsi="Times New Roman" w:cs="Times New Roman"/>
-          <w:color w:val="000000"/>
-          <w:sz w:val="32"/>
-          <w:szCs w:val="32"/>
-        </w:rPr>
-        <w:t>t</w:t>
-      </w:r>
-      <w:r>
-        <w:rPr>
-          <w:rFonts w:ascii="Times New Roman" w:hAnsi="Times New Roman" w:cs="Times New Roman"/>
-          <w:color w:val="000000"/>
-          <w:sz w:val="32"/>
-          <w:szCs w:val="32"/>
-        </w:rPr>
-        <w:t>o zero, (7</w:t>
-      </w:r>
-      <w:r>
-        <w:rPr>
-          <w:rFonts w:ascii="Times New Roman" w:hAnsi="Times New Roman" w:cs="Times New Roman"/>
-          <w:color w:val="000000"/>
-          <w:sz w:val="32"/>
-          <w:szCs w:val="32"/>
-        </w:rPr>
-        <w:t>.5) tends to its maximum value, which coincides with the secrecy capacity o</w:t>
-      </w:r>
-      <w:r>
-        <w:rPr>
-          <w:rFonts w:ascii="Times New Roman" w:hAnsi="Times New Roman" w:cs="Times New Roman"/>
-          <w:color w:val="000000"/>
-          <w:sz w:val="32"/>
-          <w:szCs w:val="32"/>
-        </w:rPr>
-        <w:t>btained by Monte Carlo (Figure 7</w:t>
-      </w:r>
-      <w:r>
-        <w:rPr>
-          <w:rFonts w:ascii="Times New Roman" w:hAnsi="Times New Roman" w:cs="Times New Roman"/>
-          <w:color w:val="000000"/>
-          <w:sz w:val="32"/>
-          <w:szCs w:val="32"/>
-        </w:rPr>
-        <w:t xml:space="preserve">.7). </w:t>
+        <w:t xml:space="preserve">to zero, (7.5) tends to its maximum value, which coincides with the secrecy capacity obtained by Monte Carlo (Figure 7.7). </w:t>
       </w:r>
     </w:p>
     <w:p>
@@ -13983,16 +15527,7 @@
           <w:sz w:val="32"/>
           <w:szCs w:val="32"/>
         </w:rPr>
-        <w:t xml:space="preserve">We </w:t>
-      </w:r>
-      <w:r>
-        <w:rPr>
-          <w:rFonts w:ascii="Times New Roman" w:hAnsi="Times New Roman" w:cs="Times New Roman"/>
-          <w:color w:val="000000"/>
-          <w:sz w:val="32"/>
-          <w:szCs w:val="32"/>
-        </w:rPr>
-        <w:t xml:space="preserve">discussed the approximation formula for weak eavesdropper of Gaussian wiretap MIMO channel secrecy capacity that is accepted by CVX and we concluded that CVX is not able to solve it properly since it cannot return the correct optimal eigenvectors of the covariance matrix. </w:t>
+        <w:t xml:space="preserve">We discussed the approximation formula for weak eavesdropper of Gaussian wiretap MIMO channel secrecy capacity that is accepted by CVX and we concluded that CVX is not able to solve it properly since it cannot return the correct optimal eigenvectors of the covariance matrix. </w:t>
       </w:r>
     </w:p>
     <w:p>
@@ -14574,7 +16109,7 @@
           <w:sz w:val="32"/>
           <w:szCs w:val="32"/>
         </w:rPr>
-        <w:t xml:space="preserve">For a given channel matrix, </w:t>
+        <w:t xml:space="preserve">For a given channel matrix, CVX is a good simulation modelling </w:t>
       </w:r>
       <w:r>
         <w:rPr>
@@ -14583,35 +16118,8 @@
           <w:sz w:val="32"/>
           <w:szCs w:val="32"/>
         </w:rPr>
-        <w:t xml:space="preserve">CVX is a good simulation modelling </w:t>
-      </w:r>
-      <w:r>
-        <w:rPr>
-          <w:rFonts w:ascii="Times New Roman" w:hAnsi="Times New Roman" w:cs="Times New Roman"/>
-          <w:color w:val="000000"/>
-          <w:sz w:val="32"/>
-          <w:szCs w:val="32"/>
-        </w:rPr>
         <w:lastRenderedPageBreak/>
-        <w:t>toolbox to compute the MIMO channel capacity and corresponding optimal covariance matrix</w:t>
-      </w:r>
-      <w:r>
-        <w:rPr>
-          <w:rFonts w:ascii="Times New Roman" w:hAnsi="Times New Roman" w:cs="Times New Roman"/>
-          <w:color w:val="000000"/>
-          <w:sz w:val="32"/>
-          <w:szCs w:val="32"/>
-        </w:rPr>
-        <w:t xml:space="preserve">. </w:t>
-      </w:r>
-      <w:r>
-        <w:rPr>
-          <w:rFonts w:ascii="Times New Roman" w:hAnsi="Times New Roman" w:cs="Times New Roman"/>
-          <w:color w:val="000000"/>
-          <w:sz w:val="32"/>
-          <w:szCs w:val="32"/>
-        </w:rPr>
-        <w:t xml:space="preserve">CVX is a popular tool but it is not able to solve the convex/concave optimization problems correctly in some cases. </w:t>
+        <w:t xml:space="preserve">toolbox to compute the MIMO channel capacity and corresponding optimal covariance matrix. CVX is a popular tool but it is not able to solve the convex/concave optimization problems correctly in some cases. </w:t>
       </w:r>
     </w:p>
     <w:p>
@@ -14731,7 +16239,7 @@
           <w:sz w:val="32"/>
           <w:szCs w:val="32"/>
         </w:rPr>
-        <w:t>To achieve numerical results of the optimization problem without approximation, we discussed Differential Evolution algorithm</w:t>
+        <w:t xml:space="preserve">To achieve numerical results of the optimization problem without approximation, we discussed Differential Evolution algorithm. It improves the convergence such that the secrecy capacity and the optimal covariance matrix can be approximately obtained. It can be used to solve the optimization problem properly, considering the processing time and complexity of the algorithm. </w:t>
       </w:r>
       <w:r>
         <w:rPr>
@@ -14740,88 +16248,7 @@
           <w:sz w:val="32"/>
           <w:szCs w:val="32"/>
         </w:rPr>
-        <w:t xml:space="preserve">. It improves the </w:t>
-      </w:r>
-      <w:r>
-        <w:rPr>
-          <w:rFonts w:ascii="Times New Roman" w:hAnsi="Times New Roman" w:cs="Times New Roman"/>
-          <w:color w:val="000000"/>
-          <w:sz w:val="32"/>
-          <w:szCs w:val="32"/>
-        </w:rPr>
-        <w:t>convergence such that the secrecy capacity and the optimal covariance matrix can be approximately obtained</w:t>
-      </w:r>
-      <w:r>
-        <w:rPr>
-          <w:rFonts w:ascii="Times New Roman" w:hAnsi="Times New Roman" w:cs="Times New Roman"/>
-          <w:color w:val="000000"/>
-          <w:sz w:val="32"/>
-          <w:szCs w:val="32"/>
-        </w:rPr>
-        <w:t xml:space="preserve">. It can be used </w:t>
-      </w:r>
-      <w:r>
-        <w:rPr>
-          <w:rFonts w:ascii="Times New Roman" w:hAnsi="Times New Roman" w:cs="Times New Roman"/>
-          <w:color w:val="000000"/>
-          <w:sz w:val="32"/>
-          <w:szCs w:val="32"/>
-        </w:rPr>
-        <w:t>to solve the optimization problem properly</w:t>
-      </w:r>
-      <w:r>
-        <w:rPr>
-          <w:rFonts w:ascii="Times New Roman" w:hAnsi="Times New Roman" w:cs="Times New Roman"/>
-          <w:color w:val="000000"/>
-          <w:sz w:val="32"/>
-          <w:szCs w:val="32"/>
-        </w:rPr>
-        <w:t>, considering the processing time and complexity of the algorithm</w:t>
-      </w:r>
-      <w:r>
-        <w:rPr>
-          <w:rFonts w:ascii="Times New Roman" w:hAnsi="Times New Roman" w:cs="Times New Roman"/>
-          <w:color w:val="000000"/>
-          <w:sz w:val="32"/>
-          <w:szCs w:val="32"/>
-        </w:rPr>
-        <w:t xml:space="preserve">. </w:t>
-      </w:r>
-      <w:r>
-        <w:rPr>
-          <w:rFonts w:ascii="Times New Roman" w:hAnsi="Times New Roman" w:cs="Times New Roman"/>
-          <w:color w:val="000000"/>
-          <w:sz w:val="32"/>
-          <w:szCs w:val="32"/>
-        </w:rPr>
-        <w:t>Also, It is conclusive</w:t>
-      </w:r>
-      <w:r>
-        <w:rPr>
-          <w:rFonts w:ascii="Times New Roman" w:hAnsi="Times New Roman" w:cs="Times New Roman"/>
-          <w:color w:val="000000"/>
-          <w:sz w:val="32"/>
-          <w:szCs w:val="32"/>
-        </w:rPr>
-        <w:t xml:space="preserve"> that the CVX is not able to solve the approximated problem properly since it cannot return the correct optimal eigenvectors of the covariance matrix</w:t>
-      </w:r>
-      <w:r>
-        <w:rPr>
-          <w:rFonts w:ascii="Times New Roman" w:hAnsi="Times New Roman" w:cs="Times New Roman"/>
-          <w:color w:val="000000"/>
-          <w:sz w:val="32"/>
-          <w:szCs w:val="32"/>
-        </w:rPr>
-        <w:t xml:space="preserve">. </w:t>
-      </w:r>
-      <w:r>
-        <w:rPr>
-          <w:rFonts w:ascii="Times New Roman" w:hAnsi="Times New Roman" w:cs="Times New Roman"/>
-          <w:color w:val="000000"/>
-          <w:sz w:val="32"/>
-          <w:szCs w:val="32"/>
-        </w:rPr>
-        <w:t xml:space="preserve">The optimization problem is approximately reformulated as an optimization problem for linear function with several constraints that can be solved by CVX properly. Oscillations may appear during the iterations in some cases since the CVX is not able to deal with the optimizations jointly. We found that the oscillations are affected by the choice of step size on the ascent direction. Therefore, a method for making CVX to deal with the optimizations jointly will be important and necessary in the future. Furthermore, the convergence might be improved if the step size can be chosen by the algorithm in an adaptive way. </w:t>
+        <w:t xml:space="preserve">Also, It is conclusive that the CVX is not able to solve the approximated problem properly since it cannot return the correct optimal eigenvectors of the covariance matrix. The optimization problem is approximately reformulated as an optimization problem for linear function with several constraints that can be solved by CVX properly. Oscillations may appear during the iterations in some cases since the CVX is not able to deal with the optimizations jointly. We found that the oscillations are affected by the choice of step size on the ascent direction. Therefore, a method for making CVX to deal with the optimizations jointly will be important and necessary in the future. Furthermore, the convergence might be improved if the step size can be chosen by the algorithm in an adaptive way. </w:t>
       </w:r>
     </w:p>
     <w:p>
@@ -25818,8 +27245,6 @@
           <w:color w:val="1F7C1A"/>
         </w:rPr>
       </w:pPr>
-      <w:bookmarkStart w:id="0" w:name="_GoBack"/>
-      <w:bookmarkEnd w:id="0"/>
       <w:r>
         <w:rPr>
           <w:rFonts w:ascii="Courier New" w:hAnsi="Courier New" w:cs="Courier New"/>
@@ -26015,7 +27440,7 @@
         <w:rStyle w:val="PageNumber"/>
         <w:noProof/>
       </w:rPr>
-      <w:t>50</w:t>
+      <w:t>52</w:t>
     </w:r>
     <w:r>
       <w:rPr>
